--- a/Поянит.зап. Косинов ИР-20-4docx.docx
+++ b/Поянит.зап. Косинов ИР-20-4docx.docx
@@ -11636,25 +11636,7 @@
                 <w:szCs w:val="22"/>
                 <w:lang w:val="en-US"/>
               </w:rPr>
-              <w:t xml:space="preserve">            "email": "user@user.ru</w:t>
-            </w:r>
-            <w:r>
-              <w:rPr>
-                <w:rFonts w:eastAsia="Arial Unicode MS" w:cs="Arial Unicode MS"/>
-                <w:sz w:val="22"/>
-                <w:szCs w:val="22"/>
-                <w:lang w:val="en-US"/>
-              </w:rPr>
-              <w:t xml:space="preserve"> </w:t>
-            </w:r>
-            <w:r>
-              <w:rPr>
-                <w:rFonts w:eastAsia="Arial Unicode MS" w:cs="Arial Unicode MS"/>
-                <w:sz w:val="22"/>
-                <w:szCs w:val="22"/>
-                <w:lang w:val="en-US"/>
-              </w:rPr>
-              <w:t>"</w:t>
+              <w:t xml:space="preserve">            "email": "user@user.ru "</w:t>
             </w:r>
           </w:p>
           <w:p>
@@ -11887,15 +11869,7 @@
                 <w:sz w:val="22"/>
                 <w:szCs w:val="22"/>
               </w:rPr>
-              <w:t>Незаре</w:t>
-            </w:r>
-            <w:r>
-              <w:rPr>
-                <w:rFonts w:eastAsia="Arial Unicode MS" w:cs="Arial Unicode MS"/>
-                <w:sz w:val="22"/>
-                <w:szCs w:val="22"/>
-              </w:rPr>
-              <w:t>гистрированный</w:t>
+              <w:t>Незарегистрированный</w:t>
             </w:r>
           </w:p>
         </w:tc>
@@ -20953,6 +20927,38 @@
               </w:rPr>
               <w:t xml:space="preserve">    ]</w:t>
             </w:r>
+            <w:r>
+              <w:rPr>
+                <w:rFonts w:eastAsia="Arial Unicode MS" w:cs="Arial Unicode MS"/>
+                <w:sz w:val="22"/>
+                <w:szCs w:val="22"/>
+                <w:lang w:val="en-US"/>
+              </w:rPr>
+              <w:t>,</w:t>
+            </w:r>
+          </w:p>
+          <w:p>
+            <w:pPr>
+              <w:tabs>
+                <w:tab w:val="center" w:pos="4677"/>
+                <w:tab w:val="right" w:pos="9355"/>
+              </w:tabs>
+              <w:rPr>
+                <w:rFonts w:eastAsia="Arial Unicode MS" w:cs="Arial Unicode MS"/>
+                <w:sz w:val="22"/>
+                <w:szCs w:val="22"/>
+                <w:lang w:val="en-US"/>
+              </w:rPr>
+            </w:pPr>
+            <w:r>
+              <w:rPr>
+                <w:rFonts w:eastAsia="Arial Unicode MS" w:cs="Arial Unicode MS"/>
+                <w:sz w:val="22"/>
+                <w:szCs w:val="22"/>
+                <w:lang w:val="en-US"/>
+              </w:rPr>
+              <w:t>"address": "ул. Плесецкая 39"</w:t>
+            </w:r>
           </w:p>
           <w:p>
             <w:pPr>
@@ -21256,6 +21262,185 @@
                 <w:lang w:val="en-US"/>
               </w:rPr>
             </w:pPr>
+            <w:r>
+              <w:rPr>
+                <w:rFonts w:eastAsia="Arial Unicode MS" w:cs="Arial Unicode MS"/>
+                <w:sz w:val="22"/>
+                <w:szCs w:val="22"/>
+                <w:lang w:val="en-US"/>
+              </w:rPr>
+              <w:t>{</w:t>
+            </w:r>
+          </w:p>
+          <w:p>
+            <w:pPr>
+              <w:tabs>
+                <w:tab w:val="center" w:pos="4677"/>
+                <w:tab w:val="right" w:pos="9355"/>
+              </w:tabs>
+              <w:rPr>
+                <w:rFonts w:eastAsia="Arial Unicode MS" w:cs="Arial Unicode MS"/>
+                <w:sz w:val="22"/>
+                <w:szCs w:val="22"/>
+                <w:lang w:val="en-US"/>
+              </w:rPr>
+            </w:pPr>
+            <w:r>
+              <w:rPr>
+                <w:rFonts w:eastAsia="Arial Unicode MS" w:cs="Arial Unicode MS"/>
+                <w:sz w:val="22"/>
+                <w:szCs w:val="22"/>
+                <w:lang w:val="en-US"/>
+              </w:rPr>
+              <w:t xml:space="preserve">    “tovars”:[</w:t>
+            </w:r>
+          </w:p>
+          <w:p>
+            <w:pPr>
+              <w:tabs>
+                <w:tab w:val="center" w:pos="4677"/>
+                <w:tab w:val="right" w:pos="9355"/>
+              </w:tabs>
+              <w:rPr>
+                <w:rFonts w:eastAsia="Arial Unicode MS" w:cs="Arial Unicode MS"/>
+                <w:sz w:val="22"/>
+                <w:szCs w:val="22"/>
+                <w:lang w:val="en-US"/>
+              </w:rPr>
+            </w:pPr>
+            <w:r>
+              <w:rPr>
+                <w:rFonts w:eastAsia="Arial Unicode MS" w:cs="Arial Unicode MS"/>
+                <w:sz w:val="22"/>
+                <w:szCs w:val="22"/>
+                <w:lang w:val="en-US"/>
+              </w:rPr>
+              <w:t xml:space="preserve">        {</w:t>
+            </w:r>
+          </w:p>
+          <w:p>
+            <w:pPr>
+              <w:tabs>
+                <w:tab w:val="center" w:pos="4677"/>
+                <w:tab w:val="right" w:pos="9355"/>
+              </w:tabs>
+              <w:rPr>
+                <w:rFonts w:eastAsia="Arial Unicode MS" w:cs="Arial Unicode MS"/>
+                <w:sz w:val="22"/>
+                <w:szCs w:val="22"/>
+                <w:lang w:val="en-US"/>
+              </w:rPr>
+            </w:pPr>
+            <w:r>
+              <w:rPr>
+                <w:rFonts w:eastAsia="Arial Unicode MS" w:cs="Arial Unicode MS"/>
+                <w:sz w:val="22"/>
+                <w:szCs w:val="22"/>
+                <w:lang w:val="en-US"/>
+              </w:rPr>
+              <w:t xml:space="preserve">            “id”: 1,</w:t>
+            </w:r>
+          </w:p>
+          <w:p>
+            <w:pPr>
+              <w:tabs>
+                <w:tab w:val="center" w:pos="4677"/>
+                <w:tab w:val="right" w:pos="9355"/>
+              </w:tabs>
+              <w:rPr>
+                <w:rFonts w:eastAsia="Arial Unicode MS" w:cs="Arial Unicode MS"/>
+                <w:sz w:val="22"/>
+                <w:szCs w:val="22"/>
+                <w:lang w:val="en-US"/>
+              </w:rPr>
+            </w:pPr>
+            <w:r>
+              <w:rPr>
+                <w:rFonts w:eastAsia="Arial Unicode MS" w:cs="Arial Unicode MS"/>
+                <w:sz w:val="22"/>
+                <w:szCs w:val="22"/>
+                <w:lang w:val="en-US"/>
+              </w:rPr>
+              <w:t xml:space="preserve">            “amount”: 3</w:t>
+            </w:r>
+          </w:p>
+          <w:p>
+            <w:pPr>
+              <w:tabs>
+                <w:tab w:val="center" w:pos="4677"/>
+                <w:tab w:val="right" w:pos="9355"/>
+              </w:tabs>
+              <w:rPr>
+                <w:rFonts w:eastAsia="Arial Unicode MS" w:cs="Arial Unicode MS"/>
+                <w:sz w:val="22"/>
+                <w:szCs w:val="22"/>
+                <w:lang w:val="en-US"/>
+              </w:rPr>
+            </w:pPr>
+            <w:r>
+              <w:rPr>
+                <w:rFonts w:eastAsia="Arial Unicode MS" w:cs="Arial Unicode MS"/>
+                <w:sz w:val="22"/>
+                <w:szCs w:val="22"/>
+                <w:lang w:val="en-US"/>
+              </w:rPr>
+              <w:t xml:space="preserve">        } ]</w:t>
+            </w:r>
+            <w:r>
+              <w:rPr>
+                <w:rFonts w:eastAsia="Arial Unicode MS" w:cs="Arial Unicode MS"/>
+                <w:sz w:val="22"/>
+                <w:szCs w:val="22"/>
+                <w:lang w:val="en-US"/>
+              </w:rPr>
+              <w:t>,</w:t>
+            </w:r>
+          </w:p>
+          <w:p>
+            <w:pPr>
+              <w:tabs>
+                <w:tab w:val="center" w:pos="4677"/>
+                <w:tab w:val="right" w:pos="9355"/>
+              </w:tabs>
+              <w:rPr>
+                <w:rFonts w:eastAsia="Arial Unicode MS" w:cs="Arial Unicode MS"/>
+                <w:sz w:val="22"/>
+                <w:szCs w:val="22"/>
+                <w:lang w:val="en-US"/>
+              </w:rPr>
+            </w:pPr>
+            <w:r>
+              <w:rPr>
+                <w:rFonts w:eastAsia="Arial Unicode MS" w:cs="Arial Unicode MS"/>
+                <w:sz w:val="22"/>
+                <w:szCs w:val="22"/>
+                <w:lang w:val="en-US"/>
+              </w:rPr>
+              <w:t>"address": "ул. Плесецкая 39"</w:t>
+            </w:r>
+          </w:p>
+          <w:p>
+            <w:pPr>
+              <w:tabs>
+                <w:tab w:val="center" w:pos="4677"/>
+                <w:tab w:val="right" w:pos="9355"/>
+              </w:tabs>
+              <w:rPr>
+                <w:rFonts w:eastAsia="Arial Unicode MS" w:cs="Arial Unicode MS"/>
+                <w:sz w:val="22"/>
+                <w:szCs w:val="22"/>
+                <w:lang w:val="en-US"/>
+              </w:rPr>
+            </w:pPr>
+            <w:r>
+              <w:rPr>
+                <w:rFonts w:eastAsia="Arial Unicode MS" w:cs="Arial Unicode MS"/>
+                <w:sz w:val="22"/>
+                <w:szCs w:val="22"/>
+                <w:lang w:val="en-US"/>
+              </w:rPr>
+              <w:t>}</w:t>
+            </w:r>
           </w:p>
         </w:tc>
         <w:tc>
@@ -21277,6 +21462,14 @@
                 <w:lang w:val="en-US"/>
               </w:rPr>
             </w:pPr>
+            <w:r>
+              <w:rPr>
+                <w:rFonts w:eastAsia="Arial Unicode MS" w:cs="Arial Unicode MS"/>
+                <w:sz w:val="22"/>
+                <w:szCs w:val="22"/>
+              </w:rPr>
+              <w:t>Незарегистрированный</w:t>
+            </w:r>
           </w:p>
         </w:tc>
         <w:tc>
@@ -21298,6 +21491,14 @@
                 <w:lang w:val="en-US"/>
               </w:rPr>
             </w:pPr>
+            <w:r>
+              <w:rPr>
+                <w:rFonts w:eastAsia="Arial Unicode MS" w:cs="Arial Unicode MS"/>
+                <w:sz w:val="22"/>
+                <w:szCs w:val="22"/>
+              </w:rPr>
+              <w:t>401</w:t>
+            </w:r>
           </w:p>
         </w:tc>
         <w:tc>
@@ -21318,6 +21519,107 @@
                 <w:lang w:val="en-US"/>
               </w:rPr>
             </w:pPr>
+            <w:r>
+              <w:rPr>
+                <w:rFonts w:eastAsia="Arial Unicode MS" w:cs="Arial Unicode MS"/>
+                <w:sz w:val="22"/>
+                <w:szCs w:val="22"/>
+                <w:lang w:val="en-US"/>
+              </w:rPr>
+              <w:t>{"error": {</w:t>
+            </w:r>
+          </w:p>
+          <w:p>
+            <w:pPr>
+              <w:tabs>
+                <w:tab w:val="center" w:pos="4677"/>
+                <w:tab w:val="right" w:pos="9355"/>
+              </w:tabs>
+              <w:rPr>
+                <w:rFonts w:eastAsia="Arial Unicode MS" w:cs="Arial Unicode MS"/>
+                <w:sz w:val="22"/>
+                <w:szCs w:val="22"/>
+                <w:lang w:val="en-US"/>
+              </w:rPr>
+            </w:pPr>
+            <w:r>
+              <w:rPr>
+                <w:rFonts w:eastAsia="Arial Unicode MS" w:cs="Arial Unicode MS"/>
+                <w:sz w:val="22"/>
+                <w:szCs w:val="22"/>
+                <w:lang w:val="en-US"/>
+              </w:rPr>
+              <w:t xml:space="preserve">        "code": 401,</w:t>
+            </w:r>
+          </w:p>
+          <w:p>
+            <w:pPr>
+              <w:tabs>
+                <w:tab w:val="center" w:pos="4677"/>
+                <w:tab w:val="right" w:pos="9355"/>
+              </w:tabs>
+              <w:rPr>
+                <w:rFonts w:eastAsia="Arial Unicode MS" w:cs="Arial Unicode MS"/>
+                <w:sz w:val="22"/>
+                <w:szCs w:val="22"/>
+                <w:lang w:val="en-US"/>
+              </w:rPr>
+            </w:pPr>
+            <w:r>
+              <w:rPr>
+                <w:rFonts w:eastAsia="Arial Unicode MS" w:cs="Arial Unicode MS"/>
+                <w:sz w:val="22"/>
+                <w:szCs w:val="22"/>
+                <w:lang w:val="en-US"/>
+              </w:rPr>
+              <w:t xml:space="preserve">        "message": "Unauthorized"</w:t>
+            </w:r>
+          </w:p>
+          <w:p>
+            <w:pPr>
+              <w:tabs>
+                <w:tab w:val="center" w:pos="4677"/>
+                <w:tab w:val="right" w:pos="9355"/>
+              </w:tabs>
+              <w:rPr>
+                <w:rFonts w:eastAsia="Arial Unicode MS" w:cs="Arial Unicode MS"/>
+                <w:sz w:val="22"/>
+                <w:szCs w:val="22"/>
+                <w:lang w:val="en-US"/>
+              </w:rPr>
+            </w:pPr>
+            <w:r>
+              <w:rPr>
+                <w:rFonts w:eastAsia="Arial Unicode MS" w:cs="Arial Unicode MS"/>
+                <w:sz w:val="22"/>
+                <w:szCs w:val="22"/>
+                <w:lang w:val="en-US"/>
+              </w:rPr>
+              <w:t xml:space="preserve">    }</w:t>
+            </w:r>
+          </w:p>
+          <w:p>
+            <w:pPr>
+              <w:tabs>
+                <w:tab w:val="center" w:pos="4677"/>
+                <w:tab w:val="right" w:pos="9355"/>
+              </w:tabs>
+              <w:rPr>
+                <w:rFonts w:eastAsia="Arial Unicode MS" w:cs="Arial Unicode MS"/>
+                <w:sz w:val="22"/>
+                <w:szCs w:val="22"/>
+                <w:lang w:val="en-US"/>
+              </w:rPr>
+            </w:pPr>
+            <w:r>
+              <w:rPr>
+                <w:rFonts w:eastAsia="Arial Unicode MS" w:cs="Arial Unicode MS"/>
+                <w:sz w:val="22"/>
+                <w:szCs w:val="22"/>
+                <w:lang w:val="en-US"/>
+              </w:rPr>
+              <w:t>}</w:t>
+            </w:r>
           </w:p>
         </w:tc>
         <w:tc>
@@ -21469,6 +21771,763 @@
                 <w:szCs w:val="22"/>
                 <w:lang w:val="en-US"/>
               </w:rPr>
+              <w:t>"address": "ул. Плесецкая 39"</w:t>
+            </w:r>
+          </w:p>
+          <w:p>
+            <w:pPr>
+              <w:tabs>
+                <w:tab w:val="center" w:pos="4677"/>
+                <w:tab w:val="right" w:pos="9355"/>
+              </w:tabs>
+              <w:rPr>
+                <w:rFonts w:eastAsia="Arial Unicode MS" w:cs="Arial Unicode MS"/>
+                <w:sz w:val="22"/>
+                <w:szCs w:val="22"/>
+                <w:lang w:val="en-US"/>
+              </w:rPr>
+            </w:pPr>
+            <w:r>
+              <w:rPr>
+                <w:rFonts w:eastAsia="Arial Unicode MS" w:cs="Arial Unicode MS"/>
+                <w:sz w:val="22"/>
+                <w:szCs w:val="22"/>
+                <w:lang w:val="en-US"/>
+              </w:rPr>
+              <w:t>}</w:t>
+            </w:r>
+          </w:p>
+        </w:tc>
+        <w:tc>
+          <w:tcPr>
+            <w:tcW w:w="1134" w:type="dxa"/>
+            <w:vAlign w:val="center"/>
+          </w:tcPr>
+          <w:p>
+            <w:pPr>
+              <w:tabs>
+                <w:tab w:val="center" w:pos="4677"/>
+                <w:tab w:val="right" w:pos="9355"/>
+              </w:tabs>
+              <w:jc w:val="center"/>
+              <w:rPr>
+                <w:rFonts w:eastAsia="Arial Unicode MS" w:cs="Arial Unicode MS"/>
+                <w:sz w:val="22"/>
+                <w:szCs w:val="22"/>
+                <w:lang w:val="en-US"/>
+              </w:rPr>
+            </w:pPr>
+            <w:r>
+              <w:rPr>
+                <w:rFonts w:eastAsia="Arial Unicode MS" w:cs="Arial Unicode MS"/>
+                <w:sz w:val="22"/>
+                <w:szCs w:val="22"/>
+              </w:rPr>
+              <w:t>Зарегистрированный</w:t>
+            </w:r>
+          </w:p>
+        </w:tc>
+        <w:tc>
+          <w:tcPr>
+            <w:tcW w:w="567" w:type="dxa"/>
+            <w:vAlign w:val="center"/>
+          </w:tcPr>
+          <w:p>
+            <w:pPr>
+              <w:tabs>
+                <w:tab w:val="center" w:pos="4677"/>
+                <w:tab w:val="right" w:pos="9355"/>
+              </w:tabs>
+              <w:jc w:val="center"/>
+              <w:rPr>
+                <w:rFonts w:eastAsia="Arial Unicode MS" w:cs="Arial Unicode MS"/>
+                <w:sz w:val="22"/>
+                <w:szCs w:val="22"/>
+                <w:lang w:val="en-US"/>
+              </w:rPr>
+            </w:pPr>
+            <w:r>
+              <w:rPr>
+                <w:rFonts w:eastAsia="Arial Unicode MS" w:cs="Arial Unicode MS"/>
+                <w:sz w:val="22"/>
+                <w:szCs w:val="22"/>
+                <w:lang w:val="en-US"/>
+              </w:rPr>
+              <w:t>400</w:t>
+            </w:r>
+          </w:p>
+        </w:tc>
+        <w:tc>
+          <w:tcPr>
+            <w:tcW w:w="2410" w:type="dxa"/>
+            <w:vAlign w:val="center"/>
+          </w:tcPr>
+          <w:p>
+            <w:pPr>
+              <w:tabs>
+                <w:tab w:val="center" w:pos="4677"/>
+                <w:tab w:val="right" w:pos="9355"/>
+              </w:tabs>
+              <w:rPr>
+                <w:rFonts w:eastAsia="Arial Unicode MS" w:cs="Arial Unicode MS"/>
+                <w:sz w:val="22"/>
+                <w:szCs w:val="22"/>
+                <w:lang w:val="en-US"/>
+              </w:rPr>
+            </w:pPr>
+            <w:r>
+              <w:rPr>
+                <w:rFonts w:eastAsia="Arial Unicode MS" w:cs="Arial Unicode MS"/>
+                <w:sz w:val="22"/>
+                <w:szCs w:val="22"/>
+                <w:lang w:val="en-US"/>
+              </w:rPr>
+              <w:t>{"error": {</w:t>
+            </w:r>
+          </w:p>
+          <w:p>
+            <w:pPr>
+              <w:tabs>
+                <w:tab w:val="center" w:pos="4677"/>
+                <w:tab w:val="right" w:pos="9355"/>
+              </w:tabs>
+              <w:rPr>
+                <w:rFonts w:eastAsia="Arial Unicode MS" w:cs="Arial Unicode MS"/>
+                <w:sz w:val="22"/>
+                <w:szCs w:val="22"/>
+                <w:lang w:val="en-US"/>
+              </w:rPr>
+            </w:pPr>
+            <w:r>
+              <w:rPr>
+                <w:rFonts w:eastAsia="Arial Unicode MS" w:cs="Arial Unicode MS"/>
+                <w:sz w:val="22"/>
+                <w:szCs w:val="22"/>
+                <w:lang w:val="en-US"/>
+              </w:rPr>
+              <w:t xml:space="preserve">        "code": 400,</w:t>
+            </w:r>
+          </w:p>
+          <w:p>
+            <w:pPr>
+              <w:tabs>
+                <w:tab w:val="center" w:pos="4677"/>
+                <w:tab w:val="right" w:pos="9355"/>
+              </w:tabs>
+              <w:rPr>
+                <w:rFonts w:eastAsia="Arial Unicode MS" w:cs="Arial Unicode MS"/>
+                <w:sz w:val="22"/>
+                <w:szCs w:val="22"/>
+                <w:lang w:val="en-US"/>
+              </w:rPr>
+            </w:pPr>
+            <w:r>
+              <w:rPr>
+                <w:rFonts w:eastAsia="Arial Unicode MS" w:cs="Arial Unicode MS"/>
+                <w:sz w:val="22"/>
+                <w:szCs w:val="22"/>
+                <w:lang w:val="en-US"/>
+              </w:rPr>
+              <w:t xml:space="preserve">        "message": "Bad Request: Cart is empty"</w:t>
+            </w:r>
+          </w:p>
+          <w:p>
+            <w:pPr>
+              <w:tabs>
+                <w:tab w:val="center" w:pos="4677"/>
+                <w:tab w:val="right" w:pos="9355"/>
+              </w:tabs>
+              <w:rPr>
+                <w:rFonts w:eastAsia="Arial Unicode MS" w:cs="Arial Unicode MS"/>
+                <w:sz w:val="22"/>
+                <w:szCs w:val="22"/>
+                <w:lang w:val="en-US"/>
+              </w:rPr>
+            </w:pPr>
+            <w:r>
+              <w:rPr>
+                <w:rFonts w:eastAsia="Arial Unicode MS" w:cs="Arial Unicode MS"/>
+                <w:sz w:val="22"/>
+                <w:szCs w:val="22"/>
+                <w:lang w:val="en-US"/>
+              </w:rPr>
+              <w:t xml:space="preserve">    }</w:t>
+            </w:r>
+          </w:p>
+          <w:p>
+            <w:pPr>
+              <w:tabs>
+                <w:tab w:val="center" w:pos="4677"/>
+                <w:tab w:val="right" w:pos="9355"/>
+              </w:tabs>
+              <w:rPr>
+                <w:rFonts w:eastAsia="Arial Unicode MS" w:cs="Arial Unicode MS"/>
+                <w:sz w:val="22"/>
+                <w:szCs w:val="22"/>
+                <w:lang w:val="en-US"/>
+              </w:rPr>
+            </w:pPr>
+            <w:r>
+              <w:rPr>
+                <w:rFonts w:eastAsia="Arial Unicode MS" w:cs="Arial Unicode MS"/>
+                <w:sz w:val="22"/>
+                <w:szCs w:val="22"/>
+                <w:lang w:val="en-US"/>
+              </w:rPr>
+              <w:t>}</w:t>
+            </w:r>
+          </w:p>
+        </w:tc>
+        <w:tc>
+          <w:tcPr>
+            <w:tcW w:w="934" w:type="dxa"/>
+            <w:vAlign w:val="center"/>
+          </w:tcPr>
+          <w:p>
+            <w:pPr>
+              <w:tabs>
+                <w:tab w:val="center" w:pos="4677"/>
+                <w:tab w:val="right" w:pos="9355"/>
+              </w:tabs>
+              <w:jc w:val="center"/>
+              <w:rPr>
+                <w:rFonts w:eastAsia="Arial Unicode MS" w:cs="Arial Unicode MS"/>
+                <w:sz w:val="22"/>
+                <w:szCs w:val="22"/>
+                <w:lang w:val="en-US"/>
+              </w:rPr>
+            </w:pPr>
+            <w:r>
+              <w:rPr>
+                <w:rFonts w:eastAsia="Arial Unicode MS" w:cs="Arial Unicode MS"/>
+                <w:sz w:val="22"/>
+                <w:szCs w:val="22"/>
+              </w:rPr>
+              <w:t>Соответствует</w:t>
+            </w:r>
+          </w:p>
+        </w:tc>
+      </w:tr>
+      <w:tr>
+        <w:trPr>
+          <w:trHeight w:val="507"/>
+        </w:trPr>
+        <w:tc>
+          <w:tcPr>
+            <w:tcW w:w="846" w:type="dxa"/>
+            <w:vMerge/>
+            <w:vAlign w:val="center"/>
+          </w:tcPr>
+          <w:p>
+            <w:pPr>
+              <w:tabs>
+                <w:tab w:val="center" w:pos="4677"/>
+                <w:tab w:val="right" w:pos="9355"/>
+              </w:tabs>
+              <w:jc w:val="center"/>
+              <w:rPr>
+                <w:rFonts w:eastAsia="Arial Unicode MS" w:cs="Arial Unicode MS"/>
+                <w:sz w:val="22"/>
+                <w:szCs w:val="22"/>
+                <w:lang w:val="en-US"/>
+              </w:rPr>
+            </w:pPr>
+          </w:p>
+        </w:tc>
+        <w:tc>
+          <w:tcPr>
+            <w:tcW w:w="850" w:type="dxa"/>
+            <w:vAlign w:val="center"/>
+          </w:tcPr>
+          <w:p>
+            <w:pPr>
+              <w:tabs>
+                <w:tab w:val="center" w:pos="4677"/>
+                <w:tab w:val="right" w:pos="9355"/>
+              </w:tabs>
+              <w:jc w:val="center"/>
+              <w:rPr>
+                <w:rFonts w:eastAsia="Arial Unicode MS" w:cs="Arial Unicode MS"/>
+                <w:sz w:val="22"/>
+                <w:szCs w:val="22"/>
+                <w:lang w:val="en-US"/>
+              </w:rPr>
+            </w:pPr>
+            <w:r>
+              <w:rPr>
+                <w:rFonts w:eastAsia="Arial Unicode MS" w:cs="Arial Unicode MS"/>
+                <w:sz w:val="22"/>
+                <w:szCs w:val="22"/>
+                <w:lang w:val="en-US"/>
+              </w:rPr>
+              <w:t>POST</w:t>
+            </w:r>
+          </w:p>
+        </w:tc>
+        <w:tc>
+          <w:tcPr>
+            <w:tcW w:w="1560" w:type="dxa"/>
+            <w:vAlign w:val="center"/>
+          </w:tcPr>
+          <w:p>
+            <w:pPr>
+              <w:tabs>
+                <w:tab w:val="center" w:pos="4677"/>
+                <w:tab w:val="right" w:pos="9355"/>
+              </w:tabs>
+              <w:rPr>
+                <w:rFonts w:eastAsia="Arial Unicode MS" w:cs="Arial Unicode MS"/>
+                <w:sz w:val="22"/>
+                <w:szCs w:val="22"/>
+                <w:lang w:val="en-US"/>
+              </w:rPr>
+            </w:pPr>
+            <w:r>
+              <w:rPr>
+                <w:rFonts w:eastAsia="Arial Unicode MS" w:cs="Arial Unicode MS"/>
+                <w:sz w:val="22"/>
+                <w:szCs w:val="22"/>
+                <w:lang w:val="en-US"/>
+              </w:rPr>
+              <w:t>https://k-kosinov.сделай.site/api/order</w:t>
+            </w:r>
+          </w:p>
+        </w:tc>
+        <w:tc>
+          <w:tcPr>
+            <w:tcW w:w="2126" w:type="dxa"/>
+            <w:vAlign w:val="center"/>
+          </w:tcPr>
+          <w:p>
+            <w:pPr>
+              <w:tabs>
+                <w:tab w:val="center" w:pos="4677"/>
+                <w:tab w:val="right" w:pos="9355"/>
+              </w:tabs>
+              <w:rPr>
+                <w:rFonts w:eastAsia="Arial Unicode MS" w:cs="Arial Unicode MS"/>
+                <w:sz w:val="22"/>
+                <w:szCs w:val="22"/>
+                <w:lang w:val="en-US"/>
+              </w:rPr>
+            </w:pPr>
+            <w:r>
+              <w:rPr>
+                <w:rFonts w:eastAsia="Arial Unicode MS" w:cs="Arial Unicode MS"/>
+                <w:sz w:val="22"/>
+                <w:szCs w:val="22"/>
+                <w:lang w:val="en-US"/>
+              </w:rPr>
+              <w:t>{</w:t>
+            </w:r>
+          </w:p>
+          <w:p>
+            <w:pPr>
+              <w:tabs>
+                <w:tab w:val="center" w:pos="4677"/>
+                <w:tab w:val="right" w:pos="9355"/>
+              </w:tabs>
+              <w:rPr>
+                <w:rFonts w:eastAsia="Arial Unicode MS" w:cs="Arial Unicode MS"/>
+                <w:sz w:val="22"/>
+                <w:szCs w:val="22"/>
+                <w:lang w:val="en-US"/>
+              </w:rPr>
+            </w:pPr>
+            <w:r>
+              <w:rPr>
+                <w:rFonts w:eastAsia="Arial Unicode MS" w:cs="Arial Unicode MS"/>
+                <w:sz w:val="22"/>
+                <w:szCs w:val="22"/>
+                <w:lang w:val="en-US"/>
+              </w:rPr>
+              <w:t xml:space="preserve">    “tovars”:[</w:t>
+            </w:r>
+          </w:p>
+          <w:p>
+            <w:pPr>
+              <w:tabs>
+                <w:tab w:val="center" w:pos="4677"/>
+                <w:tab w:val="right" w:pos="9355"/>
+              </w:tabs>
+              <w:rPr>
+                <w:rFonts w:eastAsia="Arial Unicode MS" w:cs="Arial Unicode MS"/>
+                <w:sz w:val="22"/>
+                <w:szCs w:val="22"/>
+                <w:lang w:val="en-US"/>
+              </w:rPr>
+            </w:pPr>
+            <w:r>
+              <w:rPr>
+                <w:rFonts w:eastAsia="Arial Unicode MS" w:cs="Arial Unicode MS"/>
+                <w:sz w:val="22"/>
+                <w:szCs w:val="22"/>
+                <w:lang w:val="en-US"/>
+              </w:rPr>
+              <w:t xml:space="preserve">        {</w:t>
+            </w:r>
+          </w:p>
+          <w:p>
+            <w:pPr>
+              <w:tabs>
+                <w:tab w:val="center" w:pos="4677"/>
+                <w:tab w:val="right" w:pos="9355"/>
+              </w:tabs>
+              <w:rPr>
+                <w:rFonts w:eastAsia="Arial Unicode MS" w:cs="Arial Unicode MS"/>
+                <w:sz w:val="22"/>
+                <w:szCs w:val="22"/>
+                <w:lang w:val="en-US"/>
+              </w:rPr>
+            </w:pPr>
+            <w:r>
+              <w:rPr>
+                <w:rFonts w:eastAsia="Arial Unicode MS" w:cs="Arial Unicode MS"/>
+                <w:sz w:val="22"/>
+                <w:szCs w:val="22"/>
+                <w:lang w:val="en-US"/>
+              </w:rPr>
+              <w:t xml:space="preserve">            “id”: 1,</w:t>
+            </w:r>
+          </w:p>
+          <w:p>
+            <w:pPr>
+              <w:tabs>
+                <w:tab w:val="center" w:pos="4677"/>
+                <w:tab w:val="right" w:pos="9355"/>
+              </w:tabs>
+              <w:rPr>
+                <w:rFonts w:eastAsia="Arial Unicode MS" w:cs="Arial Unicode MS"/>
+                <w:sz w:val="22"/>
+                <w:szCs w:val="22"/>
+                <w:lang w:val="en-US"/>
+              </w:rPr>
+            </w:pPr>
+            <w:r>
+              <w:rPr>
+                <w:rFonts w:eastAsia="Arial Unicode MS" w:cs="Arial Unicode MS"/>
+                <w:sz w:val="22"/>
+                <w:szCs w:val="22"/>
+                <w:lang w:val="en-US"/>
+              </w:rPr>
+              <w:t xml:space="preserve">            “amount”: 3</w:t>
+            </w:r>
+          </w:p>
+          <w:p>
+            <w:pPr>
+              <w:tabs>
+                <w:tab w:val="center" w:pos="4677"/>
+                <w:tab w:val="right" w:pos="9355"/>
+              </w:tabs>
+              <w:rPr>
+                <w:rFonts w:eastAsia="Arial Unicode MS" w:cs="Arial Unicode MS"/>
+                <w:sz w:val="22"/>
+                <w:szCs w:val="22"/>
+                <w:lang w:val="en-US"/>
+              </w:rPr>
+            </w:pPr>
+            <w:r>
+              <w:rPr>
+                <w:rFonts w:eastAsia="Arial Unicode MS" w:cs="Arial Unicode MS"/>
+                <w:sz w:val="22"/>
+                <w:szCs w:val="22"/>
+                <w:lang w:val="en-US"/>
+              </w:rPr>
+              <w:t xml:space="preserve">        } ]</w:t>
+            </w:r>
+          </w:p>
+          <w:p>
+            <w:pPr>
+              <w:tabs>
+                <w:tab w:val="center" w:pos="4677"/>
+                <w:tab w:val="right" w:pos="9355"/>
+              </w:tabs>
+              <w:rPr>
+                <w:rFonts w:eastAsia="Arial Unicode MS" w:cs="Arial Unicode MS"/>
+                <w:sz w:val="22"/>
+                <w:szCs w:val="22"/>
+                <w:lang w:val="en-US"/>
+              </w:rPr>
+            </w:pPr>
+            <w:r>
+              <w:rPr>
+                <w:rFonts w:eastAsia="Arial Unicode MS" w:cs="Arial Unicode MS"/>
+                <w:sz w:val="22"/>
+                <w:szCs w:val="22"/>
+                <w:lang w:val="en-US"/>
+              </w:rPr>
+              <w:t>}</w:t>
+            </w:r>
+          </w:p>
+        </w:tc>
+        <w:tc>
+          <w:tcPr>
+            <w:tcW w:w="1134" w:type="dxa"/>
+            <w:vAlign w:val="center"/>
+          </w:tcPr>
+          <w:p>
+            <w:pPr>
+              <w:tabs>
+                <w:tab w:val="center" w:pos="4677"/>
+                <w:tab w:val="right" w:pos="9355"/>
+              </w:tabs>
+              <w:jc w:val="center"/>
+              <w:rPr>
+                <w:rFonts w:eastAsia="Arial Unicode MS" w:cs="Arial Unicode MS"/>
+                <w:sz w:val="22"/>
+                <w:szCs w:val="22"/>
+              </w:rPr>
+            </w:pPr>
+            <w:r>
+              <w:rPr>
+                <w:rFonts w:eastAsia="Arial Unicode MS" w:cs="Arial Unicode MS"/>
+                <w:sz w:val="22"/>
+                <w:szCs w:val="22"/>
+              </w:rPr>
+              <w:t>Зарегистрированный</w:t>
+            </w:r>
+          </w:p>
+        </w:tc>
+        <w:tc>
+          <w:tcPr>
+            <w:tcW w:w="567" w:type="dxa"/>
+            <w:vAlign w:val="center"/>
+          </w:tcPr>
+          <w:p>
+            <w:pPr>
+              <w:tabs>
+                <w:tab w:val="center" w:pos="4677"/>
+                <w:tab w:val="right" w:pos="9355"/>
+              </w:tabs>
+              <w:jc w:val="center"/>
+              <w:rPr>
+                <w:rFonts w:eastAsia="Arial Unicode MS" w:cs="Arial Unicode MS"/>
+                <w:sz w:val="22"/>
+                <w:szCs w:val="22"/>
+              </w:rPr>
+            </w:pPr>
+            <w:r>
+              <w:rPr>
+                <w:rFonts w:eastAsia="Arial Unicode MS" w:cs="Arial Unicode MS"/>
+                <w:sz w:val="22"/>
+                <w:szCs w:val="22"/>
+              </w:rPr>
+              <w:t>400</w:t>
+            </w:r>
+          </w:p>
+        </w:tc>
+        <w:tc>
+          <w:tcPr>
+            <w:tcW w:w="2410" w:type="dxa"/>
+            <w:vAlign w:val="center"/>
+          </w:tcPr>
+          <w:p>
+            <w:pPr>
+              <w:tabs>
+                <w:tab w:val="center" w:pos="4677"/>
+                <w:tab w:val="right" w:pos="9355"/>
+              </w:tabs>
+              <w:rPr>
+                <w:rFonts w:eastAsia="Arial Unicode MS" w:cs="Arial Unicode MS"/>
+                <w:sz w:val="22"/>
+                <w:szCs w:val="22"/>
+                <w:lang w:val="en-US"/>
+              </w:rPr>
+            </w:pPr>
+            <w:r>
+              <w:rPr>
+                <w:rFonts w:eastAsia="Arial Unicode MS" w:cs="Arial Unicode MS"/>
+                <w:sz w:val="22"/>
+                <w:szCs w:val="22"/>
+                <w:lang w:val="en-US"/>
+              </w:rPr>
+              <w:t>{</w:t>
+            </w:r>
+          </w:p>
+          <w:p>
+            <w:pPr>
+              <w:tabs>
+                <w:tab w:val="center" w:pos="4677"/>
+                <w:tab w:val="right" w:pos="9355"/>
+              </w:tabs>
+              <w:rPr>
+                <w:rFonts w:eastAsia="Arial Unicode MS" w:cs="Arial Unicode MS"/>
+                <w:sz w:val="22"/>
+                <w:szCs w:val="22"/>
+                <w:lang w:val="en-US"/>
+              </w:rPr>
+            </w:pPr>
+            <w:r>
+              <w:rPr>
+                <w:rFonts w:eastAsia="Arial Unicode MS" w:cs="Arial Unicode MS"/>
+                <w:sz w:val="22"/>
+                <w:szCs w:val="22"/>
+                <w:lang w:val="en-US"/>
+              </w:rPr>
+              <w:t xml:space="preserve">    "error": {</w:t>
+            </w:r>
+          </w:p>
+          <w:p>
+            <w:pPr>
+              <w:tabs>
+                <w:tab w:val="center" w:pos="4677"/>
+                <w:tab w:val="right" w:pos="9355"/>
+              </w:tabs>
+              <w:rPr>
+                <w:rFonts w:eastAsia="Arial Unicode MS" w:cs="Arial Unicode MS"/>
+                <w:sz w:val="22"/>
+                <w:szCs w:val="22"/>
+                <w:lang w:val="en-US"/>
+              </w:rPr>
+            </w:pPr>
+            <w:r>
+              <w:rPr>
+                <w:rFonts w:eastAsia="Arial Unicode MS" w:cs="Arial Unicode MS"/>
+                <w:sz w:val="22"/>
+                <w:szCs w:val="22"/>
+                <w:lang w:val="en-US"/>
+              </w:rPr>
+              <w:t xml:space="preserve">        "code": 400,</w:t>
+            </w:r>
+          </w:p>
+          <w:p>
+            <w:pPr>
+              <w:tabs>
+                <w:tab w:val="center" w:pos="4677"/>
+                <w:tab w:val="right" w:pos="9355"/>
+              </w:tabs>
+              <w:rPr>
+                <w:rFonts w:eastAsia="Arial Unicode MS" w:cs="Arial Unicode MS"/>
+                <w:sz w:val="22"/>
+                <w:szCs w:val="22"/>
+                <w:lang w:val="en-US"/>
+              </w:rPr>
+            </w:pPr>
+            <w:r>
+              <w:rPr>
+                <w:rFonts w:eastAsia="Arial Unicode MS" w:cs="Arial Unicode MS"/>
+                <w:sz w:val="22"/>
+                <w:szCs w:val="22"/>
+                <w:lang w:val="en-US"/>
+              </w:rPr>
+              <w:t xml:space="preserve">        "message": "Bad Request: \"address\" parameter is empty"</w:t>
+            </w:r>
+          </w:p>
+          <w:p>
+            <w:pPr>
+              <w:tabs>
+                <w:tab w:val="center" w:pos="4677"/>
+                <w:tab w:val="right" w:pos="9355"/>
+              </w:tabs>
+              <w:rPr>
+                <w:rFonts w:eastAsia="Arial Unicode MS" w:cs="Arial Unicode MS"/>
+                <w:sz w:val="22"/>
+                <w:szCs w:val="22"/>
+                <w:lang w:val="en-US"/>
+              </w:rPr>
+            </w:pPr>
+            <w:r>
+              <w:rPr>
+                <w:rFonts w:eastAsia="Arial Unicode MS" w:cs="Arial Unicode MS"/>
+                <w:sz w:val="22"/>
+                <w:szCs w:val="22"/>
+                <w:lang w:val="en-US"/>
+              </w:rPr>
+              <w:t xml:space="preserve">    }</w:t>
+            </w:r>
+          </w:p>
+          <w:p>
+            <w:pPr>
+              <w:tabs>
+                <w:tab w:val="center" w:pos="4677"/>
+                <w:tab w:val="right" w:pos="9355"/>
+              </w:tabs>
+              <w:rPr>
+                <w:rFonts w:eastAsia="Arial Unicode MS" w:cs="Arial Unicode MS"/>
+                <w:b/>
+                <w:bCs/>
+                <w:sz w:val="22"/>
+                <w:szCs w:val="22"/>
+                <w:lang w:val="en-US"/>
+              </w:rPr>
+            </w:pPr>
+            <w:r>
+              <w:rPr>
+                <w:rFonts w:eastAsia="Arial Unicode MS" w:cs="Arial Unicode MS"/>
+                <w:sz w:val="22"/>
+                <w:szCs w:val="22"/>
+                <w:lang w:val="en-US"/>
+              </w:rPr>
+              <w:t>}</w:t>
+            </w:r>
+          </w:p>
+        </w:tc>
+        <w:tc>
+          <w:tcPr>
+            <w:tcW w:w="934" w:type="dxa"/>
+            <w:vAlign w:val="center"/>
+          </w:tcPr>
+          <w:p>
+            <w:pPr>
+              <w:tabs>
+                <w:tab w:val="center" w:pos="4677"/>
+                <w:tab w:val="right" w:pos="9355"/>
+              </w:tabs>
+              <w:jc w:val="center"/>
+              <w:rPr>
+                <w:rFonts w:eastAsia="Arial Unicode MS" w:cs="Arial Unicode MS"/>
+                <w:sz w:val="22"/>
+                <w:szCs w:val="22"/>
+              </w:rPr>
+            </w:pPr>
+            <w:r>
+              <w:rPr>
+                <w:rFonts w:eastAsia="Arial Unicode MS" w:cs="Arial Unicode MS"/>
+                <w:sz w:val="22"/>
+                <w:szCs w:val="22"/>
+              </w:rPr>
+              <w:t>Соответствует</w:t>
+            </w:r>
+          </w:p>
+        </w:tc>
+      </w:tr>
+      <w:tr>
+        <w:trPr>
+          <w:trHeight w:val="507"/>
+        </w:trPr>
+        <w:tc>
+          <w:tcPr>
+            <w:tcW w:w="846" w:type="dxa"/>
+            <w:vMerge w:val="restart"/>
+            <w:vAlign w:val="center"/>
+          </w:tcPr>
+          <w:p>
+            <w:pPr>
+              <w:tabs>
+                <w:tab w:val="center" w:pos="4677"/>
+                <w:tab w:val="right" w:pos="9355"/>
+              </w:tabs>
+              <w:rPr>
+                <w:rFonts w:eastAsia="Arial Unicode MS" w:cs="Arial Unicode MS"/>
+                <w:sz w:val="22"/>
+                <w:szCs w:val="22"/>
+              </w:rPr>
+            </w:pPr>
+            <w:r>
+              <w:rPr>
+                <w:rFonts w:eastAsia="Arial Unicode MS" w:cs="Arial Unicode MS"/>
+                <w:sz w:val="22"/>
+                <w:szCs w:val="22"/>
+              </w:rPr>
+              <w:t>Просмотр</w:t>
+            </w:r>
+            <w:r>
+              <w:rPr>
+                <w:rFonts w:eastAsia="Arial Unicode MS" w:cs="Arial Unicode MS"/>
+                <w:sz w:val="22"/>
+                <w:szCs w:val="22"/>
+                <w:lang w:val="en-US"/>
+              </w:rPr>
               <w:t xml:space="preserve"> </w:t>
             </w:r>
             <w:r>
@@ -21476,6 +22535,1217 @@
                 <w:rFonts w:eastAsia="Arial Unicode MS" w:cs="Arial Unicode MS"/>
                 <w:sz w:val="22"/>
                 <w:szCs w:val="22"/>
+              </w:rPr>
+              <w:t>всехзаказов пользователя</w:t>
+            </w:r>
+          </w:p>
+        </w:tc>
+        <w:tc>
+          <w:tcPr>
+            <w:tcW w:w="850" w:type="dxa"/>
+            <w:vAlign w:val="center"/>
+          </w:tcPr>
+          <w:p>
+            <w:pPr>
+              <w:tabs>
+                <w:tab w:val="center" w:pos="4677"/>
+                <w:tab w:val="right" w:pos="9355"/>
+              </w:tabs>
+              <w:jc w:val="center"/>
+              <w:rPr>
+                <w:rFonts w:eastAsia="Arial Unicode MS" w:cs="Arial Unicode MS"/>
+                <w:sz w:val="22"/>
+                <w:szCs w:val="22"/>
+                <w:lang w:val="en-US"/>
+              </w:rPr>
+            </w:pPr>
+            <w:r>
+              <w:rPr>
+                <w:rFonts w:eastAsia="Arial Unicode MS" w:cs="Arial Unicode MS"/>
+                <w:sz w:val="22"/>
+                <w:szCs w:val="22"/>
+                <w:lang w:val="en-US"/>
+              </w:rPr>
+              <w:t>GET</w:t>
+            </w:r>
+          </w:p>
+        </w:tc>
+        <w:tc>
+          <w:tcPr>
+            <w:tcW w:w="1560" w:type="dxa"/>
+            <w:vAlign w:val="center"/>
+          </w:tcPr>
+          <w:p>
+            <w:pPr>
+              <w:tabs>
+                <w:tab w:val="center" w:pos="4677"/>
+                <w:tab w:val="right" w:pos="9355"/>
+              </w:tabs>
+              <w:rPr>
+                <w:rFonts w:eastAsia="Arial Unicode MS" w:cs="Arial Unicode MS"/>
+                <w:sz w:val="22"/>
+                <w:szCs w:val="22"/>
+                <w:lang w:val="en-US"/>
+              </w:rPr>
+            </w:pPr>
+            <w:r>
+              <w:rPr>
+                <w:rFonts w:eastAsia="Arial Unicode MS" w:cs="Arial Unicode MS"/>
+                <w:sz w:val="22"/>
+                <w:szCs w:val="22"/>
+                <w:lang w:val="en-US"/>
+              </w:rPr>
+              <w:t>https://k-kosinov.сделай.site/api/orders</w:t>
+            </w:r>
+          </w:p>
+        </w:tc>
+        <w:tc>
+          <w:tcPr>
+            <w:tcW w:w="2126" w:type="dxa"/>
+            <w:vAlign w:val="center"/>
+          </w:tcPr>
+          <w:p>
+            <w:pPr>
+              <w:tabs>
+                <w:tab w:val="center" w:pos="4677"/>
+                <w:tab w:val="right" w:pos="9355"/>
+              </w:tabs>
+              <w:rPr>
+                <w:rFonts w:eastAsia="Arial Unicode MS" w:cs="Arial Unicode MS"/>
+                <w:sz w:val="22"/>
+                <w:szCs w:val="22"/>
+                <w:lang w:val="en-US"/>
+              </w:rPr>
+            </w:pPr>
+          </w:p>
+        </w:tc>
+        <w:tc>
+          <w:tcPr>
+            <w:tcW w:w="1134" w:type="dxa"/>
+            <w:vAlign w:val="center"/>
+          </w:tcPr>
+          <w:p>
+            <w:pPr>
+              <w:tabs>
+                <w:tab w:val="center" w:pos="4677"/>
+                <w:tab w:val="right" w:pos="9355"/>
+              </w:tabs>
+              <w:jc w:val="center"/>
+              <w:rPr>
+                <w:rFonts w:eastAsia="Arial Unicode MS" w:cs="Arial Unicode MS"/>
+                <w:sz w:val="22"/>
+                <w:szCs w:val="22"/>
+                <w:lang w:val="en-US"/>
+              </w:rPr>
+            </w:pPr>
+            <w:r>
+              <w:rPr>
+                <w:rFonts w:eastAsia="Arial Unicode MS" w:cs="Arial Unicode MS"/>
+                <w:sz w:val="22"/>
+                <w:szCs w:val="22"/>
+              </w:rPr>
+              <w:t>Зарегистрированный</w:t>
+            </w:r>
+          </w:p>
+        </w:tc>
+        <w:tc>
+          <w:tcPr>
+            <w:tcW w:w="567" w:type="dxa"/>
+            <w:vAlign w:val="center"/>
+          </w:tcPr>
+          <w:p>
+            <w:pPr>
+              <w:tabs>
+                <w:tab w:val="center" w:pos="4677"/>
+                <w:tab w:val="right" w:pos="9355"/>
+              </w:tabs>
+              <w:jc w:val="center"/>
+              <w:rPr>
+                <w:rFonts w:eastAsia="Arial Unicode MS" w:cs="Arial Unicode MS"/>
+                <w:sz w:val="22"/>
+                <w:szCs w:val="22"/>
+                <w:lang w:val="en-US"/>
+              </w:rPr>
+            </w:pPr>
+            <w:r>
+              <w:rPr>
+                <w:rFonts w:eastAsia="Arial Unicode MS" w:cs="Arial Unicode MS"/>
+                <w:sz w:val="22"/>
+                <w:szCs w:val="22"/>
+                <w:lang w:val="en-US"/>
+              </w:rPr>
+              <w:t>200</w:t>
+            </w:r>
+          </w:p>
+        </w:tc>
+        <w:tc>
+          <w:tcPr>
+            <w:tcW w:w="2410" w:type="dxa"/>
+            <w:vAlign w:val="center"/>
+          </w:tcPr>
+          <w:p>
+            <w:pPr>
+              <w:tabs>
+                <w:tab w:val="center" w:pos="4677"/>
+                <w:tab w:val="right" w:pos="9355"/>
+              </w:tabs>
+              <w:rPr>
+                <w:rFonts w:eastAsia="Arial Unicode MS" w:cs="Arial Unicode MS"/>
+                <w:sz w:val="22"/>
+                <w:szCs w:val="22"/>
+                <w:lang w:val="en-US"/>
+              </w:rPr>
+            </w:pPr>
+            <w:r>
+              <w:rPr>
+                <w:rFonts w:eastAsia="Arial Unicode MS" w:cs="Arial Unicode MS"/>
+                <w:sz w:val="22"/>
+                <w:szCs w:val="22"/>
+                <w:lang w:val="en-US"/>
+              </w:rPr>
+              <w:t>{</w:t>
+            </w:r>
+          </w:p>
+          <w:p>
+            <w:pPr>
+              <w:tabs>
+                <w:tab w:val="center" w:pos="4677"/>
+                <w:tab w:val="right" w:pos="9355"/>
+              </w:tabs>
+              <w:rPr>
+                <w:rFonts w:eastAsia="Arial Unicode MS" w:cs="Arial Unicode MS"/>
+                <w:sz w:val="22"/>
+                <w:szCs w:val="22"/>
+                <w:lang w:val="en-US"/>
+              </w:rPr>
+            </w:pPr>
+            <w:r>
+              <w:rPr>
+                <w:rFonts w:eastAsia="Arial Unicode MS" w:cs="Arial Unicode MS"/>
+                <w:sz w:val="22"/>
+                <w:szCs w:val="22"/>
+                <w:lang w:val="en-US"/>
+              </w:rPr>
+              <w:t xml:space="preserve">    "data": [</w:t>
+            </w:r>
+          </w:p>
+          <w:p>
+            <w:pPr>
+              <w:tabs>
+                <w:tab w:val="center" w:pos="4677"/>
+                <w:tab w:val="right" w:pos="9355"/>
+              </w:tabs>
+              <w:rPr>
+                <w:rFonts w:eastAsia="Arial Unicode MS" w:cs="Arial Unicode MS"/>
+                <w:sz w:val="22"/>
+                <w:szCs w:val="22"/>
+                <w:lang w:val="en-US"/>
+              </w:rPr>
+            </w:pPr>
+            <w:r>
+              <w:rPr>
+                <w:rFonts w:eastAsia="Arial Unicode MS" w:cs="Arial Unicode MS"/>
+                <w:sz w:val="22"/>
+                <w:szCs w:val="22"/>
+                <w:lang w:val="en-US"/>
+              </w:rPr>
+              <w:t xml:space="preserve">        {</w:t>
+            </w:r>
+          </w:p>
+          <w:p>
+            <w:pPr>
+              <w:tabs>
+                <w:tab w:val="center" w:pos="4677"/>
+                <w:tab w:val="right" w:pos="9355"/>
+              </w:tabs>
+              <w:rPr>
+                <w:rFonts w:eastAsia="Arial Unicode MS" w:cs="Arial Unicode MS"/>
+                <w:sz w:val="22"/>
+                <w:szCs w:val="22"/>
+                <w:lang w:val="en-US"/>
+              </w:rPr>
+            </w:pPr>
+            <w:r>
+              <w:rPr>
+                <w:rFonts w:eastAsia="Arial Unicode MS" w:cs="Arial Unicode MS"/>
+                <w:sz w:val="22"/>
+                <w:szCs w:val="22"/>
+                <w:lang w:val="en-US"/>
+              </w:rPr>
+              <w:t xml:space="preserve">            "order_id": 28,</w:t>
+            </w:r>
+          </w:p>
+          <w:p>
+            <w:pPr>
+              <w:tabs>
+                <w:tab w:val="center" w:pos="4677"/>
+                <w:tab w:val="right" w:pos="9355"/>
+              </w:tabs>
+              <w:rPr>
+                <w:rFonts w:eastAsia="Arial Unicode MS" w:cs="Arial Unicode MS"/>
+                <w:sz w:val="22"/>
+                <w:szCs w:val="22"/>
+                <w:lang w:val="en-US"/>
+              </w:rPr>
+            </w:pPr>
+            <w:r>
+              <w:rPr>
+                <w:rFonts w:eastAsia="Arial Unicode MS" w:cs="Arial Unicode MS"/>
+                <w:sz w:val="22"/>
+                <w:szCs w:val="22"/>
+                <w:lang w:val="en-US"/>
+              </w:rPr>
+              <w:t xml:space="preserve">            "status": "В обработке",</w:t>
+            </w:r>
+          </w:p>
+          <w:p>
+            <w:pPr>
+              <w:tabs>
+                <w:tab w:val="center" w:pos="4677"/>
+                <w:tab w:val="right" w:pos="9355"/>
+              </w:tabs>
+              <w:rPr>
+                <w:rFonts w:eastAsia="Arial Unicode MS" w:cs="Arial Unicode MS"/>
+                <w:sz w:val="22"/>
+                <w:szCs w:val="22"/>
+                <w:lang w:val="en-US"/>
+              </w:rPr>
+            </w:pPr>
+            <w:r>
+              <w:rPr>
+                <w:rFonts w:eastAsia="Arial Unicode MS" w:cs="Arial Unicode MS"/>
+                <w:sz w:val="22"/>
+                <w:szCs w:val="22"/>
+                <w:lang w:val="en-US"/>
+              </w:rPr>
+              <w:t xml:space="preserve">            "total_cost": "39.90",</w:t>
+            </w:r>
+          </w:p>
+          <w:p>
+            <w:pPr>
+              <w:tabs>
+                <w:tab w:val="center" w:pos="4677"/>
+                <w:tab w:val="right" w:pos="9355"/>
+              </w:tabs>
+              <w:rPr>
+                <w:rFonts w:eastAsia="Arial Unicode MS" w:cs="Arial Unicode MS"/>
+                <w:sz w:val="22"/>
+                <w:szCs w:val="22"/>
+                <w:lang w:val="en-US"/>
+              </w:rPr>
+            </w:pPr>
+            <w:r>
+              <w:rPr>
+                <w:rFonts w:eastAsia="Arial Unicode MS" w:cs="Arial Unicode MS"/>
+                <w:sz w:val="22"/>
+                <w:szCs w:val="22"/>
+                <w:lang w:val="en-US"/>
+              </w:rPr>
+              <w:t xml:space="preserve">            "order_date": "16 дек. 2023 г., 21:27:03",</w:t>
+            </w:r>
+          </w:p>
+          <w:p>
+            <w:pPr>
+              <w:tabs>
+                <w:tab w:val="center" w:pos="4677"/>
+                <w:tab w:val="right" w:pos="9355"/>
+              </w:tabs>
+              <w:rPr>
+                <w:rFonts w:eastAsia="Arial Unicode MS" w:cs="Arial Unicode MS"/>
+                <w:sz w:val="22"/>
+                <w:szCs w:val="22"/>
+                <w:lang w:val="en-US"/>
+              </w:rPr>
+            </w:pPr>
+            <w:r>
+              <w:rPr>
+                <w:rFonts w:eastAsia="Arial Unicode MS" w:cs="Arial Unicode MS"/>
+                <w:sz w:val="22"/>
+                <w:szCs w:val="22"/>
+                <w:lang w:val="en-US"/>
+              </w:rPr>
+              <w:t xml:space="preserve">            "address": "ул. Плесецкая 9",</w:t>
+            </w:r>
+          </w:p>
+          <w:p>
+            <w:pPr>
+              <w:tabs>
+                <w:tab w:val="center" w:pos="4677"/>
+                <w:tab w:val="right" w:pos="9355"/>
+              </w:tabs>
+              <w:rPr>
+                <w:rFonts w:eastAsia="Arial Unicode MS" w:cs="Arial Unicode MS"/>
+                <w:sz w:val="22"/>
+                <w:szCs w:val="22"/>
+                <w:lang w:val="en-US"/>
+              </w:rPr>
+            </w:pPr>
+            <w:r>
+              <w:rPr>
+                <w:rFonts w:eastAsia="Arial Unicode MS" w:cs="Arial Unicode MS"/>
+                <w:sz w:val="22"/>
+                <w:szCs w:val="22"/>
+                <w:lang w:val="en-US"/>
+              </w:rPr>
+              <w:t xml:space="preserve">            "tovars": [</w:t>
+            </w:r>
+          </w:p>
+          <w:p>
+            <w:pPr>
+              <w:tabs>
+                <w:tab w:val="center" w:pos="4677"/>
+                <w:tab w:val="right" w:pos="9355"/>
+              </w:tabs>
+              <w:rPr>
+                <w:rFonts w:eastAsia="Arial Unicode MS" w:cs="Arial Unicode MS"/>
+                <w:sz w:val="22"/>
+                <w:szCs w:val="22"/>
+                <w:lang w:val="en-US"/>
+              </w:rPr>
+            </w:pPr>
+            <w:r>
+              <w:rPr>
+                <w:rFonts w:eastAsia="Arial Unicode MS" w:cs="Arial Unicode MS"/>
+                <w:sz w:val="22"/>
+                <w:szCs w:val="22"/>
+                <w:lang w:val="en-US"/>
+              </w:rPr>
+              <w:t xml:space="preserve">                {</w:t>
+            </w:r>
+          </w:p>
+          <w:p>
+            <w:pPr>
+              <w:tabs>
+                <w:tab w:val="center" w:pos="4677"/>
+                <w:tab w:val="right" w:pos="9355"/>
+              </w:tabs>
+              <w:rPr>
+                <w:rFonts w:eastAsia="Arial Unicode MS" w:cs="Arial Unicode MS"/>
+                <w:sz w:val="22"/>
+                <w:szCs w:val="22"/>
+                <w:lang w:val="en-US"/>
+              </w:rPr>
+            </w:pPr>
+            <w:r>
+              <w:rPr>
+                <w:rFonts w:eastAsia="Arial Unicode MS" w:cs="Arial Unicode MS"/>
+                <w:sz w:val="22"/>
+                <w:szCs w:val="22"/>
+                <w:lang w:val="en-US"/>
+              </w:rPr>
+              <w:t xml:space="preserve">                    "name": "SinSay Polar socks",</w:t>
+            </w:r>
+          </w:p>
+          <w:p>
+            <w:pPr>
+              <w:tabs>
+                <w:tab w:val="center" w:pos="4677"/>
+                <w:tab w:val="right" w:pos="9355"/>
+              </w:tabs>
+              <w:rPr>
+                <w:rFonts w:eastAsia="Arial Unicode MS" w:cs="Arial Unicode MS"/>
+                <w:sz w:val="22"/>
+                <w:szCs w:val="22"/>
+                <w:lang w:val="en-US"/>
+              </w:rPr>
+            </w:pPr>
+            <w:r>
+              <w:rPr>
+                <w:rFonts w:eastAsia="Arial Unicode MS" w:cs="Arial Unicode MS"/>
+                <w:sz w:val="22"/>
+                <w:szCs w:val="22"/>
+                <w:lang w:val="en-US"/>
+              </w:rPr>
+              <w:t xml:space="preserve">                    "price": "3.99",</w:t>
+            </w:r>
+          </w:p>
+          <w:p>
+            <w:pPr>
+              <w:tabs>
+                <w:tab w:val="center" w:pos="4677"/>
+                <w:tab w:val="right" w:pos="9355"/>
+              </w:tabs>
+              <w:rPr>
+                <w:rFonts w:eastAsia="Arial Unicode MS" w:cs="Arial Unicode MS"/>
+                <w:sz w:val="22"/>
+                <w:szCs w:val="22"/>
+                <w:lang w:val="en-US"/>
+              </w:rPr>
+            </w:pPr>
+            <w:r>
+              <w:rPr>
+                <w:rFonts w:eastAsia="Arial Unicode MS" w:cs="Arial Unicode MS"/>
+                <w:sz w:val="22"/>
+                <w:szCs w:val="22"/>
+                <w:lang w:val="en-US"/>
+              </w:rPr>
+              <w:t xml:space="preserve">                    "amount": 10</w:t>
+            </w:r>
+          </w:p>
+          <w:p>
+            <w:pPr>
+              <w:tabs>
+                <w:tab w:val="center" w:pos="4677"/>
+                <w:tab w:val="right" w:pos="9355"/>
+              </w:tabs>
+              <w:rPr>
+                <w:rFonts w:eastAsia="Arial Unicode MS" w:cs="Arial Unicode MS"/>
+                <w:sz w:val="22"/>
+                <w:szCs w:val="22"/>
+                <w:lang w:val="en-US"/>
+              </w:rPr>
+            </w:pPr>
+            <w:r>
+              <w:rPr>
+                <w:rFonts w:eastAsia="Arial Unicode MS" w:cs="Arial Unicode MS"/>
+                <w:sz w:val="22"/>
+                <w:szCs w:val="22"/>
+                <w:lang w:val="en-US"/>
+              </w:rPr>
+              <w:t xml:space="preserve">                }</w:t>
+            </w:r>
+          </w:p>
+          <w:p>
+            <w:pPr>
+              <w:tabs>
+                <w:tab w:val="center" w:pos="4677"/>
+                <w:tab w:val="right" w:pos="9355"/>
+              </w:tabs>
+              <w:rPr>
+                <w:rFonts w:eastAsia="Arial Unicode MS" w:cs="Arial Unicode MS"/>
+                <w:sz w:val="22"/>
+                <w:szCs w:val="22"/>
+                <w:lang w:val="en-US"/>
+              </w:rPr>
+            </w:pPr>
+            <w:r>
+              <w:rPr>
+                <w:rFonts w:eastAsia="Arial Unicode MS" w:cs="Arial Unicode MS"/>
+                <w:sz w:val="22"/>
+                <w:szCs w:val="22"/>
+                <w:lang w:val="en-US"/>
+              </w:rPr>
+              <w:t xml:space="preserve">            ]</w:t>
+            </w:r>
+          </w:p>
+          <w:p>
+            <w:pPr>
+              <w:tabs>
+                <w:tab w:val="center" w:pos="4677"/>
+                <w:tab w:val="right" w:pos="9355"/>
+              </w:tabs>
+              <w:rPr>
+                <w:rFonts w:eastAsia="Arial Unicode MS" w:cs="Arial Unicode MS"/>
+                <w:sz w:val="22"/>
+                <w:szCs w:val="22"/>
+                <w:lang w:val="en-US"/>
+              </w:rPr>
+            </w:pPr>
+            <w:r>
+              <w:rPr>
+                <w:rFonts w:eastAsia="Arial Unicode MS" w:cs="Arial Unicode MS"/>
+                <w:sz w:val="22"/>
+                <w:szCs w:val="22"/>
+                <w:lang w:val="en-US"/>
+              </w:rPr>
+              <w:t xml:space="preserve">        },</w:t>
+            </w:r>
+          </w:p>
+          <w:p>
+            <w:pPr>
+              <w:tabs>
+                <w:tab w:val="center" w:pos="4677"/>
+                <w:tab w:val="right" w:pos="9355"/>
+              </w:tabs>
+              <w:rPr>
+                <w:rFonts w:eastAsia="Arial Unicode MS" w:cs="Arial Unicode MS"/>
+                <w:sz w:val="22"/>
+                <w:szCs w:val="22"/>
+                <w:lang w:val="en-US"/>
+              </w:rPr>
+            </w:pPr>
+            <w:r>
+              <w:rPr>
+                <w:rFonts w:eastAsia="Arial Unicode MS" w:cs="Arial Unicode MS"/>
+                <w:sz w:val="22"/>
+                <w:szCs w:val="22"/>
+                <w:lang w:val="en-US"/>
+              </w:rPr>
+              <w:t xml:space="preserve">        {</w:t>
+            </w:r>
+          </w:p>
+          <w:p>
+            <w:pPr>
+              <w:tabs>
+                <w:tab w:val="center" w:pos="4677"/>
+                <w:tab w:val="right" w:pos="9355"/>
+              </w:tabs>
+              <w:rPr>
+                <w:rFonts w:eastAsia="Arial Unicode MS" w:cs="Arial Unicode MS"/>
+                <w:sz w:val="22"/>
+                <w:szCs w:val="22"/>
+                <w:lang w:val="en-US"/>
+              </w:rPr>
+            </w:pPr>
+            <w:r>
+              <w:rPr>
+                <w:rFonts w:eastAsia="Arial Unicode MS" w:cs="Arial Unicode MS"/>
+                <w:sz w:val="22"/>
+                <w:szCs w:val="22"/>
+                <w:lang w:val="en-US"/>
+              </w:rPr>
+              <w:t xml:space="preserve">            "order_id": 27,</w:t>
+            </w:r>
+          </w:p>
+          <w:p>
+            <w:pPr>
+              <w:tabs>
+                <w:tab w:val="center" w:pos="4677"/>
+                <w:tab w:val="right" w:pos="9355"/>
+              </w:tabs>
+              <w:rPr>
+                <w:rFonts w:eastAsia="Arial Unicode MS" w:cs="Arial Unicode MS"/>
+                <w:sz w:val="22"/>
+                <w:szCs w:val="22"/>
+                <w:lang w:val="en-US"/>
+              </w:rPr>
+            </w:pPr>
+            <w:r>
+              <w:rPr>
+                <w:rFonts w:eastAsia="Arial Unicode MS" w:cs="Arial Unicode MS"/>
+                <w:sz w:val="22"/>
+                <w:szCs w:val="22"/>
+                <w:lang w:val="en-US"/>
+              </w:rPr>
+              <w:t xml:space="preserve">            "status": "</w:t>
+            </w:r>
+            <w:r>
+              <w:rPr>
+                <w:rFonts w:eastAsia="Arial Unicode MS" w:cs="Arial Unicode MS"/>
+                <w:sz w:val="22"/>
+                <w:szCs w:val="22"/>
+              </w:rPr>
+              <w:t>Завершён</w:t>
+            </w:r>
+            <w:r>
+              <w:rPr>
+                <w:rFonts w:eastAsia="Arial Unicode MS" w:cs="Arial Unicode MS"/>
+                <w:sz w:val="22"/>
+                <w:szCs w:val="22"/>
+                <w:lang w:val="en-US"/>
+              </w:rPr>
+              <w:t>",</w:t>
+            </w:r>
+          </w:p>
+          <w:p>
+            <w:pPr>
+              <w:tabs>
+                <w:tab w:val="center" w:pos="4677"/>
+                <w:tab w:val="right" w:pos="9355"/>
+              </w:tabs>
+              <w:rPr>
+                <w:rFonts w:eastAsia="Arial Unicode MS" w:cs="Arial Unicode MS"/>
+                <w:sz w:val="22"/>
+                <w:szCs w:val="22"/>
+                <w:lang w:val="en-US"/>
+              </w:rPr>
+            </w:pPr>
+            <w:r>
+              <w:rPr>
+                <w:rFonts w:eastAsia="Arial Unicode MS" w:cs="Arial Unicode MS"/>
+                <w:sz w:val="22"/>
+                <w:szCs w:val="22"/>
+                <w:lang w:val="en-US"/>
+              </w:rPr>
+              <w:t xml:space="preserve">            "total_cost": "3.99",</w:t>
+            </w:r>
+          </w:p>
+          <w:p>
+            <w:pPr>
+              <w:tabs>
+                <w:tab w:val="center" w:pos="4677"/>
+                <w:tab w:val="right" w:pos="9355"/>
+              </w:tabs>
+              <w:rPr>
+                <w:rFonts w:eastAsia="Arial Unicode MS" w:cs="Arial Unicode MS"/>
+                <w:sz w:val="22"/>
+                <w:szCs w:val="22"/>
+                <w:lang w:val="en-US"/>
+              </w:rPr>
+            </w:pPr>
+            <w:r>
+              <w:rPr>
+                <w:rFonts w:eastAsia="Arial Unicode MS" w:cs="Arial Unicode MS"/>
+                <w:sz w:val="22"/>
+                <w:szCs w:val="22"/>
+                <w:lang w:val="en-US"/>
+              </w:rPr>
+              <w:t xml:space="preserve">            "order_date": "16 дек. 2023 г., 21:20:33",</w:t>
+            </w:r>
+          </w:p>
+          <w:p>
+            <w:pPr>
+              <w:tabs>
+                <w:tab w:val="center" w:pos="4677"/>
+                <w:tab w:val="right" w:pos="9355"/>
+              </w:tabs>
+              <w:rPr>
+                <w:rFonts w:eastAsia="Arial Unicode MS" w:cs="Arial Unicode MS"/>
+                <w:sz w:val="22"/>
+                <w:szCs w:val="22"/>
+                <w:lang w:val="en-US"/>
+              </w:rPr>
+            </w:pPr>
+            <w:r>
+              <w:rPr>
+                <w:rFonts w:eastAsia="Arial Unicode MS" w:cs="Arial Unicode MS"/>
+                <w:sz w:val="22"/>
+                <w:szCs w:val="22"/>
+                <w:lang w:val="en-US"/>
+              </w:rPr>
+              <w:t xml:space="preserve">            "address": "ул. Плесецкая 39",</w:t>
+            </w:r>
+          </w:p>
+          <w:p>
+            <w:pPr>
+              <w:tabs>
+                <w:tab w:val="center" w:pos="4677"/>
+                <w:tab w:val="right" w:pos="9355"/>
+              </w:tabs>
+              <w:rPr>
+                <w:rFonts w:eastAsia="Arial Unicode MS" w:cs="Arial Unicode MS"/>
+                <w:sz w:val="22"/>
+                <w:szCs w:val="22"/>
+                <w:lang w:val="en-US"/>
+              </w:rPr>
+            </w:pPr>
+            <w:r>
+              <w:rPr>
+                <w:rFonts w:eastAsia="Arial Unicode MS" w:cs="Arial Unicode MS"/>
+                <w:sz w:val="22"/>
+                <w:szCs w:val="22"/>
+                <w:lang w:val="en-US"/>
+              </w:rPr>
+              <w:t xml:space="preserve">            "tovars": [</w:t>
+            </w:r>
+          </w:p>
+          <w:p>
+            <w:pPr>
+              <w:tabs>
+                <w:tab w:val="center" w:pos="4677"/>
+                <w:tab w:val="right" w:pos="9355"/>
+              </w:tabs>
+              <w:rPr>
+                <w:rFonts w:eastAsia="Arial Unicode MS" w:cs="Arial Unicode MS"/>
+                <w:sz w:val="22"/>
+                <w:szCs w:val="22"/>
+                <w:lang w:val="en-US"/>
+              </w:rPr>
+            </w:pPr>
+            <w:r>
+              <w:rPr>
+                <w:rFonts w:eastAsia="Arial Unicode MS" w:cs="Arial Unicode MS"/>
+                <w:sz w:val="22"/>
+                <w:szCs w:val="22"/>
+                <w:lang w:val="en-US"/>
+              </w:rPr>
+              <w:t xml:space="preserve">                {</w:t>
+            </w:r>
+          </w:p>
+          <w:p>
+            <w:pPr>
+              <w:tabs>
+                <w:tab w:val="center" w:pos="4677"/>
+                <w:tab w:val="right" w:pos="9355"/>
+              </w:tabs>
+              <w:rPr>
+                <w:rFonts w:eastAsia="Arial Unicode MS" w:cs="Arial Unicode MS"/>
+                <w:sz w:val="22"/>
+                <w:szCs w:val="22"/>
+                <w:lang w:val="en-US"/>
+              </w:rPr>
+            </w:pPr>
+            <w:r>
+              <w:rPr>
+                <w:rFonts w:eastAsia="Arial Unicode MS" w:cs="Arial Unicode MS"/>
+                <w:sz w:val="22"/>
+                <w:szCs w:val="22"/>
+                <w:lang w:val="en-US"/>
+              </w:rPr>
+              <w:t xml:space="preserve">                    "name": "SinSay Polar socks",</w:t>
+            </w:r>
+          </w:p>
+          <w:p>
+            <w:pPr>
+              <w:tabs>
+                <w:tab w:val="center" w:pos="4677"/>
+                <w:tab w:val="right" w:pos="9355"/>
+              </w:tabs>
+              <w:rPr>
+                <w:rFonts w:eastAsia="Arial Unicode MS" w:cs="Arial Unicode MS"/>
+                <w:sz w:val="22"/>
+                <w:szCs w:val="22"/>
+                <w:lang w:val="en-US"/>
+              </w:rPr>
+            </w:pPr>
+            <w:r>
+              <w:rPr>
+                <w:rFonts w:eastAsia="Arial Unicode MS" w:cs="Arial Unicode MS"/>
+                <w:sz w:val="22"/>
+                <w:szCs w:val="22"/>
+                <w:lang w:val="en-US"/>
+              </w:rPr>
+              <w:lastRenderedPageBreak/>
+              <w:t xml:space="preserve">                    "price": "3.99",</w:t>
+            </w:r>
+          </w:p>
+          <w:p>
+            <w:pPr>
+              <w:tabs>
+                <w:tab w:val="center" w:pos="4677"/>
+                <w:tab w:val="right" w:pos="9355"/>
+              </w:tabs>
+              <w:rPr>
+                <w:rFonts w:eastAsia="Arial Unicode MS" w:cs="Arial Unicode MS"/>
+                <w:sz w:val="22"/>
+                <w:szCs w:val="22"/>
+                <w:lang w:val="en-US"/>
+              </w:rPr>
+            </w:pPr>
+            <w:r>
+              <w:rPr>
+                <w:rFonts w:eastAsia="Arial Unicode MS" w:cs="Arial Unicode MS"/>
+                <w:sz w:val="22"/>
+                <w:szCs w:val="22"/>
+                <w:lang w:val="en-US"/>
+              </w:rPr>
+              <w:t xml:space="preserve">                    "amount": 1</w:t>
+            </w:r>
+          </w:p>
+          <w:p>
+            <w:pPr>
+              <w:tabs>
+                <w:tab w:val="center" w:pos="4677"/>
+                <w:tab w:val="right" w:pos="9355"/>
+              </w:tabs>
+              <w:rPr>
+                <w:rFonts w:eastAsia="Arial Unicode MS" w:cs="Arial Unicode MS"/>
+                <w:sz w:val="22"/>
+                <w:szCs w:val="22"/>
+                <w:lang w:val="en-US"/>
+              </w:rPr>
+            </w:pPr>
+            <w:r>
+              <w:rPr>
+                <w:rFonts w:eastAsia="Arial Unicode MS" w:cs="Arial Unicode MS"/>
+                <w:sz w:val="22"/>
+                <w:szCs w:val="22"/>
+                <w:lang w:val="en-US"/>
+              </w:rPr>
+              <w:t xml:space="preserve">                }</w:t>
+            </w:r>
+          </w:p>
+          <w:p>
+            <w:pPr>
+              <w:tabs>
+                <w:tab w:val="center" w:pos="4677"/>
+                <w:tab w:val="right" w:pos="9355"/>
+              </w:tabs>
+              <w:rPr>
+                <w:rFonts w:eastAsia="Arial Unicode MS" w:cs="Arial Unicode MS"/>
+                <w:sz w:val="22"/>
+                <w:szCs w:val="22"/>
+                <w:lang w:val="en-US"/>
+              </w:rPr>
+            </w:pPr>
+            <w:r>
+              <w:rPr>
+                <w:rFonts w:eastAsia="Arial Unicode MS" w:cs="Arial Unicode MS"/>
+                <w:sz w:val="22"/>
+                <w:szCs w:val="22"/>
+                <w:lang w:val="en-US"/>
+              </w:rPr>
+              <w:t xml:space="preserve">            ]</w:t>
+            </w:r>
+          </w:p>
+          <w:p>
+            <w:pPr>
+              <w:tabs>
+                <w:tab w:val="center" w:pos="4677"/>
+                <w:tab w:val="right" w:pos="9355"/>
+              </w:tabs>
+              <w:rPr>
+                <w:rFonts w:eastAsia="Arial Unicode MS" w:cs="Arial Unicode MS"/>
+                <w:sz w:val="22"/>
+                <w:szCs w:val="22"/>
+                <w:lang w:val="en-US"/>
+              </w:rPr>
+            </w:pPr>
+            <w:r>
+              <w:rPr>
+                <w:rFonts w:eastAsia="Arial Unicode MS" w:cs="Arial Unicode MS"/>
+                <w:sz w:val="22"/>
+                <w:szCs w:val="22"/>
+                <w:lang w:val="en-US"/>
+              </w:rPr>
+              <w:t xml:space="preserve">        }</w:t>
+            </w:r>
+          </w:p>
+          <w:p>
+            <w:pPr>
+              <w:tabs>
+                <w:tab w:val="center" w:pos="4677"/>
+                <w:tab w:val="right" w:pos="9355"/>
+              </w:tabs>
+              <w:rPr>
+                <w:rFonts w:eastAsia="Arial Unicode MS" w:cs="Arial Unicode MS"/>
+                <w:sz w:val="22"/>
+                <w:szCs w:val="22"/>
+                <w:lang w:val="en-US"/>
+              </w:rPr>
+            </w:pPr>
+            <w:r>
+              <w:rPr>
+                <w:rFonts w:eastAsia="Arial Unicode MS" w:cs="Arial Unicode MS"/>
+                <w:sz w:val="22"/>
+                <w:szCs w:val="22"/>
+                <w:lang w:val="en-US"/>
+              </w:rPr>
+              <w:t xml:space="preserve">     ]</w:t>
+            </w:r>
+          </w:p>
+          <w:p>
+            <w:pPr>
+              <w:tabs>
+                <w:tab w:val="center" w:pos="4677"/>
+                <w:tab w:val="right" w:pos="9355"/>
+              </w:tabs>
+              <w:rPr>
+                <w:rFonts w:eastAsia="Arial Unicode MS" w:cs="Arial Unicode MS"/>
+                <w:sz w:val="22"/>
+                <w:szCs w:val="22"/>
+                <w:lang w:val="en-US"/>
+              </w:rPr>
+            </w:pPr>
+            <w:r>
+              <w:rPr>
+                <w:rFonts w:eastAsia="Arial Unicode MS" w:cs="Arial Unicode MS"/>
+                <w:sz w:val="22"/>
+                <w:szCs w:val="22"/>
+                <w:lang w:val="en-US"/>
+              </w:rPr>
+              <w:t xml:space="preserve">  }</w:t>
+            </w:r>
+          </w:p>
+        </w:tc>
+        <w:tc>
+          <w:tcPr>
+            <w:tcW w:w="934" w:type="dxa"/>
+            <w:vAlign w:val="center"/>
+          </w:tcPr>
+          <w:p>
+            <w:pPr>
+              <w:tabs>
+                <w:tab w:val="center" w:pos="4677"/>
+                <w:tab w:val="right" w:pos="9355"/>
+              </w:tabs>
+              <w:jc w:val="center"/>
+              <w:rPr>
+                <w:rFonts w:eastAsia="Arial Unicode MS" w:cs="Arial Unicode MS"/>
+                <w:sz w:val="22"/>
+                <w:szCs w:val="22"/>
+                <w:lang w:val="en-US"/>
+              </w:rPr>
+            </w:pPr>
+            <w:r>
+              <w:rPr>
+                <w:rFonts w:eastAsia="Arial Unicode MS" w:cs="Arial Unicode MS"/>
+                <w:sz w:val="22"/>
+                <w:szCs w:val="22"/>
+                <w:lang w:val="en-US"/>
+              </w:rPr>
+              <w:lastRenderedPageBreak/>
+              <w:t>Соот-вет-ствует</w:t>
+            </w:r>
+          </w:p>
+        </w:tc>
+      </w:tr>
+      <w:tr>
+        <w:trPr>
+          <w:trHeight w:val="507"/>
+        </w:trPr>
+        <w:tc>
+          <w:tcPr>
+            <w:tcW w:w="846" w:type="dxa"/>
+            <w:vMerge/>
+            <w:vAlign w:val="center"/>
+          </w:tcPr>
+          <w:p>
+            <w:pPr>
+              <w:tabs>
+                <w:tab w:val="center" w:pos="4677"/>
+                <w:tab w:val="right" w:pos="9355"/>
+              </w:tabs>
+              <w:rPr>
+                <w:rFonts w:eastAsia="Arial Unicode MS" w:cs="Arial Unicode MS"/>
+                <w:sz w:val="22"/>
+                <w:szCs w:val="22"/>
+              </w:rPr>
+            </w:pPr>
+          </w:p>
+        </w:tc>
+        <w:tc>
+          <w:tcPr>
+            <w:tcW w:w="850" w:type="dxa"/>
+            <w:vAlign w:val="center"/>
+          </w:tcPr>
+          <w:p>
+            <w:pPr>
+              <w:tabs>
+                <w:tab w:val="center" w:pos="4677"/>
+                <w:tab w:val="right" w:pos="9355"/>
+              </w:tabs>
+              <w:jc w:val="center"/>
+              <w:rPr>
+                <w:rFonts w:eastAsia="Arial Unicode MS" w:cs="Arial Unicode MS"/>
+                <w:sz w:val="22"/>
+                <w:szCs w:val="22"/>
+                <w:lang w:val="en-US"/>
+              </w:rPr>
+            </w:pPr>
+            <w:r>
+              <w:rPr>
+                <w:rFonts w:eastAsia="Arial Unicode MS" w:cs="Arial Unicode MS"/>
+                <w:sz w:val="22"/>
+                <w:szCs w:val="22"/>
+                <w:lang w:val="en-US"/>
+              </w:rPr>
+              <w:t>GET</w:t>
+            </w:r>
+          </w:p>
+        </w:tc>
+        <w:tc>
+          <w:tcPr>
+            <w:tcW w:w="1560" w:type="dxa"/>
+            <w:vAlign w:val="center"/>
+          </w:tcPr>
+          <w:p>
+            <w:pPr>
+              <w:tabs>
+                <w:tab w:val="center" w:pos="4677"/>
+                <w:tab w:val="right" w:pos="9355"/>
+              </w:tabs>
+              <w:rPr>
+                <w:rFonts w:eastAsia="Arial Unicode MS" w:cs="Arial Unicode MS"/>
+                <w:sz w:val="22"/>
+                <w:szCs w:val="22"/>
+                <w:lang w:val="en-US"/>
+              </w:rPr>
+            </w:pPr>
+            <w:r>
+              <w:rPr>
+                <w:rFonts w:eastAsia="Arial Unicode MS" w:cs="Arial Unicode MS"/>
+                <w:sz w:val="22"/>
+                <w:szCs w:val="22"/>
+                <w:lang w:val="en-US"/>
+              </w:rPr>
+              <w:t>https://k-kosinov.сделай.site/api/orders</w:t>
+            </w:r>
+          </w:p>
+        </w:tc>
+        <w:tc>
+          <w:tcPr>
+            <w:tcW w:w="2126" w:type="dxa"/>
+            <w:vAlign w:val="center"/>
+          </w:tcPr>
+          <w:p>
+            <w:pPr>
+              <w:tabs>
+                <w:tab w:val="center" w:pos="4677"/>
+                <w:tab w:val="right" w:pos="9355"/>
+              </w:tabs>
+              <w:rPr>
+                <w:rFonts w:eastAsia="Arial Unicode MS" w:cs="Arial Unicode MS"/>
+                <w:sz w:val="22"/>
+                <w:szCs w:val="22"/>
+                <w:lang w:val="en-US"/>
+              </w:rPr>
+            </w:pPr>
+          </w:p>
+        </w:tc>
+        <w:tc>
+          <w:tcPr>
+            <w:tcW w:w="1134" w:type="dxa"/>
+            <w:vAlign w:val="center"/>
+          </w:tcPr>
+          <w:p>
+            <w:pPr>
+              <w:tabs>
+                <w:tab w:val="center" w:pos="4677"/>
+                <w:tab w:val="right" w:pos="9355"/>
+              </w:tabs>
+              <w:jc w:val="center"/>
+              <w:rPr>
+                <w:rFonts w:eastAsia="Arial Unicode MS" w:cs="Arial Unicode MS"/>
+                <w:sz w:val="22"/>
+                <w:szCs w:val="22"/>
+                <w:lang w:val="en-US"/>
+              </w:rPr>
+            </w:pPr>
+            <w:r>
+              <w:rPr>
+                <w:rFonts w:eastAsia="Arial Unicode MS" w:cs="Arial Unicode MS"/>
+                <w:sz w:val="22"/>
+                <w:szCs w:val="22"/>
+              </w:rPr>
+              <w:t>Незарегистрированный</w:t>
+            </w:r>
+          </w:p>
+        </w:tc>
+        <w:tc>
+          <w:tcPr>
+            <w:tcW w:w="567" w:type="dxa"/>
+            <w:vAlign w:val="center"/>
+          </w:tcPr>
+          <w:p>
+            <w:pPr>
+              <w:tabs>
+                <w:tab w:val="center" w:pos="4677"/>
+                <w:tab w:val="right" w:pos="9355"/>
+              </w:tabs>
+              <w:jc w:val="center"/>
+              <w:rPr>
+                <w:rFonts w:eastAsia="Arial Unicode MS" w:cs="Arial Unicode MS"/>
+                <w:sz w:val="22"/>
+                <w:szCs w:val="22"/>
+                <w:lang w:val="en-US"/>
+              </w:rPr>
+            </w:pPr>
+            <w:r>
+              <w:rPr>
+                <w:rFonts w:eastAsia="Arial Unicode MS" w:cs="Arial Unicode MS"/>
+                <w:sz w:val="22"/>
+                <w:szCs w:val="22"/>
+              </w:rPr>
+              <w:t>401</w:t>
+            </w:r>
+          </w:p>
+        </w:tc>
+        <w:tc>
+          <w:tcPr>
+            <w:tcW w:w="2410" w:type="dxa"/>
+            <w:vAlign w:val="center"/>
+          </w:tcPr>
+          <w:p>
+            <w:pPr>
+              <w:tabs>
+                <w:tab w:val="center" w:pos="4677"/>
+                <w:tab w:val="right" w:pos="9355"/>
+              </w:tabs>
+              <w:rPr>
+                <w:rFonts w:eastAsia="Arial Unicode MS" w:cs="Arial Unicode MS"/>
+                <w:sz w:val="22"/>
+                <w:szCs w:val="22"/>
+                <w:lang w:val="en-US"/>
+              </w:rPr>
+            </w:pPr>
+            <w:r>
+              <w:rPr>
+                <w:rFonts w:eastAsia="Arial Unicode MS" w:cs="Arial Unicode MS"/>
+                <w:sz w:val="22"/>
+                <w:szCs w:val="22"/>
+                <w:lang w:val="en-US"/>
+              </w:rPr>
+              <w:t>{"error": {</w:t>
+            </w:r>
+          </w:p>
+          <w:p>
+            <w:pPr>
+              <w:tabs>
+                <w:tab w:val="center" w:pos="4677"/>
+                <w:tab w:val="right" w:pos="9355"/>
+              </w:tabs>
+              <w:rPr>
+                <w:rFonts w:eastAsia="Arial Unicode MS" w:cs="Arial Unicode MS"/>
+                <w:sz w:val="22"/>
+                <w:szCs w:val="22"/>
+                <w:lang w:val="en-US"/>
+              </w:rPr>
+            </w:pPr>
+            <w:r>
+              <w:rPr>
+                <w:rFonts w:eastAsia="Arial Unicode MS" w:cs="Arial Unicode MS"/>
+                <w:sz w:val="22"/>
+                <w:szCs w:val="22"/>
+                <w:lang w:val="en-US"/>
+              </w:rPr>
+              <w:t xml:space="preserve">        "code": 401,</w:t>
+            </w:r>
+          </w:p>
+          <w:p>
+            <w:pPr>
+              <w:tabs>
+                <w:tab w:val="center" w:pos="4677"/>
+                <w:tab w:val="right" w:pos="9355"/>
+              </w:tabs>
+              <w:rPr>
+                <w:rFonts w:eastAsia="Arial Unicode MS" w:cs="Arial Unicode MS"/>
+                <w:sz w:val="22"/>
+                <w:szCs w:val="22"/>
+                <w:lang w:val="en-US"/>
+              </w:rPr>
+            </w:pPr>
+            <w:r>
+              <w:rPr>
+                <w:rFonts w:eastAsia="Arial Unicode MS" w:cs="Arial Unicode MS"/>
+                <w:sz w:val="22"/>
+                <w:szCs w:val="22"/>
+                <w:lang w:val="en-US"/>
+              </w:rPr>
+              <w:t xml:space="preserve">        "message": "Unauthorized"</w:t>
+            </w:r>
+          </w:p>
+          <w:p>
+            <w:pPr>
+              <w:tabs>
+                <w:tab w:val="center" w:pos="4677"/>
+                <w:tab w:val="right" w:pos="9355"/>
+              </w:tabs>
+              <w:rPr>
+                <w:rFonts w:eastAsia="Arial Unicode MS" w:cs="Arial Unicode MS"/>
+                <w:sz w:val="22"/>
+                <w:szCs w:val="22"/>
+                <w:lang w:val="en-US"/>
+              </w:rPr>
+            </w:pPr>
+            <w:r>
+              <w:rPr>
+                <w:rFonts w:eastAsia="Arial Unicode MS" w:cs="Arial Unicode MS"/>
+                <w:sz w:val="22"/>
+                <w:szCs w:val="22"/>
+                <w:lang w:val="en-US"/>
+              </w:rPr>
+              <w:t xml:space="preserve">    }</w:t>
+            </w:r>
+          </w:p>
+          <w:p>
+            <w:pPr>
+              <w:tabs>
+                <w:tab w:val="center" w:pos="4677"/>
+                <w:tab w:val="right" w:pos="9355"/>
+              </w:tabs>
+              <w:rPr>
+                <w:rFonts w:eastAsia="Arial Unicode MS" w:cs="Arial Unicode MS"/>
+                <w:sz w:val="22"/>
+                <w:szCs w:val="22"/>
+                <w:lang w:val="en-US"/>
+              </w:rPr>
+            </w:pPr>
+            <w:r>
+              <w:rPr>
+                <w:rFonts w:eastAsia="Arial Unicode MS" w:cs="Arial Unicode MS"/>
+                <w:sz w:val="22"/>
+                <w:szCs w:val="22"/>
                 <w:lang w:val="en-US"/>
               </w:rPr>
               <w:t>}</w:t>
@@ -21484,6 +23754,140 @@
         </w:tc>
         <w:tc>
           <w:tcPr>
+            <w:tcW w:w="934" w:type="dxa"/>
+            <w:vAlign w:val="center"/>
+          </w:tcPr>
+          <w:p>
+            <w:pPr>
+              <w:tabs>
+                <w:tab w:val="center" w:pos="4677"/>
+                <w:tab w:val="right" w:pos="9355"/>
+              </w:tabs>
+              <w:jc w:val="center"/>
+              <w:rPr>
+                <w:rFonts w:eastAsia="Arial Unicode MS" w:cs="Arial Unicode MS"/>
+                <w:sz w:val="22"/>
+                <w:szCs w:val="22"/>
+                <w:lang w:val="en-US"/>
+              </w:rPr>
+            </w:pPr>
+            <w:r>
+              <w:rPr>
+                <w:rFonts w:eastAsia="Arial Unicode MS" w:cs="Arial Unicode MS"/>
+                <w:sz w:val="22"/>
+                <w:szCs w:val="22"/>
+              </w:rPr>
+              <w:t>Соответствует</w:t>
+            </w:r>
+          </w:p>
+        </w:tc>
+      </w:tr>
+      <w:tr>
+        <w:trPr>
+          <w:trHeight w:val="507"/>
+        </w:trPr>
+        <w:tc>
+          <w:tcPr>
+            <w:tcW w:w="846" w:type="dxa"/>
+            <w:vMerge/>
+            <w:vAlign w:val="center"/>
+          </w:tcPr>
+          <w:p>
+            <w:pPr>
+              <w:tabs>
+                <w:tab w:val="center" w:pos="4677"/>
+                <w:tab w:val="right" w:pos="9355"/>
+              </w:tabs>
+              <w:rPr>
+                <w:rFonts w:eastAsia="Arial Unicode MS" w:cs="Arial Unicode MS"/>
+                <w:sz w:val="22"/>
+                <w:szCs w:val="22"/>
+                <w:lang w:val="en-US"/>
+              </w:rPr>
+            </w:pPr>
+          </w:p>
+        </w:tc>
+        <w:tc>
+          <w:tcPr>
+            <w:tcW w:w="850" w:type="dxa"/>
+            <w:vAlign w:val="center"/>
+          </w:tcPr>
+          <w:p>
+            <w:pPr>
+              <w:tabs>
+                <w:tab w:val="center" w:pos="4677"/>
+                <w:tab w:val="right" w:pos="9355"/>
+              </w:tabs>
+              <w:jc w:val="center"/>
+              <w:rPr>
+                <w:rFonts w:eastAsia="Arial Unicode MS" w:cs="Arial Unicode MS"/>
+                <w:sz w:val="22"/>
+                <w:szCs w:val="22"/>
+                <w:lang w:val="en-US"/>
+              </w:rPr>
+            </w:pPr>
+            <w:r>
+              <w:rPr>
+                <w:rFonts w:eastAsia="Arial Unicode MS" w:cs="Arial Unicode MS"/>
+                <w:sz w:val="22"/>
+                <w:szCs w:val="22"/>
+                <w:lang w:val="en-US"/>
+              </w:rPr>
+              <w:t>GET</w:t>
+            </w:r>
+          </w:p>
+        </w:tc>
+        <w:tc>
+          <w:tcPr>
+            <w:tcW w:w="1560" w:type="dxa"/>
+            <w:vAlign w:val="center"/>
+          </w:tcPr>
+          <w:p>
+            <w:pPr>
+              <w:tabs>
+                <w:tab w:val="center" w:pos="4677"/>
+                <w:tab w:val="right" w:pos="9355"/>
+              </w:tabs>
+              <w:rPr>
+                <w:rFonts w:eastAsia="Arial Unicode MS" w:cs="Arial Unicode MS"/>
+                <w:sz w:val="22"/>
+                <w:szCs w:val="22"/>
+                <w:lang w:val="en-US"/>
+              </w:rPr>
+            </w:pPr>
+            <w:r>
+              <w:rPr>
+                <w:rFonts w:eastAsia="Arial Unicode MS" w:cs="Arial Unicode MS"/>
+                <w:sz w:val="22"/>
+                <w:szCs w:val="22"/>
+                <w:lang w:val="en-US"/>
+              </w:rPr>
+              <w:t>https://k-kosinov.сделай.site/api/orders</w:t>
+            </w:r>
+          </w:p>
+        </w:tc>
+        <w:tc>
+          <w:tcPr>
+            <w:tcW w:w="2126" w:type="dxa"/>
+            <w:vAlign w:val="center"/>
+          </w:tcPr>
+          <w:p>
+            <w:pPr>
+              <w:tabs>
+                <w:tab w:val="center" w:pos="4677"/>
+                <w:tab w:val="right" w:pos="9355"/>
+              </w:tabs>
+              <w:rPr>
+                <w:rFonts w:eastAsia="Arial Unicode MS" w:cs="Arial Unicode MS"/>
+                <w:sz w:val="22"/>
+                <w:szCs w:val="22"/>
+                <w:lang w:val="en-US"/>
+              </w:rPr>
+            </w:pPr>
+          </w:p>
+        </w:tc>
+        <w:tc>
+          <w:tcPr>
             <w:tcW w:w="1134" w:type="dxa"/>
             <w:vAlign w:val="center"/>
           </w:tcPr>
@@ -21537,7 +23941,7 @@
                 <w:szCs w:val="22"/>
                 <w:lang w:val="en-US"/>
               </w:rPr>
-              <w:t>400</w:t>
+              <w:t>404</w:t>
             </w:r>
           </w:p>
         </w:tc>
@@ -21589,6 +23993,1358 @@
                 <w:szCs w:val="22"/>
                 <w:lang w:val="en-US"/>
               </w:rPr>
+              <w:t xml:space="preserve"> “error”: {</w:t>
+            </w:r>
+          </w:p>
+          <w:p>
+            <w:pPr>
+              <w:tabs>
+                <w:tab w:val="center" w:pos="4677"/>
+                <w:tab w:val="right" w:pos="9355"/>
+              </w:tabs>
+              <w:rPr>
+                <w:rFonts w:eastAsia="Arial Unicode MS" w:cs="Arial Unicode MS"/>
+                <w:sz w:val="22"/>
+                <w:szCs w:val="22"/>
+                <w:lang w:val="en-US"/>
+              </w:rPr>
+            </w:pPr>
+            <w:r>
+              <w:rPr>
+                <w:rFonts w:eastAsia="Arial Unicode MS" w:cs="Arial Unicode MS"/>
+                <w:sz w:val="22"/>
+                <w:szCs w:val="22"/>
+                <w:lang w:val="en-US"/>
+              </w:rPr>
+              <w:t xml:space="preserve"> “code”: 404,</w:t>
+            </w:r>
+          </w:p>
+          <w:p>
+            <w:pPr>
+              <w:tabs>
+                <w:tab w:val="center" w:pos="4677"/>
+                <w:tab w:val="right" w:pos="9355"/>
+              </w:tabs>
+              <w:rPr>
+                <w:rFonts w:eastAsia="Arial Unicode MS" w:cs="Arial Unicode MS"/>
+                <w:sz w:val="22"/>
+                <w:szCs w:val="22"/>
+                <w:lang w:val="en-US"/>
+              </w:rPr>
+            </w:pPr>
+            <w:r>
+              <w:rPr>
+                <w:rFonts w:eastAsia="Arial Unicode MS" w:cs="Arial Unicode MS"/>
+                <w:sz w:val="22"/>
+                <w:szCs w:val="22"/>
+                <w:lang w:val="en-US"/>
+              </w:rPr>
+              <w:t xml:space="preserve"> “message”: “Orders not found”,</w:t>
+            </w:r>
+          </w:p>
+          <w:p>
+            <w:pPr>
+              <w:tabs>
+                <w:tab w:val="center" w:pos="4677"/>
+                <w:tab w:val="right" w:pos="9355"/>
+              </w:tabs>
+              <w:rPr>
+                <w:rFonts w:eastAsia="Arial Unicode MS" w:cs="Arial Unicode MS"/>
+                <w:sz w:val="22"/>
+                <w:szCs w:val="22"/>
+                <w:lang w:val="en-US"/>
+              </w:rPr>
+            </w:pPr>
+            <w:r>
+              <w:rPr>
+                <w:rFonts w:eastAsia="Arial Unicode MS" w:cs="Arial Unicode MS"/>
+                <w:sz w:val="22"/>
+                <w:szCs w:val="22"/>
+                <w:lang w:val="en-US"/>
+              </w:rPr>
+              <w:t>}</w:t>
+            </w:r>
+          </w:p>
+        </w:tc>
+        <w:tc>
+          <w:tcPr>
+            <w:tcW w:w="934" w:type="dxa"/>
+            <w:vAlign w:val="center"/>
+          </w:tcPr>
+          <w:p>
+            <w:pPr>
+              <w:tabs>
+                <w:tab w:val="center" w:pos="4677"/>
+                <w:tab w:val="right" w:pos="9355"/>
+              </w:tabs>
+              <w:jc w:val="center"/>
+              <w:rPr>
+                <w:rFonts w:eastAsia="Arial Unicode MS" w:cs="Arial Unicode MS"/>
+                <w:sz w:val="22"/>
+                <w:szCs w:val="22"/>
+                <w:lang w:val="en-US"/>
+              </w:rPr>
+            </w:pPr>
+            <w:r>
+              <w:rPr>
+                <w:rFonts w:eastAsia="Arial Unicode MS" w:cs="Arial Unicode MS"/>
+                <w:sz w:val="22"/>
+                <w:szCs w:val="22"/>
+              </w:rPr>
+              <w:t>Соответствует</w:t>
+            </w:r>
+          </w:p>
+        </w:tc>
+      </w:tr>
+      <w:tr>
+        <w:trPr>
+          <w:trHeight w:val="507"/>
+        </w:trPr>
+        <w:tc>
+          <w:tcPr>
+            <w:tcW w:w="846" w:type="dxa"/>
+            <w:vMerge w:val="restart"/>
+            <w:vAlign w:val="center"/>
+          </w:tcPr>
+          <w:p>
+            <w:pPr>
+              <w:tabs>
+                <w:tab w:val="center" w:pos="4677"/>
+                <w:tab w:val="right" w:pos="9355"/>
+              </w:tabs>
+              <w:rPr>
+                <w:rFonts w:eastAsia="Arial Unicode MS" w:cs="Arial Unicode MS"/>
+                <w:bCs/>
+                <w:sz w:val="22"/>
+                <w:szCs w:val="22"/>
+                <w:lang w:val="en-US"/>
+              </w:rPr>
+            </w:pPr>
+            <w:r>
+              <w:rPr>
+                <w:rFonts w:eastAsia="Arial Unicode MS" w:cs="Arial Unicode MS"/>
+                <w:bCs/>
+                <w:sz w:val="22"/>
+                <w:szCs w:val="22"/>
+              </w:rPr>
+              <w:t>Получение определённого заказа</w:t>
+            </w:r>
+          </w:p>
+        </w:tc>
+        <w:tc>
+          <w:tcPr>
+            <w:tcW w:w="850" w:type="dxa"/>
+            <w:vAlign w:val="center"/>
+          </w:tcPr>
+          <w:p>
+            <w:pPr>
+              <w:tabs>
+                <w:tab w:val="center" w:pos="4677"/>
+                <w:tab w:val="right" w:pos="9355"/>
+              </w:tabs>
+              <w:jc w:val="center"/>
+              <w:rPr>
+                <w:rFonts w:eastAsia="Arial Unicode MS" w:cs="Arial Unicode MS"/>
+                <w:sz w:val="22"/>
+                <w:szCs w:val="22"/>
+                <w:lang w:val="en-US"/>
+              </w:rPr>
+            </w:pPr>
+            <w:r>
+              <w:rPr>
+                <w:rFonts w:eastAsia="Arial Unicode MS" w:cs="Arial Unicode MS"/>
+                <w:sz w:val="22"/>
+                <w:szCs w:val="22"/>
+                <w:lang w:val="en-US"/>
+              </w:rPr>
+              <w:t>GET</w:t>
+            </w:r>
+          </w:p>
+        </w:tc>
+        <w:tc>
+          <w:tcPr>
+            <w:tcW w:w="1560" w:type="dxa"/>
+            <w:vAlign w:val="center"/>
+          </w:tcPr>
+          <w:p>
+            <w:pPr>
+              <w:tabs>
+                <w:tab w:val="center" w:pos="4677"/>
+                <w:tab w:val="right" w:pos="9355"/>
+              </w:tabs>
+              <w:rPr>
+                <w:rFonts w:eastAsia="Arial Unicode MS" w:cs="Arial Unicode MS"/>
+                <w:sz w:val="22"/>
+                <w:szCs w:val="22"/>
+                <w:lang w:val="en-US"/>
+              </w:rPr>
+            </w:pPr>
+            <w:r>
+              <w:rPr>
+                <w:rFonts w:eastAsia="Arial Unicode MS" w:cs="Arial Unicode MS"/>
+                <w:sz w:val="22"/>
+                <w:szCs w:val="22"/>
+                <w:lang w:val="en-US"/>
+              </w:rPr>
+              <w:t>https://k-kosinov.сделай.site/api/order/27</w:t>
+            </w:r>
+          </w:p>
+        </w:tc>
+        <w:tc>
+          <w:tcPr>
+            <w:tcW w:w="2126" w:type="dxa"/>
+            <w:vAlign w:val="center"/>
+          </w:tcPr>
+          <w:p>
+            <w:pPr>
+              <w:tabs>
+                <w:tab w:val="center" w:pos="4677"/>
+                <w:tab w:val="right" w:pos="9355"/>
+              </w:tabs>
+              <w:rPr>
+                <w:rFonts w:eastAsia="Arial Unicode MS" w:cs="Arial Unicode MS"/>
+                <w:sz w:val="22"/>
+                <w:szCs w:val="22"/>
+                <w:lang w:val="en-US"/>
+              </w:rPr>
+            </w:pPr>
+          </w:p>
+        </w:tc>
+        <w:tc>
+          <w:tcPr>
+            <w:tcW w:w="1134" w:type="dxa"/>
+            <w:vAlign w:val="center"/>
+          </w:tcPr>
+          <w:p>
+            <w:pPr>
+              <w:tabs>
+                <w:tab w:val="center" w:pos="4677"/>
+                <w:tab w:val="right" w:pos="9355"/>
+              </w:tabs>
+              <w:jc w:val="center"/>
+              <w:rPr>
+                <w:rFonts w:eastAsia="Arial Unicode MS" w:cs="Arial Unicode MS"/>
+                <w:sz w:val="22"/>
+                <w:szCs w:val="22"/>
+                <w:lang w:val="en-US"/>
+              </w:rPr>
+            </w:pPr>
+            <w:r>
+              <w:rPr>
+                <w:rFonts w:eastAsia="Arial Unicode MS" w:cs="Arial Unicode MS"/>
+                <w:sz w:val="22"/>
+                <w:szCs w:val="22"/>
+              </w:rPr>
+              <w:t>Зарегистрированный</w:t>
+            </w:r>
+          </w:p>
+        </w:tc>
+        <w:tc>
+          <w:tcPr>
+            <w:tcW w:w="567" w:type="dxa"/>
+            <w:vAlign w:val="center"/>
+          </w:tcPr>
+          <w:p>
+            <w:pPr>
+              <w:tabs>
+                <w:tab w:val="center" w:pos="4677"/>
+                <w:tab w:val="right" w:pos="9355"/>
+              </w:tabs>
+              <w:jc w:val="center"/>
+              <w:rPr>
+                <w:rFonts w:eastAsia="Arial Unicode MS" w:cs="Arial Unicode MS"/>
+                <w:sz w:val="22"/>
+                <w:szCs w:val="22"/>
+                <w:lang w:val="en-US"/>
+              </w:rPr>
+            </w:pPr>
+            <w:r>
+              <w:rPr>
+                <w:rFonts w:eastAsia="Arial Unicode MS" w:cs="Arial Unicode MS"/>
+                <w:sz w:val="22"/>
+                <w:szCs w:val="22"/>
+                <w:lang w:val="en-US"/>
+              </w:rPr>
+              <w:t>200</w:t>
+            </w:r>
+          </w:p>
+        </w:tc>
+        <w:tc>
+          <w:tcPr>
+            <w:tcW w:w="2410" w:type="dxa"/>
+            <w:vAlign w:val="center"/>
+          </w:tcPr>
+          <w:p>
+            <w:pPr>
+              <w:tabs>
+                <w:tab w:val="center" w:pos="4677"/>
+                <w:tab w:val="right" w:pos="9355"/>
+              </w:tabs>
+              <w:rPr>
+                <w:rFonts w:eastAsia="Arial Unicode MS" w:cs="Arial Unicode MS"/>
+                <w:sz w:val="22"/>
+                <w:szCs w:val="22"/>
+                <w:lang w:val="en-US"/>
+              </w:rPr>
+            </w:pPr>
+            <w:r>
+              <w:rPr>
+                <w:rFonts w:eastAsia="Arial Unicode MS" w:cs="Arial Unicode MS"/>
+                <w:sz w:val="22"/>
+                <w:szCs w:val="22"/>
+                <w:lang w:val="en-US"/>
+              </w:rPr>
+              <w:t>{"data": [</w:t>
+            </w:r>
+          </w:p>
+          <w:p>
+            <w:pPr>
+              <w:tabs>
+                <w:tab w:val="center" w:pos="4677"/>
+                <w:tab w:val="right" w:pos="9355"/>
+              </w:tabs>
+              <w:rPr>
+                <w:rFonts w:eastAsia="Arial Unicode MS" w:cs="Arial Unicode MS"/>
+                <w:sz w:val="22"/>
+                <w:szCs w:val="22"/>
+                <w:lang w:val="en-US"/>
+              </w:rPr>
+            </w:pPr>
+            <w:r>
+              <w:rPr>
+                <w:rFonts w:eastAsia="Arial Unicode MS" w:cs="Arial Unicode MS"/>
+                <w:sz w:val="22"/>
+                <w:szCs w:val="22"/>
+                <w:lang w:val="en-US"/>
+              </w:rPr>
+              <w:t xml:space="preserve">        {</w:t>
+            </w:r>
+          </w:p>
+          <w:p>
+            <w:pPr>
+              <w:tabs>
+                <w:tab w:val="center" w:pos="4677"/>
+                <w:tab w:val="right" w:pos="9355"/>
+              </w:tabs>
+              <w:rPr>
+                <w:rFonts w:eastAsia="Arial Unicode MS" w:cs="Arial Unicode MS"/>
+                <w:sz w:val="22"/>
+                <w:szCs w:val="22"/>
+                <w:lang w:val="en-US"/>
+              </w:rPr>
+            </w:pPr>
+            <w:r>
+              <w:rPr>
+                <w:rFonts w:eastAsia="Arial Unicode MS" w:cs="Arial Unicode MS"/>
+                <w:sz w:val="22"/>
+                <w:szCs w:val="22"/>
+                <w:lang w:val="en-US"/>
+              </w:rPr>
+              <w:t xml:space="preserve">            "order_id": "20",</w:t>
+            </w:r>
+          </w:p>
+          <w:p>
+            <w:pPr>
+              <w:tabs>
+                <w:tab w:val="center" w:pos="4677"/>
+                <w:tab w:val="right" w:pos="9355"/>
+              </w:tabs>
+              <w:rPr>
+                <w:rFonts w:eastAsia="Arial Unicode MS" w:cs="Arial Unicode MS"/>
+                <w:sz w:val="22"/>
+                <w:szCs w:val="22"/>
+                <w:lang w:val="en-US"/>
+              </w:rPr>
+            </w:pPr>
+            <w:r>
+              <w:rPr>
+                <w:rFonts w:eastAsia="Arial Unicode MS" w:cs="Arial Unicode MS"/>
+                <w:sz w:val="22"/>
+                <w:szCs w:val="22"/>
+                <w:lang w:val="en-US"/>
+              </w:rPr>
+              <w:t xml:space="preserve">            "status": "В обработке",</w:t>
+            </w:r>
+          </w:p>
+          <w:p>
+            <w:pPr>
+              <w:tabs>
+                <w:tab w:val="center" w:pos="4677"/>
+                <w:tab w:val="right" w:pos="9355"/>
+              </w:tabs>
+              <w:rPr>
+                <w:rFonts w:eastAsia="Arial Unicode MS" w:cs="Arial Unicode MS"/>
+                <w:sz w:val="22"/>
+                <w:szCs w:val="22"/>
+                <w:lang w:val="en-US"/>
+              </w:rPr>
+            </w:pPr>
+            <w:r>
+              <w:rPr>
+                <w:rFonts w:eastAsia="Arial Unicode MS" w:cs="Arial Unicode MS"/>
+                <w:sz w:val="22"/>
+                <w:szCs w:val="22"/>
+                <w:lang w:val="en-US"/>
+              </w:rPr>
+              <w:t xml:space="preserve">            "total_cost": "79.80",</w:t>
+            </w:r>
+          </w:p>
+          <w:p>
+            <w:pPr>
+              <w:tabs>
+                <w:tab w:val="center" w:pos="4677"/>
+                <w:tab w:val="right" w:pos="9355"/>
+              </w:tabs>
+              <w:rPr>
+                <w:rFonts w:eastAsia="Arial Unicode MS" w:cs="Arial Unicode MS"/>
+                <w:sz w:val="22"/>
+                <w:szCs w:val="22"/>
+                <w:lang w:val="en-US"/>
+              </w:rPr>
+            </w:pPr>
+            <w:r>
+              <w:rPr>
+                <w:rFonts w:eastAsia="Arial Unicode MS" w:cs="Arial Unicode MS"/>
+                <w:sz w:val="22"/>
+                <w:szCs w:val="22"/>
+                <w:lang w:val="en-US"/>
+              </w:rPr>
+              <w:t xml:space="preserve">            "order_date": "16 дек. 2023 г., 19:47:33",</w:t>
+            </w:r>
+          </w:p>
+          <w:p>
+            <w:pPr>
+              <w:tabs>
+                <w:tab w:val="center" w:pos="4677"/>
+                <w:tab w:val="right" w:pos="9355"/>
+              </w:tabs>
+              <w:rPr>
+                <w:rFonts w:eastAsia="Arial Unicode MS" w:cs="Arial Unicode MS"/>
+                <w:sz w:val="22"/>
+                <w:szCs w:val="22"/>
+                <w:lang w:val="en-US"/>
+              </w:rPr>
+            </w:pPr>
+            <w:r>
+              <w:rPr>
+                <w:rFonts w:eastAsia="Arial Unicode MS" w:cs="Arial Unicode MS"/>
+                <w:sz w:val="22"/>
+                <w:szCs w:val="22"/>
+                <w:lang w:val="en-US"/>
+              </w:rPr>
+              <w:t xml:space="preserve">            "address": "ул. Плесецкая 34",</w:t>
+            </w:r>
+          </w:p>
+          <w:p>
+            <w:pPr>
+              <w:tabs>
+                <w:tab w:val="center" w:pos="4677"/>
+                <w:tab w:val="right" w:pos="9355"/>
+              </w:tabs>
+              <w:rPr>
+                <w:rFonts w:eastAsia="Arial Unicode MS" w:cs="Arial Unicode MS"/>
+                <w:sz w:val="22"/>
+                <w:szCs w:val="22"/>
+                <w:lang w:val="en-US"/>
+              </w:rPr>
+            </w:pPr>
+            <w:r>
+              <w:rPr>
+                <w:rFonts w:eastAsia="Arial Unicode MS" w:cs="Arial Unicode MS"/>
+                <w:sz w:val="22"/>
+                <w:szCs w:val="22"/>
+                <w:lang w:val="en-US"/>
+              </w:rPr>
+              <w:t xml:space="preserve">            "tovars": [</w:t>
+            </w:r>
+          </w:p>
+          <w:p>
+            <w:pPr>
+              <w:tabs>
+                <w:tab w:val="center" w:pos="4677"/>
+                <w:tab w:val="right" w:pos="9355"/>
+              </w:tabs>
+              <w:rPr>
+                <w:rFonts w:eastAsia="Arial Unicode MS" w:cs="Arial Unicode MS"/>
+                <w:sz w:val="22"/>
+                <w:szCs w:val="22"/>
+                <w:lang w:val="en-US"/>
+              </w:rPr>
+            </w:pPr>
+            <w:r>
+              <w:rPr>
+                <w:rFonts w:eastAsia="Arial Unicode MS" w:cs="Arial Unicode MS"/>
+                <w:sz w:val="22"/>
+                <w:szCs w:val="22"/>
+                <w:lang w:val="en-US"/>
+              </w:rPr>
+              <w:t xml:space="preserve">                {</w:t>
+            </w:r>
+          </w:p>
+          <w:p>
+            <w:pPr>
+              <w:tabs>
+                <w:tab w:val="center" w:pos="4677"/>
+                <w:tab w:val="right" w:pos="9355"/>
+              </w:tabs>
+              <w:rPr>
+                <w:rFonts w:eastAsia="Arial Unicode MS" w:cs="Arial Unicode MS"/>
+                <w:sz w:val="22"/>
+                <w:szCs w:val="22"/>
+                <w:lang w:val="en-US"/>
+              </w:rPr>
+            </w:pPr>
+            <w:r>
+              <w:rPr>
+                <w:rFonts w:eastAsia="Arial Unicode MS" w:cs="Arial Unicode MS"/>
+                <w:sz w:val="22"/>
+                <w:szCs w:val="22"/>
+                <w:lang w:val="en-US"/>
+              </w:rPr>
+              <w:t xml:space="preserve">                    "name": "SinSay Polar socks",</w:t>
+            </w:r>
+          </w:p>
+          <w:p>
+            <w:pPr>
+              <w:tabs>
+                <w:tab w:val="center" w:pos="4677"/>
+                <w:tab w:val="right" w:pos="9355"/>
+              </w:tabs>
+              <w:rPr>
+                <w:rFonts w:eastAsia="Arial Unicode MS" w:cs="Arial Unicode MS"/>
+                <w:sz w:val="22"/>
+                <w:szCs w:val="22"/>
+                <w:lang w:val="en-US"/>
+              </w:rPr>
+            </w:pPr>
+            <w:r>
+              <w:rPr>
+                <w:rFonts w:eastAsia="Arial Unicode MS" w:cs="Arial Unicode MS"/>
+                <w:sz w:val="22"/>
+                <w:szCs w:val="22"/>
+                <w:lang w:val="en-US"/>
+              </w:rPr>
+              <w:t xml:space="preserve">                    "price": "3.99",</w:t>
+            </w:r>
+          </w:p>
+          <w:p>
+            <w:pPr>
+              <w:tabs>
+                <w:tab w:val="center" w:pos="4677"/>
+                <w:tab w:val="right" w:pos="9355"/>
+              </w:tabs>
+              <w:rPr>
+                <w:rFonts w:eastAsia="Arial Unicode MS" w:cs="Arial Unicode MS"/>
+                <w:sz w:val="22"/>
+                <w:szCs w:val="22"/>
+                <w:lang w:val="en-US"/>
+              </w:rPr>
+            </w:pPr>
+            <w:r>
+              <w:rPr>
+                <w:rFonts w:eastAsia="Arial Unicode MS" w:cs="Arial Unicode MS"/>
+                <w:sz w:val="22"/>
+                <w:szCs w:val="22"/>
+                <w:lang w:val="en-US"/>
+              </w:rPr>
+              <w:t xml:space="preserve">                    "amount": 10</w:t>
+            </w:r>
+          </w:p>
+          <w:p>
+            <w:pPr>
+              <w:tabs>
+                <w:tab w:val="center" w:pos="4677"/>
+                <w:tab w:val="right" w:pos="9355"/>
+              </w:tabs>
+              <w:rPr>
+                <w:rFonts w:eastAsia="Arial Unicode MS" w:cs="Arial Unicode MS"/>
+                <w:sz w:val="22"/>
+                <w:szCs w:val="22"/>
+                <w:lang w:val="en-US"/>
+              </w:rPr>
+            </w:pPr>
+            <w:r>
+              <w:rPr>
+                <w:rFonts w:eastAsia="Arial Unicode MS" w:cs="Arial Unicode MS"/>
+                <w:sz w:val="22"/>
+                <w:szCs w:val="22"/>
+                <w:lang w:val="en-US"/>
+              </w:rPr>
+              <w:t xml:space="preserve">                },</w:t>
+            </w:r>
+          </w:p>
+          <w:p>
+            <w:pPr>
+              <w:tabs>
+                <w:tab w:val="center" w:pos="4677"/>
+                <w:tab w:val="right" w:pos="9355"/>
+              </w:tabs>
+              <w:rPr>
+                <w:rFonts w:eastAsia="Arial Unicode MS" w:cs="Arial Unicode MS"/>
+                <w:sz w:val="22"/>
+                <w:szCs w:val="22"/>
+                <w:lang w:val="en-US"/>
+              </w:rPr>
+            </w:pPr>
+            <w:r>
+              <w:rPr>
+                <w:rFonts w:eastAsia="Arial Unicode MS" w:cs="Arial Unicode MS"/>
+                <w:sz w:val="22"/>
+                <w:szCs w:val="22"/>
+                <w:lang w:val="en-US"/>
+              </w:rPr>
+              <w:t xml:space="preserve">                {</w:t>
+            </w:r>
+          </w:p>
+          <w:p>
+            <w:pPr>
+              <w:tabs>
+                <w:tab w:val="center" w:pos="4677"/>
+                <w:tab w:val="right" w:pos="9355"/>
+              </w:tabs>
+              <w:rPr>
+                <w:rFonts w:eastAsia="Arial Unicode MS" w:cs="Arial Unicode MS"/>
+                <w:sz w:val="22"/>
+                <w:szCs w:val="22"/>
+                <w:lang w:val="en-US"/>
+              </w:rPr>
+            </w:pPr>
+            <w:r>
+              <w:rPr>
+                <w:rFonts w:eastAsia="Arial Unicode MS" w:cs="Arial Unicode MS"/>
+                <w:sz w:val="22"/>
+                <w:szCs w:val="22"/>
+                <w:lang w:val="en-US"/>
+              </w:rPr>
+              <w:t xml:space="preserve">                    "name": "SinSay Polar socks",</w:t>
+            </w:r>
+          </w:p>
+          <w:p>
+            <w:pPr>
+              <w:tabs>
+                <w:tab w:val="center" w:pos="4677"/>
+                <w:tab w:val="right" w:pos="9355"/>
+              </w:tabs>
+              <w:rPr>
+                <w:rFonts w:eastAsia="Arial Unicode MS" w:cs="Arial Unicode MS"/>
+                <w:sz w:val="22"/>
+                <w:szCs w:val="22"/>
+                <w:lang w:val="en-US"/>
+              </w:rPr>
+            </w:pPr>
+            <w:r>
+              <w:rPr>
+                <w:rFonts w:eastAsia="Arial Unicode MS" w:cs="Arial Unicode MS"/>
+                <w:sz w:val="22"/>
+                <w:szCs w:val="22"/>
+                <w:lang w:val="en-US"/>
+              </w:rPr>
+              <w:t xml:space="preserve">                    "price": "3.99",</w:t>
+            </w:r>
+          </w:p>
+          <w:p>
+            <w:pPr>
+              <w:tabs>
+                <w:tab w:val="center" w:pos="4677"/>
+                <w:tab w:val="right" w:pos="9355"/>
+              </w:tabs>
+              <w:rPr>
+                <w:rFonts w:eastAsia="Arial Unicode MS" w:cs="Arial Unicode MS"/>
+                <w:sz w:val="22"/>
+                <w:szCs w:val="22"/>
+                <w:lang w:val="en-US"/>
+              </w:rPr>
+            </w:pPr>
+            <w:r>
+              <w:rPr>
+                <w:rFonts w:eastAsia="Arial Unicode MS" w:cs="Arial Unicode MS"/>
+                <w:sz w:val="22"/>
+                <w:szCs w:val="22"/>
+                <w:lang w:val="en-US"/>
+              </w:rPr>
+              <w:t xml:space="preserve">                    "amount": 10</w:t>
+            </w:r>
+          </w:p>
+          <w:p>
+            <w:pPr>
+              <w:tabs>
+                <w:tab w:val="center" w:pos="4677"/>
+                <w:tab w:val="right" w:pos="9355"/>
+              </w:tabs>
+              <w:rPr>
+                <w:rFonts w:eastAsia="Arial Unicode MS" w:cs="Arial Unicode MS"/>
+                <w:sz w:val="22"/>
+                <w:szCs w:val="22"/>
+                <w:lang w:val="en-US"/>
+              </w:rPr>
+            </w:pPr>
+            <w:r>
+              <w:rPr>
+                <w:rFonts w:eastAsia="Arial Unicode MS" w:cs="Arial Unicode MS"/>
+                <w:sz w:val="22"/>
+                <w:szCs w:val="22"/>
+                <w:lang w:val="en-US"/>
+              </w:rPr>
+              <w:t xml:space="preserve">                }</w:t>
+            </w:r>
+          </w:p>
+          <w:p>
+            <w:pPr>
+              <w:tabs>
+                <w:tab w:val="center" w:pos="4677"/>
+                <w:tab w:val="right" w:pos="9355"/>
+              </w:tabs>
+              <w:rPr>
+                <w:rFonts w:eastAsia="Arial Unicode MS" w:cs="Arial Unicode MS"/>
+                <w:sz w:val="22"/>
+                <w:szCs w:val="22"/>
+                <w:lang w:val="en-US"/>
+              </w:rPr>
+            </w:pPr>
+            <w:r>
+              <w:rPr>
+                <w:rFonts w:eastAsia="Arial Unicode MS" w:cs="Arial Unicode MS"/>
+                <w:sz w:val="22"/>
+                <w:szCs w:val="22"/>
+                <w:lang w:val="en-US"/>
+              </w:rPr>
+              <w:t xml:space="preserve">            ]</w:t>
+            </w:r>
+          </w:p>
+          <w:p>
+            <w:pPr>
+              <w:tabs>
+                <w:tab w:val="center" w:pos="4677"/>
+                <w:tab w:val="right" w:pos="9355"/>
+              </w:tabs>
+              <w:rPr>
+                <w:rFonts w:eastAsia="Arial Unicode MS" w:cs="Arial Unicode MS"/>
+                <w:sz w:val="22"/>
+                <w:szCs w:val="22"/>
+                <w:lang w:val="en-US"/>
+              </w:rPr>
+            </w:pPr>
+            <w:r>
+              <w:rPr>
+                <w:rFonts w:eastAsia="Arial Unicode MS" w:cs="Arial Unicode MS"/>
+                <w:sz w:val="22"/>
+                <w:szCs w:val="22"/>
+                <w:lang w:val="en-US"/>
+              </w:rPr>
+              <w:t xml:space="preserve">        }</w:t>
+            </w:r>
+          </w:p>
+          <w:p>
+            <w:pPr>
+              <w:tabs>
+                <w:tab w:val="center" w:pos="4677"/>
+                <w:tab w:val="right" w:pos="9355"/>
+              </w:tabs>
+              <w:rPr>
+                <w:rFonts w:eastAsia="Arial Unicode MS" w:cs="Arial Unicode MS"/>
+                <w:sz w:val="22"/>
+                <w:szCs w:val="22"/>
+                <w:lang w:val="en-US"/>
+              </w:rPr>
+            </w:pPr>
+            <w:r>
+              <w:rPr>
+                <w:rFonts w:eastAsia="Arial Unicode MS" w:cs="Arial Unicode MS"/>
+                <w:sz w:val="22"/>
+                <w:szCs w:val="22"/>
+                <w:lang w:val="en-US"/>
+              </w:rPr>
+              <w:t xml:space="preserve">    ]</w:t>
+            </w:r>
+          </w:p>
+          <w:p>
+            <w:pPr>
+              <w:tabs>
+                <w:tab w:val="center" w:pos="4677"/>
+                <w:tab w:val="right" w:pos="9355"/>
+              </w:tabs>
+              <w:rPr>
+                <w:rFonts w:eastAsia="Arial Unicode MS" w:cs="Arial Unicode MS"/>
+                <w:sz w:val="22"/>
+                <w:szCs w:val="22"/>
+                <w:lang w:val="en-US"/>
+              </w:rPr>
+            </w:pPr>
+            <w:r>
+              <w:rPr>
+                <w:rFonts w:eastAsia="Arial Unicode MS" w:cs="Arial Unicode MS"/>
+                <w:sz w:val="22"/>
+                <w:szCs w:val="22"/>
+                <w:lang w:val="en-US"/>
+              </w:rPr>
+              <w:t>}</w:t>
+            </w:r>
+          </w:p>
+        </w:tc>
+        <w:tc>
+          <w:tcPr>
+            <w:tcW w:w="934" w:type="dxa"/>
+            <w:vAlign w:val="center"/>
+          </w:tcPr>
+          <w:p>
+            <w:pPr>
+              <w:tabs>
+                <w:tab w:val="center" w:pos="4677"/>
+                <w:tab w:val="right" w:pos="9355"/>
+              </w:tabs>
+              <w:jc w:val="center"/>
+              <w:rPr>
+                <w:rFonts w:eastAsia="Arial Unicode MS" w:cs="Arial Unicode MS"/>
+                <w:sz w:val="22"/>
+                <w:szCs w:val="22"/>
+                <w:lang w:val="en-US"/>
+              </w:rPr>
+            </w:pPr>
+            <w:r>
+              <w:rPr>
+                <w:rFonts w:eastAsia="Arial Unicode MS" w:cs="Arial Unicode MS"/>
+                <w:sz w:val="22"/>
+                <w:szCs w:val="22"/>
+              </w:rPr>
+              <w:t>Соответствует</w:t>
+            </w:r>
+          </w:p>
+        </w:tc>
+      </w:tr>
+      <w:tr>
+        <w:trPr>
+          <w:trHeight w:val="507"/>
+        </w:trPr>
+        <w:tc>
+          <w:tcPr>
+            <w:tcW w:w="846" w:type="dxa"/>
+            <w:vMerge/>
+            <w:vAlign w:val="center"/>
+          </w:tcPr>
+          <w:p>
+            <w:pPr>
+              <w:tabs>
+                <w:tab w:val="center" w:pos="4677"/>
+                <w:tab w:val="right" w:pos="9355"/>
+              </w:tabs>
+              <w:rPr>
+                <w:rFonts w:eastAsia="Arial Unicode MS" w:cs="Arial Unicode MS"/>
+                <w:bCs/>
+                <w:sz w:val="22"/>
+                <w:szCs w:val="22"/>
+              </w:rPr>
+            </w:pPr>
+          </w:p>
+        </w:tc>
+        <w:tc>
+          <w:tcPr>
+            <w:tcW w:w="850" w:type="dxa"/>
+            <w:vAlign w:val="center"/>
+          </w:tcPr>
+          <w:p>
+            <w:pPr>
+              <w:tabs>
+                <w:tab w:val="center" w:pos="4677"/>
+                <w:tab w:val="right" w:pos="9355"/>
+              </w:tabs>
+              <w:jc w:val="center"/>
+              <w:rPr>
+                <w:rFonts w:eastAsia="Arial Unicode MS" w:cs="Arial Unicode MS"/>
+                <w:sz w:val="22"/>
+                <w:szCs w:val="22"/>
+                <w:lang w:val="en-US"/>
+              </w:rPr>
+            </w:pPr>
+            <w:r>
+              <w:rPr>
+                <w:rFonts w:eastAsia="Arial Unicode MS" w:cs="Arial Unicode MS"/>
+                <w:sz w:val="22"/>
+                <w:szCs w:val="22"/>
+                <w:lang w:val="en-US"/>
+              </w:rPr>
+              <w:t>GET</w:t>
+            </w:r>
+          </w:p>
+        </w:tc>
+        <w:tc>
+          <w:tcPr>
+            <w:tcW w:w="1560" w:type="dxa"/>
+            <w:vAlign w:val="center"/>
+          </w:tcPr>
+          <w:p>
+            <w:pPr>
+              <w:tabs>
+                <w:tab w:val="center" w:pos="4677"/>
+                <w:tab w:val="right" w:pos="9355"/>
+              </w:tabs>
+              <w:rPr>
+                <w:rFonts w:eastAsia="Arial Unicode MS" w:cs="Arial Unicode MS"/>
+                <w:sz w:val="22"/>
+                <w:szCs w:val="22"/>
+                <w:lang w:val="en-US"/>
+              </w:rPr>
+            </w:pPr>
+            <w:r>
+              <w:rPr>
+                <w:rFonts w:eastAsia="Arial Unicode MS" w:cs="Arial Unicode MS"/>
+                <w:sz w:val="22"/>
+                <w:szCs w:val="22"/>
+                <w:lang w:val="en-US"/>
+              </w:rPr>
+              <w:t>https://k-kosinov.сделай.site/api/order/27</w:t>
+            </w:r>
+          </w:p>
+        </w:tc>
+        <w:tc>
+          <w:tcPr>
+            <w:tcW w:w="2126" w:type="dxa"/>
+            <w:vAlign w:val="center"/>
+          </w:tcPr>
+          <w:p>
+            <w:pPr>
+              <w:tabs>
+                <w:tab w:val="center" w:pos="4677"/>
+                <w:tab w:val="right" w:pos="9355"/>
+              </w:tabs>
+              <w:rPr>
+                <w:rFonts w:eastAsia="Arial Unicode MS" w:cs="Arial Unicode MS"/>
+                <w:sz w:val="22"/>
+                <w:szCs w:val="22"/>
+                <w:lang w:val="en-US"/>
+              </w:rPr>
+            </w:pPr>
+          </w:p>
+        </w:tc>
+        <w:tc>
+          <w:tcPr>
+            <w:tcW w:w="1134" w:type="dxa"/>
+            <w:vAlign w:val="center"/>
+          </w:tcPr>
+          <w:p>
+            <w:pPr>
+              <w:tabs>
+                <w:tab w:val="center" w:pos="4677"/>
+                <w:tab w:val="right" w:pos="9355"/>
+              </w:tabs>
+              <w:jc w:val="center"/>
+              <w:rPr>
+                <w:rFonts w:eastAsia="Arial Unicode MS" w:cs="Arial Unicode MS"/>
+                <w:sz w:val="22"/>
+                <w:szCs w:val="22"/>
+                <w:lang w:val="en-US"/>
+              </w:rPr>
+            </w:pPr>
+            <w:r>
+              <w:rPr>
+                <w:rFonts w:eastAsia="Arial Unicode MS" w:cs="Arial Unicode MS"/>
+                <w:sz w:val="22"/>
+                <w:szCs w:val="22"/>
+              </w:rPr>
+              <w:t>Незарегистрированный</w:t>
+            </w:r>
+          </w:p>
+        </w:tc>
+        <w:tc>
+          <w:tcPr>
+            <w:tcW w:w="567" w:type="dxa"/>
+            <w:vAlign w:val="center"/>
+          </w:tcPr>
+          <w:p>
+            <w:pPr>
+              <w:tabs>
+                <w:tab w:val="center" w:pos="4677"/>
+                <w:tab w:val="right" w:pos="9355"/>
+              </w:tabs>
+              <w:jc w:val="center"/>
+              <w:rPr>
+                <w:rFonts w:eastAsia="Arial Unicode MS" w:cs="Arial Unicode MS"/>
+                <w:sz w:val="22"/>
+                <w:szCs w:val="22"/>
+                <w:lang w:val="en-US"/>
+              </w:rPr>
+            </w:pPr>
+            <w:r>
+              <w:rPr>
+                <w:rFonts w:eastAsia="Arial Unicode MS" w:cs="Arial Unicode MS"/>
+                <w:sz w:val="22"/>
+                <w:szCs w:val="22"/>
+              </w:rPr>
+              <w:t>401</w:t>
+            </w:r>
+          </w:p>
+        </w:tc>
+        <w:tc>
+          <w:tcPr>
+            <w:tcW w:w="2410" w:type="dxa"/>
+            <w:vAlign w:val="center"/>
+          </w:tcPr>
+          <w:p>
+            <w:pPr>
+              <w:tabs>
+                <w:tab w:val="center" w:pos="4677"/>
+                <w:tab w:val="right" w:pos="9355"/>
+              </w:tabs>
+              <w:rPr>
+                <w:rFonts w:eastAsia="Arial Unicode MS" w:cs="Arial Unicode MS"/>
+                <w:sz w:val="22"/>
+                <w:szCs w:val="22"/>
+                <w:lang w:val="en-US"/>
+              </w:rPr>
+            </w:pPr>
+            <w:r>
+              <w:rPr>
+                <w:rFonts w:eastAsia="Arial Unicode MS" w:cs="Arial Unicode MS"/>
+                <w:sz w:val="22"/>
+                <w:szCs w:val="22"/>
+                <w:lang w:val="en-US"/>
+              </w:rPr>
+              <w:t>{"error": {</w:t>
+            </w:r>
+          </w:p>
+          <w:p>
+            <w:pPr>
+              <w:tabs>
+                <w:tab w:val="center" w:pos="4677"/>
+                <w:tab w:val="right" w:pos="9355"/>
+              </w:tabs>
+              <w:rPr>
+                <w:rFonts w:eastAsia="Arial Unicode MS" w:cs="Arial Unicode MS"/>
+                <w:sz w:val="22"/>
+                <w:szCs w:val="22"/>
+                <w:lang w:val="en-US"/>
+              </w:rPr>
+            </w:pPr>
+            <w:r>
+              <w:rPr>
+                <w:rFonts w:eastAsia="Arial Unicode MS" w:cs="Arial Unicode MS"/>
+                <w:sz w:val="22"/>
+                <w:szCs w:val="22"/>
+                <w:lang w:val="en-US"/>
+              </w:rPr>
+              <w:t xml:space="preserve">        "code": 401,</w:t>
+            </w:r>
+          </w:p>
+          <w:p>
+            <w:pPr>
+              <w:tabs>
+                <w:tab w:val="center" w:pos="4677"/>
+                <w:tab w:val="right" w:pos="9355"/>
+              </w:tabs>
+              <w:rPr>
+                <w:rFonts w:eastAsia="Arial Unicode MS" w:cs="Arial Unicode MS"/>
+                <w:sz w:val="22"/>
+                <w:szCs w:val="22"/>
+                <w:lang w:val="en-US"/>
+              </w:rPr>
+            </w:pPr>
+            <w:r>
+              <w:rPr>
+                <w:rFonts w:eastAsia="Arial Unicode MS" w:cs="Arial Unicode MS"/>
+                <w:sz w:val="22"/>
+                <w:szCs w:val="22"/>
+                <w:lang w:val="en-US"/>
+              </w:rPr>
+              <w:t xml:space="preserve">        "message": "Unauthorized"</w:t>
+            </w:r>
+          </w:p>
+          <w:p>
+            <w:pPr>
+              <w:tabs>
+                <w:tab w:val="center" w:pos="4677"/>
+                <w:tab w:val="right" w:pos="9355"/>
+              </w:tabs>
+              <w:rPr>
+                <w:rFonts w:eastAsia="Arial Unicode MS" w:cs="Arial Unicode MS"/>
+                <w:sz w:val="22"/>
+                <w:szCs w:val="22"/>
+                <w:lang w:val="en-US"/>
+              </w:rPr>
+            </w:pPr>
+            <w:r>
+              <w:rPr>
+                <w:rFonts w:eastAsia="Arial Unicode MS" w:cs="Arial Unicode MS"/>
+                <w:sz w:val="22"/>
+                <w:szCs w:val="22"/>
+                <w:lang w:val="en-US"/>
+              </w:rPr>
+              <w:t xml:space="preserve">    }</w:t>
+            </w:r>
+          </w:p>
+          <w:p>
+            <w:pPr>
+              <w:tabs>
+                <w:tab w:val="center" w:pos="4677"/>
+                <w:tab w:val="right" w:pos="9355"/>
+              </w:tabs>
+              <w:rPr>
+                <w:rFonts w:eastAsia="Arial Unicode MS" w:cs="Arial Unicode MS"/>
+                <w:sz w:val="22"/>
+                <w:szCs w:val="22"/>
+                <w:lang w:val="en-US"/>
+              </w:rPr>
+            </w:pPr>
+            <w:r>
+              <w:rPr>
+                <w:rFonts w:eastAsia="Arial Unicode MS" w:cs="Arial Unicode MS"/>
+                <w:sz w:val="22"/>
+                <w:szCs w:val="22"/>
+                <w:lang w:val="en-US"/>
+              </w:rPr>
+              <w:t>}</w:t>
+            </w:r>
+          </w:p>
+        </w:tc>
+        <w:tc>
+          <w:tcPr>
+            <w:tcW w:w="934" w:type="dxa"/>
+            <w:vAlign w:val="center"/>
+          </w:tcPr>
+          <w:p>
+            <w:pPr>
+              <w:tabs>
+                <w:tab w:val="center" w:pos="4677"/>
+                <w:tab w:val="right" w:pos="9355"/>
+              </w:tabs>
+              <w:jc w:val="center"/>
+              <w:rPr>
+                <w:rFonts w:eastAsia="Arial Unicode MS" w:cs="Arial Unicode MS"/>
+                <w:sz w:val="22"/>
+                <w:szCs w:val="22"/>
+                <w:lang w:val="en-US"/>
+              </w:rPr>
+            </w:pPr>
+            <w:r>
+              <w:rPr>
+                <w:rFonts w:eastAsia="Arial Unicode MS" w:cs="Arial Unicode MS"/>
+                <w:sz w:val="22"/>
+                <w:szCs w:val="22"/>
+              </w:rPr>
+              <w:t>Соответствует</w:t>
+            </w:r>
+          </w:p>
+        </w:tc>
+      </w:tr>
+      <w:tr>
+        <w:trPr>
+          <w:trHeight w:val="507"/>
+        </w:trPr>
+        <w:tc>
+          <w:tcPr>
+            <w:tcW w:w="846" w:type="dxa"/>
+            <w:vMerge/>
+            <w:vAlign w:val="center"/>
+          </w:tcPr>
+          <w:p>
+            <w:pPr>
+              <w:tabs>
+                <w:tab w:val="center" w:pos="4677"/>
+                <w:tab w:val="right" w:pos="9355"/>
+              </w:tabs>
+              <w:rPr>
+                <w:rFonts w:eastAsia="Arial Unicode MS" w:cs="Arial Unicode MS"/>
+                <w:bCs/>
+                <w:sz w:val="22"/>
+                <w:szCs w:val="22"/>
+                <w:lang w:val="en-US"/>
+              </w:rPr>
+            </w:pPr>
+          </w:p>
+        </w:tc>
+        <w:tc>
+          <w:tcPr>
+            <w:tcW w:w="850" w:type="dxa"/>
+            <w:vAlign w:val="center"/>
+          </w:tcPr>
+          <w:p>
+            <w:pPr>
+              <w:tabs>
+                <w:tab w:val="center" w:pos="4677"/>
+                <w:tab w:val="right" w:pos="9355"/>
+              </w:tabs>
+              <w:jc w:val="center"/>
+              <w:rPr>
+                <w:rFonts w:eastAsia="Arial Unicode MS" w:cs="Arial Unicode MS"/>
+                <w:sz w:val="22"/>
+                <w:szCs w:val="22"/>
+                <w:lang w:val="en-US"/>
+              </w:rPr>
+            </w:pPr>
+            <w:r>
+              <w:rPr>
+                <w:rFonts w:eastAsia="Arial Unicode MS" w:cs="Arial Unicode MS"/>
+                <w:sz w:val="22"/>
+                <w:szCs w:val="22"/>
+                <w:lang w:val="en-US"/>
+              </w:rPr>
+              <w:t>GET</w:t>
+            </w:r>
+          </w:p>
+        </w:tc>
+        <w:tc>
+          <w:tcPr>
+            <w:tcW w:w="1560" w:type="dxa"/>
+            <w:vAlign w:val="center"/>
+          </w:tcPr>
+          <w:p>
+            <w:pPr>
+              <w:tabs>
+                <w:tab w:val="center" w:pos="4677"/>
+                <w:tab w:val="right" w:pos="9355"/>
+              </w:tabs>
+              <w:rPr>
+                <w:rFonts w:eastAsia="Arial Unicode MS" w:cs="Arial Unicode MS"/>
+                <w:sz w:val="22"/>
+                <w:szCs w:val="22"/>
+                <w:lang w:val="en-US"/>
+              </w:rPr>
+            </w:pPr>
+            <w:r>
+              <w:rPr>
+                <w:rFonts w:eastAsia="Arial Unicode MS" w:cs="Arial Unicode MS"/>
+                <w:sz w:val="22"/>
+                <w:szCs w:val="22"/>
+                <w:lang w:val="en-US"/>
+              </w:rPr>
+              <w:t>https://k-kosinov.сделай.site/api/order/27</w:t>
+            </w:r>
+            <w:r>
+              <w:rPr>
+                <w:rFonts w:eastAsia="Arial Unicode MS" w:cs="Arial Unicode MS"/>
+                <w:sz w:val="22"/>
+                <w:szCs w:val="22"/>
+                <w:lang w:val="en-US"/>
+              </w:rPr>
+              <w:t>00</w:t>
+            </w:r>
+          </w:p>
+        </w:tc>
+        <w:tc>
+          <w:tcPr>
+            <w:tcW w:w="2126" w:type="dxa"/>
+            <w:vAlign w:val="center"/>
+          </w:tcPr>
+          <w:p>
+            <w:pPr>
+              <w:tabs>
+                <w:tab w:val="center" w:pos="4677"/>
+                <w:tab w:val="right" w:pos="9355"/>
+              </w:tabs>
+              <w:rPr>
+                <w:rFonts w:eastAsia="Arial Unicode MS" w:cs="Arial Unicode MS"/>
+                <w:sz w:val="22"/>
+                <w:szCs w:val="22"/>
+                <w:lang w:val="en-US"/>
+              </w:rPr>
+            </w:pPr>
+          </w:p>
+        </w:tc>
+        <w:tc>
+          <w:tcPr>
+            <w:tcW w:w="1134" w:type="dxa"/>
+            <w:vAlign w:val="center"/>
+          </w:tcPr>
+          <w:p>
+            <w:pPr>
+              <w:tabs>
+                <w:tab w:val="center" w:pos="4677"/>
+                <w:tab w:val="right" w:pos="9355"/>
+              </w:tabs>
+              <w:jc w:val="center"/>
+              <w:rPr>
+                <w:rFonts w:eastAsia="Arial Unicode MS" w:cs="Arial Unicode MS"/>
+                <w:sz w:val="22"/>
+                <w:szCs w:val="22"/>
+                <w:lang w:val="en-US"/>
+              </w:rPr>
+            </w:pPr>
+            <w:r>
+              <w:rPr>
+                <w:rFonts w:eastAsia="Arial Unicode MS" w:cs="Arial Unicode MS"/>
+                <w:sz w:val="22"/>
+                <w:szCs w:val="22"/>
+              </w:rPr>
+              <w:t>Зарегистрированный</w:t>
+            </w:r>
+          </w:p>
+        </w:tc>
+        <w:tc>
+          <w:tcPr>
+            <w:tcW w:w="567" w:type="dxa"/>
+            <w:vAlign w:val="center"/>
+          </w:tcPr>
+          <w:p>
+            <w:pPr>
+              <w:tabs>
+                <w:tab w:val="center" w:pos="4677"/>
+                <w:tab w:val="right" w:pos="9355"/>
+              </w:tabs>
+              <w:jc w:val="center"/>
+              <w:rPr>
+                <w:rFonts w:eastAsia="Arial Unicode MS" w:cs="Arial Unicode MS"/>
+                <w:sz w:val="22"/>
+                <w:szCs w:val="22"/>
+                <w:lang w:val="en-US"/>
+              </w:rPr>
+            </w:pPr>
+            <w:r>
+              <w:rPr>
+                <w:rFonts w:eastAsia="Arial Unicode MS" w:cs="Arial Unicode MS"/>
+                <w:sz w:val="22"/>
+                <w:szCs w:val="22"/>
+                <w:lang w:val="en-US"/>
+              </w:rPr>
+              <w:t>404</w:t>
+            </w:r>
+          </w:p>
+        </w:tc>
+        <w:tc>
+          <w:tcPr>
+            <w:tcW w:w="2410" w:type="dxa"/>
+            <w:vAlign w:val="center"/>
+          </w:tcPr>
+          <w:p>
+            <w:pPr>
+              <w:tabs>
+                <w:tab w:val="center" w:pos="4677"/>
+                <w:tab w:val="right" w:pos="9355"/>
+              </w:tabs>
+              <w:rPr>
+                <w:rFonts w:eastAsia="Arial Unicode MS" w:cs="Arial Unicode MS"/>
+                <w:sz w:val="22"/>
+                <w:szCs w:val="22"/>
+                <w:lang w:val="en-US"/>
+              </w:rPr>
+            </w:pPr>
+            <w:r>
+              <w:rPr>
+                <w:rFonts w:eastAsia="Arial Unicode MS" w:cs="Arial Unicode MS"/>
+                <w:sz w:val="22"/>
+                <w:szCs w:val="22"/>
+                <w:lang w:val="en-US"/>
+              </w:rPr>
+              <w:t>{</w:t>
+            </w:r>
+          </w:p>
+          <w:p>
+            <w:pPr>
+              <w:tabs>
+                <w:tab w:val="center" w:pos="4677"/>
+                <w:tab w:val="right" w:pos="9355"/>
+              </w:tabs>
+              <w:rPr>
+                <w:rFonts w:eastAsia="Arial Unicode MS" w:cs="Arial Unicode MS"/>
+                <w:sz w:val="22"/>
+                <w:szCs w:val="22"/>
+                <w:lang w:val="en-US"/>
+              </w:rPr>
+            </w:pPr>
+            <w:r>
+              <w:rPr>
+                <w:rFonts w:eastAsia="Arial Unicode MS" w:cs="Arial Unicode MS"/>
+                <w:sz w:val="22"/>
+                <w:szCs w:val="22"/>
+                <w:lang w:val="en-US"/>
+              </w:rPr>
               <w:t xml:space="preserve">    "error": {</w:t>
             </w:r>
           </w:p>
@@ -21612,30 +25368,30 @@
                 <w:szCs w:val="22"/>
                 <w:lang w:val="en-US"/>
               </w:rPr>
-              <w:t xml:space="preserve">        "code": 400,</w:t>
-            </w:r>
-          </w:p>
-          <w:p>
-            <w:pPr>
-              <w:tabs>
-                <w:tab w:val="center" w:pos="4677"/>
-                <w:tab w:val="right" w:pos="9355"/>
-              </w:tabs>
-              <w:rPr>
-                <w:rFonts w:eastAsia="Arial Unicode MS" w:cs="Arial Unicode MS"/>
-                <w:sz w:val="22"/>
-                <w:szCs w:val="22"/>
-                <w:lang w:val="en-US"/>
-              </w:rPr>
-            </w:pPr>
-            <w:r>
-              <w:rPr>
-                <w:rFonts w:eastAsia="Arial Unicode MS" w:cs="Arial Unicode MS"/>
-                <w:sz w:val="22"/>
-                <w:szCs w:val="22"/>
-                <w:lang w:val="en-US"/>
-              </w:rPr>
-              <w:t xml:space="preserve">        "message": "Bad Request: Cart is empty"</w:t>
+              <w:t xml:space="preserve">        "code": 404,</w:t>
+            </w:r>
+          </w:p>
+          <w:p>
+            <w:pPr>
+              <w:tabs>
+                <w:tab w:val="center" w:pos="4677"/>
+                <w:tab w:val="right" w:pos="9355"/>
+              </w:tabs>
+              <w:rPr>
+                <w:rFonts w:eastAsia="Arial Unicode MS" w:cs="Arial Unicode MS"/>
+                <w:sz w:val="22"/>
+                <w:szCs w:val="22"/>
+                <w:lang w:val="en-US"/>
+              </w:rPr>
+            </w:pPr>
+            <w:r>
+              <w:rPr>
+                <w:rFonts w:eastAsia="Arial Unicode MS" w:cs="Arial Unicode MS"/>
+                <w:sz w:val="22"/>
+                <w:szCs w:val="22"/>
+                <w:lang w:val="en-US"/>
+              </w:rPr>
+              <w:t xml:space="preserve">        "message": "Order not found"</w:t>
             </w:r>
           </w:p>
           <w:p>
@@ -21701,7 +25457,6 @@
                 <w:rFonts w:eastAsia="Arial Unicode MS" w:cs="Arial Unicode MS"/>
                 <w:sz w:val="22"/>
                 <w:szCs w:val="22"/>
-                <w:lang w:val="en-US"/>
               </w:rPr>
             </w:pPr>
             <w:r>
@@ -21712,6 +25467,3161 @@
               </w:rPr>
               <w:t>Соответствует</w:t>
             </w:r>
+          </w:p>
+        </w:tc>
+      </w:tr>
+      <w:tr>
+        <w:trPr>
+          <w:trHeight w:val="507"/>
+        </w:trPr>
+        <w:tc>
+          <w:tcPr>
+            <w:tcW w:w="846" w:type="dxa"/>
+            <w:vMerge w:val="restart"/>
+            <w:vAlign w:val="center"/>
+          </w:tcPr>
+          <w:p>
+            <w:pPr>
+              <w:tabs>
+                <w:tab w:val="center" w:pos="4677"/>
+                <w:tab w:val="right" w:pos="9355"/>
+              </w:tabs>
+              <w:rPr>
+                <w:rFonts w:eastAsia="Arial Unicode MS" w:cs="Arial Unicode MS"/>
+                <w:bCs/>
+                <w:sz w:val="22"/>
+                <w:szCs w:val="22"/>
+              </w:rPr>
+            </w:pPr>
+            <w:r>
+              <w:rPr>
+                <w:rFonts w:eastAsia="Arial Unicode MS" w:cs="Arial Unicode MS"/>
+                <w:bCs/>
+                <w:sz w:val="22"/>
+                <w:szCs w:val="22"/>
+              </w:rPr>
+              <w:t>Добавление нового товара в каталог</w:t>
+            </w:r>
+          </w:p>
+        </w:tc>
+        <w:tc>
+          <w:tcPr>
+            <w:tcW w:w="850" w:type="dxa"/>
+            <w:vAlign w:val="center"/>
+          </w:tcPr>
+          <w:p>
+            <w:pPr>
+              <w:tabs>
+                <w:tab w:val="center" w:pos="4677"/>
+                <w:tab w:val="right" w:pos="9355"/>
+              </w:tabs>
+              <w:jc w:val="center"/>
+              <w:rPr>
+                <w:rFonts w:eastAsia="Arial Unicode MS" w:cs="Arial Unicode MS"/>
+                <w:sz w:val="22"/>
+                <w:szCs w:val="22"/>
+                <w:lang w:val="en-US"/>
+              </w:rPr>
+            </w:pPr>
+            <w:r>
+              <w:rPr>
+                <w:rFonts w:eastAsia="Arial Unicode MS" w:cs="Arial Unicode MS"/>
+                <w:sz w:val="22"/>
+                <w:szCs w:val="22"/>
+                <w:lang w:val="en-US"/>
+              </w:rPr>
+              <w:t>POST</w:t>
+            </w:r>
+          </w:p>
+        </w:tc>
+        <w:tc>
+          <w:tcPr>
+            <w:tcW w:w="1560" w:type="dxa"/>
+            <w:vAlign w:val="center"/>
+          </w:tcPr>
+          <w:p>
+            <w:pPr>
+              <w:tabs>
+                <w:tab w:val="center" w:pos="4677"/>
+                <w:tab w:val="right" w:pos="9355"/>
+              </w:tabs>
+              <w:rPr>
+                <w:rFonts w:eastAsia="Arial Unicode MS" w:cs="Arial Unicode MS"/>
+                <w:sz w:val="22"/>
+                <w:szCs w:val="22"/>
+                <w:lang w:val="en-US"/>
+              </w:rPr>
+            </w:pPr>
+            <w:r>
+              <w:rPr>
+                <w:rFonts w:eastAsia="Arial Unicode MS" w:cs="Arial Unicode MS"/>
+                <w:sz w:val="22"/>
+                <w:szCs w:val="22"/>
+                <w:lang w:val="en-US"/>
+              </w:rPr>
+              <w:t>https://k-kosinov.сделай.site/api/tovars</w:t>
+            </w:r>
+          </w:p>
+        </w:tc>
+        <w:tc>
+          <w:tcPr>
+            <w:tcW w:w="2126" w:type="dxa"/>
+            <w:vAlign w:val="center"/>
+          </w:tcPr>
+          <w:p>
+            <w:pPr>
+              <w:tabs>
+                <w:tab w:val="center" w:pos="4677"/>
+                <w:tab w:val="right" w:pos="9355"/>
+              </w:tabs>
+              <w:rPr>
+                <w:rFonts w:eastAsia="Arial Unicode MS" w:cs="Arial Unicode MS"/>
+                <w:sz w:val="22"/>
+                <w:szCs w:val="22"/>
+                <w:lang w:val="en-US"/>
+              </w:rPr>
+            </w:pPr>
+            <w:r>
+              <w:rPr>
+                <w:rFonts w:eastAsia="Arial Unicode MS" w:cs="Arial Unicode MS"/>
+                <w:sz w:val="22"/>
+                <w:szCs w:val="22"/>
+                <w:lang w:val="en-US"/>
+              </w:rPr>
+              <w:t xml:space="preserve">        </w:t>
+            </w:r>
+            <w:r>
+              <w:rPr>
+                <w:rFonts w:eastAsia="Arial Unicode MS" w:cs="Arial Unicode MS"/>
+                <w:sz w:val="22"/>
+                <w:szCs w:val="22"/>
+                <w:lang w:val="en-US"/>
+              </w:rPr>
+              <w:t>{</w:t>
+            </w:r>
+            <w:r>
+              <w:rPr>
+                <w:rFonts w:eastAsia="Arial Unicode MS" w:cs="Arial Unicode MS"/>
+                <w:sz w:val="22"/>
+                <w:szCs w:val="22"/>
+                <w:lang w:val="en-US"/>
+              </w:rPr>
+              <w:t>“name”: “SinSay Polar socks”,</w:t>
+            </w:r>
+          </w:p>
+          <w:p>
+            <w:pPr>
+              <w:tabs>
+                <w:tab w:val="center" w:pos="4677"/>
+                <w:tab w:val="right" w:pos="9355"/>
+              </w:tabs>
+              <w:rPr>
+                <w:rFonts w:eastAsia="Arial Unicode MS" w:cs="Arial Unicode MS"/>
+                <w:sz w:val="22"/>
+                <w:szCs w:val="22"/>
+                <w:lang w:val="en-US"/>
+              </w:rPr>
+            </w:pPr>
+            <w:r>
+              <w:rPr>
+                <w:rFonts w:eastAsia="Arial Unicode MS" w:cs="Arial Unicode MS"/>
+                <w:sz w:val="22"/>
+                <w:szCs w:val="22"/>
+                <w:lang w:val="en-US"/>
+              </w:rPr>
+              <w:t xml:space="preserve">        “description”: “Хлопковые мужские носки”,</w:t>
+            </w:r>
+          </w:p>
+          <w:p>
+            <w:pPr>
+              <w:tabs>
+                <w:tab w:val="center" w:pos="4677"/>
+                <w:tab w:val="right" w:pos="9355"/>
+              </w:tabs>
+              <w:rPr>
+                <w:rFonts w:eastAsia="Arial Unicode MS" w:cs="Arial Unicode MS"/>
+                <w:sz w:val="22"/>
+                <w:szCs w:val="22"/>
+                <w:lang w:val="en-US"/>
+              </w:rPr>
+            </w:pPr>
+            <w:r>
+              <w:rPr>
+                <w:rFonts w:eastAsia="Arial Unicode MS" w:cs="Arial Unicode MS"/>
+                <w:sz w:val="22"/>
+                <w:szCs w:val="22"/>
+                <w:lang w:val="en-US"/>
+              </w:rPr>
+              <w:t xml:space="preserve">        “price”: “4.99”,</w:t>
+            </w:r>
+          </w:p>
+          <w:p>
+            <w:pPr>
+              <w:tabs>
+                <w:tab w:val="center" w:pos="4677"/>
+                <w:tab w:val="right" w:pos="9355"/>
+              </w:tabs>
+              <w:rPr>
+                <w:rFonts w:eastAsia="Arial Unicode MS" w:cs="Arial Unicode MS"/>
+                <w:sz w:val="22"/>
+                <w:szCs w:val="22"/>
+                <w:lang w:val="en-US"/>
+              </w:rPr>
+            </w:pPr>
+            <w:r>
+              <w:rPr>
+                <w:rFonts w:eastAsia="Arial Unicode MS" w:cs="Arial Unicode MS"/>
+                <w:sz w:val="22"/>
+                <w:szCs w:val="22"/>
+                <w:lang w:val="en-US"/>
+              </w:rPr>
+              <w:t xml:space="preserve">        “stock”: “50”,</w:t>
+            </w:r>
+          </w:p>
+          <w:p>
+            <w:pPr>
+              <w:tabs>
+                <w:tab w:val="center" w:pos="4677"/>
+                <w:tab w:val="right" w:pos="9355"/>
+              </w:tabs>
+              <w:rPr>
+                <w:rFonts w:eastAsia="Arial Unicode MS" w:cs="Arial Unicode MS"/>
+                <w:sz w:val="22"/>
+                <w:szCs w:val="22"/>
+                <w:lang w:val="en-US"/>
+              </w:rPr>
+            </w:pPr>
+            <w:r>
+              <w:rPr>
+                <w:rFonts w:eastAsia="Arial Unicode MS" w:cs="Arial Unicode MS"/>
+                <w:sz w:val="22"/>
+                <w:szCs w:val="22"/>
+                <w:lang w:val="en-US"/>
+              </w:rPr>
+              <w:t xml:space="preserve">        “image”: “29.jpg”}    </w:t>
+            </w:r>
+          </w:p>
+        </w:tc>
+        <w:tc>
+          <w:tcPr>
+            <w:tcW w:w="1134" w:type="dxa"/>
+            <w:vAlign w:val="center"/>
+          </w:tcPr>
+          <w:p>
+            <w:pPr>
+              <w:tabs>
+                <w:tab w:val="center" w:pos="4677"/>
+                <w:tab w:val="right" w:pos="9355"/>
+              </w:tabs>
+              <w:jc w:val="center"/>
+              <w:rPr>
+                <w:rFonts w:eastAsia="Arial Unicode MS" w:cs="Arial Unicode MS"/>
+                <w:sz w:val="22"/>
+                <w:szCs w:val="22"/>
+              </w:rPr>
+            </w:pPr>
+            <w:r>
+              <w:rPr>
+                <w:rFonts w:eastAsia="Arial Unicode MS" w:cs="Arial Unicode MS"/>
+                <w:sz w:val="22"/>
+                <w:szCs w:val="22"/>
+              </w:rPr>
+              <w:t>Администратор</w:t>
+            </w:r>
+          </w:p>
+        </w:tc>
+        <w:tc>
+          <w:tcPr>
+            <w:tcW w:w="567" w:type="dxa"/>
+            <w:vAlign w:val="center"/>
+          </w:tcPr>
+          <w:p>
+            <w:pPr>
+              <w:tabs>
+                <w:tab w:val="center" w:pos="4677"/>
+                <w:tab w:val="right" w:pos="9355"/>
+              </w:tabs>
+              <w:jc w:val="center"/>
+              <w:rPr>
+                <w:rFonts w:eastAsia="Arial Unicode MS" w:cs="Arial Unicode MS"/>
+                <w:sz w:val="22"/>
+                <w:szCs w:val="22"/>
+              </w:rPr>
+            </w:pPr>
+            <w:r>
+              <w:rPr>
+                <w:rFonts w:eastAsia="Arial Unicode MS" w:cs="Arial Unicode MS"/>
+                <w:sz w:val="22"/>
+                <w:szCs w:val="22"/>
+              </w:rPr>
+              <w:t>200</w:t>
+            </w:r>
+          </w:p>
+        </w:tc>
+        <w:tc>
+          <w:tcPr>
+            <w:tcW w:w="2410" w:type="dxa"/>
+            <w:vAlign w:val="center"/>
+          </w:tcPr>
+          <w:p>
+            <w:pPr>
+              <w:tabs>
+                <w:tab w:val="center" w:pos="4677"/>
+                <w:tab w:val="right" w:pos="9355"/>
+              </w:tabs>
+              <w:rPr>
+                <w:rFonts w:eastAsia="Arial Unicode MS" w:cs="Arial Unicode MS"/>
+                <w:sz w:val="22"/>
+                <w:szCs w:val="22"/>
+                <w:lang w:val="en-US"/>
+              </w:rPr>
+            </w:pPr>
+            <w:r>
+              <w:rPr>
+                <w:rFonts w:eastAsia="Arial Unicode MS" w:cs="Arial Unicode MS"/>
+                <w:sz w:val="22"/>
+                <w:szCs w:val="22"/>
+                <w:lang w:val="en-US"/>
+              </w:rPr>
+              <w:t>{</w:t>
+            </w:r>
+          </w:p>
+          <w:p>
+            <w:pPr>
+              <w:tabs>
+                <w:tab w:val="center" w:pos="4677"/>
+                <w:tab w:val="right" w:pos="9355"/>
+              </w:tabs>
+              <w:rPr>
+                <w:rFonts w:eastAsia="Arial Unicode MS" w:cs="Arial Unicode MS"/>
+                <w:sz w:val="22"/>
+                <w:szCs w:val="22"/>
+                <w:lang w:val="en-US"/>
+              </w:rPr>
+            </w:pPr>
+            <w:r>
+              <w:rPr>
+                <w:rFonts w:eastAsia="Arial Unicode MS" w:cs="Arial Unicode MS"/>
+                <w:sz w:val="22"/>
+                <w:szCs w:val="22"/>
+                <w:lang w:val="en-US"/>
+              </w:rPr>
+              <w:t xml:space="preserve">    “data”: {</w:t>
+            </w:r>
+          </w:p>
+          <w:p>
+            <w:pPr>
+              <w:tabs>
+                <w:tab w:val="center" w:pos="4677"/>
+                <w:tab w:val="right" w:pos="9355"/>
+              </w:tabs>
+              <w:rPr>
+                <w:rFonts w:eastAsia="Arial Unicode MS" w:cs="Arial Unicode MS"/>
+                <w:sz w:val="22"/>
+                <w:szCs w:val="22"/>
+                <w:lang w:val="en-US"/>
+              </w:rPr>
+            </w:pPr>
+            <w:r>
+              <w:rPr>
+                <w:rFonts w:eastAsia="Arial Unicode MS" w:cs="Arial Unicode MS"/>
+                <w:sz w:val="22"/>
+                <w:szCs w:val="22"/>
+                <w:lang w:val="en-US"/>
+              </w:rPr>
+              <w:t xml:space="preserve">    “status”: “New item added successfully”</w:t>
+            </w:r>
+          </w:p>
+          <w:p>
+            <w:pPr>
+              <w:tabs>
+                <w:tab w:val="center" w:pos="4677"/>
+                <w:tab w:val="right" w:pos="9355"/>
+              </w:tabs>
+              <w:rPr>
+                <w:rFonts w:eastAsia="Arial Unicode MS" w:cs="Arial Unicode MS"/>
+                <w:sz w:val="22"/>
+                <w:szCs w:val="22"/>
+                <w:lang w:val="en-US"/>
+              </w:rPr>
+            </w:pPr>
+            <w:r>
+              <w:rPr>
+                <w:rFonts w:eastAsia="Arial Unicode MS" w:cs="Arial Unicode MS"/>
+                <w:sz w:val="22"/>
+                <w:szCs w:val="22"/>
+                <w:lang w:val="en-US"/>
+              </w:rPr>
+              <w:t>}</w:t>
+            </w:r>
+          </w:p>
+        </w:tc>
+        <w:tc>
+          <w:tcPr>
+            <w:tcW w:w="934" w:type="dxa"/>
+            <w:vAlign w:val="center"/>
+          </w:tcPr>
+          <w:p>
+            <w:pPr>
+              <w:tabs>
+                <w:tab w:val="center" w:pos="4677"/>
+                <w:tab w:val="right" w:pos="9355"/>
+              </w:tabs>
+              <w:jc w:val="center"/>
+              <w:rPr>
+                <w:rFonts w:eastAsia="Arial Unicode MS" w:cs="Arial Unicode MS"/>
+                <w:sz w:val="22"/>
+                <w:szCs w:val="22"/>
+                <w:lang w:val="en-US"/>
+              </w:rPr>
+            </w:pPr>
+            <w:r>
+              <w:rPr>
+                <w:rFonts w:eastAsia="Arial Unicode MS" w:cs="Arial Unicode MS"/>
+                <w:sz w:val="22"/>
+                <w:szCs w:val="22"/>
+              </w:rPr>
+              <w:t>Соответствует</w:t>
+            </w:r>
+          </w:p>
+        </w:tc>
+      </w:tr>
+      <w:tr>
+        <w:trPr>
+          <w:trHeight w:val="507"/>
+        </w:trPr>
+        <w:tc>
+          <w:tcPr>
+            <w:tcW w:w="846" w:type="dxa"/>
+            <w:vMerge/>
+            <w:vAlign w:val="center"/>
+          </w:tcPr>
+          <w:p>
+            <w:pPr>
+              <w:tabs>
+                <w:tab w:val="center" w:pos="4677"/>
+                <w:tab w:val="right" w:pos="9355"/>
+              </w:tabs>
+              <w:rPr>
+                <w:rFonts w:eastAsia="Arial Unicode MS" w:cs="Arial Unicode MS"/>
+                <w:bCs/>
+                <w:sz w:val="22"/>
+                <w:szCs w:val="22"/>
+                <w:lang w:val="en-US"/>
+              </w:rPr>
+            </w:pPr>
+          </w:p>
+        </w:tc>
+        <w:tc>
+          <w:tcPr>
+            <w:tcW w:w="850" w:type="dxa"/>
+            <w:vAlign w:val="center"/>
+          </w:tcPr>
+          <w:p>
+            <w:pPr>
+              <w:tabs>
+                <w:tab w:val="center" w:pos="4677"/>
+                <w:tab w:val="right" w:pos="9355"/>
+              </w:tabs>
+              <w:jc w:val="center"/>
+              <w:rPr>
+                <w:rFonts w:eastAsia="Arial Unicode MS" w:cs="Arial Unicode MS"/>
+                <w:sz w:val="22"/>
+                <w:szCs w:val="22"/>
+                <w:lang w:val="en-US"/>
+              </w:rPr>
+            </w:pPr>
+            <w:r>
+              <w:rPr>
+                <w:rFonts w:eastAsia="Arial Unicode MS" w:cs="Arial Unicode MS"/>
+                <w:sz w:val="22"/>
+                <w:szCs w:val="22"/>
+                <w:lang w:val="en-US"/>
+              </w:rPr>
+              <w:t>POST</w:t>
+            </w:r>
+          </w:p>
+        </w:tc>
+        <w:tc>
+          <w:tcPr>
+            <w:tcW w:w="1560" w:type="dxa"/>
+            <w:vAlign w:val="center"/>
+          </w:tcPr>
+          <w:p>
+            <w:pPr>
+              <w:tabs>
+                <w:tab w:val="center" w:pos="4677"/>
+                <w:tab w:val="right" w:pos="9355"/>
+              </w:tabs>
+              <w:rPr>
+                <w:rFonts w:eastAsia="Arial Unicode MS" w:cs="Arial Unicode MS"/>
+                <w:sz w:val="22"/>
+                <w:szCs w:val="22"/>
+                <w:lang w:val="en-US"/>
+              </w:rPr>
+            </w:pPr>
+            <w:r>
+              <w:rPr>
+                <w:rFonts w:eastAsia="Arial Unicode MS" w:cs="Arial Unicode MS"/>
+                <w:sz w:val="22"/>
+                <w:szCs w:val="22"/>
+                <w:lang w:val="en-US"/>
+              </w:rPr>
+              <w:t>https://k-kosinov.сделай.site/api/tovars</w:t>
+            </w:r>
+          </w:p>
+        </w:tc>
+        <w:tc>
+          <w:tcPr>
+            <w:tcW w:w="2126" w:type="dxa"/>
+            <w:vAlign w:val="center"/>
+          </w:tcPr>
+          <w:p>
+            <w:pPr>
+              <w:tabs>
+                <w:tab w:val="center" w:pos="4677"/>
+                <w:tab w:val="right" w:pos="9355"/>
+              </w:tabs>
+              <w:rPr>
+                <w:rFonts w:eastAsia="Arial Unicode MS" w:cs="Arial Unicode MS"/>
+                <w:sz w:val="22"/>
+                <w:szCs w:val="22"/>
+                <w:lang w:val="en-US"/>
+              </w:rPr>
+            </w:pPr>
+            <w:r>
+              <w:rPr>
+                <w:rFonts w:eastAsia="Arial Unicode MS" w:cs="Arial Unicode MS"/>
+                <w:sz w:val="22"/>
+                <w:szCs w:val="22"/>
+                <w:lang w:val="en-US"/>
+              </w:rPr>
+              <w:t xml:space="preserve">        </w:t>
+            </w:r>
+            <w:r>
+              <w:rPr>
+                <w:rFonts w:eastAsia="Arial Unicode MS" w:cs="Arial Unicode MS"/>
+                <w:sz w:val="22"/>
+                <w:szCs w:val="22"/>
+                <w:lang w:val="en-US"/>
+              </w:rPr>
+              <w:t>{</w:t>
+            </w:r>
+            <w:r>
+              <w:rPr>
+                <w:rFonts w:eastAsia="Arial Unicode MS" w:cs="Arial Unicode MS"/>
+                <w:sz w:val="22"/>
+                <w:szCs w:val="22"/>
+                <w:lang w:val="en-US"/>
+              </w:rPr>
+              <w:t>“name”: “SinSay Polar socks”,</w:t>
+            </w:r>
+          </w:p>
+          <w:p>
+            <w:pPr>
+              <w:tabs>
+                <w:tab w:val="center" w:pos="4677"/>
+                <w:tab w:val="right" w:pos="9355"/>
+              </w:tabs>
+              <w:rPr>
+                <w:rFonts w:eastAsia="Arial Unicode MS" w:cs="Arial Unicode MS"/>
+                <w:sz w:val="22"/>
+                <w:szCs w:val="22"/>
+                <w:lang w:val="en-US"/>
+              </w:rPr>
+            </w:pPr>
+            <w:r>
+              <w:rPr>
+                <w:rFonts w:eastAsia="Arial Unicode MS" w:cs="Arial Unicode MS"/>
+                <w:sz w:val="22"/>
+                <w:szCs w:val="22"/>
+                <w:lang w:val="en-US"/>
+              </w:rPr>
+              <w:t xml:space="preserve">        “description”: “Хлопковые мужские носки”,</w:t>
+            </w:r>
+          </w:p>
+          <w:p>
+            <w:pPr>
+              <w:tabs>
+                <w:tab w:val="center" w:pos="4677"/>
+                <w:tab w:val="right" w:pos="9355"/>
+              </w:tabs>
+              <w:rPr>
+                <w:rFonts w:eastAsia="Arial Unicode MS" w:cs="Arial Unicode MS"/>
+                <w:sz w:val="22"/>
+                <w:szCs w:val="22"/>
+                <w:lang w:val="en-US"/>
+              </w:rPr>
+            </w:pPr>
+            <w:r>
+              <w:rPr>
+                <w:rFonts w:eastAsia="Arial Unicode MS" w:cs="Arial Unicode MS"/>
+                <w:sz w:val="22"/>
+                <w:szCs w:val="22"/>
+                <w:lang w:val="en-US"/>
+              </w:rPr>
+              <w:t xml:space="preserve">        “price”: “4.99”,</w:t>
+            </w:r>
+          </w:p>
+          <w:p>
+            <w:pPr>
+              <w:tabs>
+                <w:tab w:val="center" w:pos="4677"/>
+                <w:tab w:val="right" w:pos="9355"/>
+              </w:tabs>
+              <w:rPr>
+                <w:rFonts w:eastAsia="Arial Unicode MS" w:cs="Arial Unicode MS"/>
+                <w:sz w:val="22"/>
+                <w:szCs w:val="22"/>
+                <w:lang w:val="en-US"/>
+              </w:rPr>
+            </w:pPr>
+            <w:r>
+              <w:rPr>
+                <w:rFonts w:eastAsia="Arial Unicode MS" w:cs="Arial Unicode MS"/>
+                <w:sz w:val="22"/>
+                <w:szCs w:val="22"/>
+                <w:lang w:val="en-US"/>
+              </w:rPr>
+              <w:t xml:space="preserve">        “stock”: “50”,</w:t>
+            </w:r>
+          </w:p>
+          <w:p>
+            <w:pPr>
+              <w:tabs>
+                <w:tab w:val="center" w:pos="4677"/>
+                <w:tab w:val="right" w:pos="9355"/>
+              </w:tabs>
+              <w:rPr>
+                <w:rFonts w:eastAsia="Arial Unicode MS" w:cs="Arial Unicode MS"/>
+                <w:sz w:val="22"/>
+                <w:szCs w:val="22"/>
+                <w:lang w:val="en-US"/>
+              </w:rPr>
+            </w:pPr>
+            <w:r>
+              <w:rPr>
+                <w:rFonts w:eastAsia="Arial Unicode MS" w:cs="Arial Unicode MS"/>
+                <w:sz w:val="22"/>
+                <w:szCs w:val="22"/>
+                <w:lang w:val="en-US"/>
+              </w:rPr>
+              <w:t xml:space="preserve">        “image”: “29.jpg”}    </w:t>
+            </w:r>
+          </w:p>
+        </w:tc>
+        <w:tc>
+          <w:tcPr>
+            <w:tcW w:w="1134" w:type="dxa"/>
+            <w:vAlign w:val="center"/>
+          </w:tcPr>
+          <w:p>
+            <w:pPr>
+              <w:tabs>
+                <w:tab w:val="center" w:pos="4677"/>
+                <w:tab w:val="right" w:pos="9355"/>
+              </w:tabs>
+              <w:jc w:val="center"/>
+              <w:rPr>
+                <w:rFonts w:eastAsia="Arial Unicode MS" w:cs="Arial Unicode MS"/>
+                <w:sz w:val="22"/>
+                <w:szCs w:val="22"/>
+                <w:lang w:val="en-US"/>
+              </w:rPr>
+            </w:pPr>
+            <w:r>
+              <w:rPr>
+                <w:rFonts w:eastAsia="Arial Unicode MS" w:cs="Arial Unicode MS"/>
+                <w:sz w:val="22"/>
+                <w:szCs w:val="22"/>
+              </w:rPr>
+              <w:t>Не администратор</w:t>
+            </w:r>
+          </w:p>
+        </w:tc>
+        <w:tc>
+          <w:tcPr>
+            <w:tcW w:w="567" w:type="dxa"/>
+            <w:vAlign w:val="center"/>
+          </w:tcPr>
+          <w:p>
+            <w:pPr>
+              <w:tabs>
+                <w:tab w:val="center" w:pos="4677"/>
+                <w:tab w:val="right" w:pos="9355"/>
+              </w:tabs>
+              <w:jc w:val="center"/>
+              <w:rPr>
+                <w:rFonts w:eastAsia="Arial Unicode MS" w:cs="Arial Unicode MS"/>
+                <w:sz w:val="22"/>
+                <w:szCs w:val="22"/>
+                <w:lang w:val="en-US"/>
+              </w:rPr>
+            </w:pPr>
+            <w:r>
+              <w:rPr>
+                <w:rFonts w:eastAsia="Arial Unicode MS" w:cs="Arial Unicode MS"/>
+                <w:sz w:val="22"/>
+                <w:szCs w:val="22"/>
+              </w:rPr>
+              <w:t>401</w:t>
+            </w:r>
+          </w:p>
+        </w:tc>
+        <w:tc>
+          <w:tcPr>
+            <w:tcW w:w="2410" w:type="dxa"/>
+            <w:vAlign w:val="center"/>
+          </w:tcPr>
+          <w:p>
+            <w:pPr>
+              <w:tabs>
+                <w:tab w:val="center" w:pos="4677"/>
+                <w:tab w:val="right" w:pos="9355"/>
+              </w:tabs>
+              <w:rPr>
+                <w:rFonts w:eastAsia="Arial Unicode MS" w:cs="Arial Unicode MS"/>
+                <w:sz w:val="22"/>
+                <w:szCs w:val="22"/>
+                <w:lang w:val="en-US"/>
+              </w:rPr>
+            </w:pPr>
+            <w:r>
+              <w:rPr>
+                <w:rFonts w:eastAsia="Arial Unicode MS" w:cs="Arial Unicode MS"/>
+                <w:sz w:val="22"/>
+                <w:szCs w:val="22"/>
+                <w:lang w:val="en-US"/>
+              </w:rPr>
+              <w:t>{</w:t>
+            </w:r>
+          </w:p>
+          <w:p>
+            <w:pPr>
+              <w:tabs>
+                <w:tab w:val="center" w:pos="4677"/>
+                <w:tab w:val="right" w:pos="9355"/>
+              </w:tabs>
+              <w:rPr>
+                <w:rFonts w:eastAsia="Arial Unicode MS" w:cs="Arial Unicode MS"/>
+                <w:sz w:val="22"/>
+                <w:szCs w:val="22"/>
+                <w:lang w:val="en-US"/>
+              </w:rPr>
+            </w:pPr>
+            <w:r>
+              <w:rPr>
+                <w:rFonts w:eastAsia="Arial Unicode MS" w:cs="Arial Unicode MS"/>
+                <w:sz w:val="22"/>
+                <w:szCs w:val="22"/>
+                <w:lang w:val="en-US"/>
+              </w:rPr>
+              <w:t xml:space="preserve">    "error": {</w:t>
+            </w:r>
+          </w:p>
+          <w:p>
+            <w:pPr>
+              <w:tabs>
+                <w:tab w:val="center" w:pos="4677"/>
+                <w:tab w:val="right" w:pos="9355"/>
+              </w:tabs>
+              <w:rPr>
+                <w:rFonts w:eastAsia="Arial Unicode MS" w:cs="Arial Unicode MS"/>
+                <w:sz w:val="22"/>
+                <w:szCs w:val="22"/>
+                <w:lang w:val="en-US"/>
+              </w:rPr>
+            </w:pPr>
+            <w:r>
+              <w:rPr>
+                <w:rFonts w:eastAsia="Arial Unicode MS" w:cs="Arial Unicode MS"/>
+                <w:sz w:val="22"/>
+                <w:szCs w:val="22"/>
+                <w:lang w:val="en-US"/>
+              </w:rPr>
+              <w:t xml:space="preserve">        "code": 401,</w:t>
+            </w:r>
+          </w:p>
+          <w:p>
+            <w:pPr>
+              <w:tabs>
+                <w:tab w:val="center" w:pos="4677"/>
+                <w:tab w:val="right" w:pos="9355"/>
+              </w:tabs>
+              <w:rPr>
+                <w:rFonts w:eastAsia="Arial Unicode MS" w:cs="Arial Unicode MS"/>
+                <w:sz w:val="22"/>
+                <w:szCs w:val="22"/>
+                <w:lang w:val="en-US"/>
+              </w:rPr>
+            </w:pPr>
+            <w:r>
+              <w:rPr>
+                <w:rFonts w:eastAsia="Arial Unicode MS" w:cs="Arial Unicode MS"/>
+                <w:sz w:val="22"/>
+                <w:szCs w:val="22"/>
+                <w:lang w:val="en-US"/>
+              </w:rPr>
+              <w:t xml:space="preserve">        "message": "Unauthorized"</w:t>
+            </w:r>
+          </w:p>
+          <w:p>
+            <w:pPr>
+              <w:tabs>
+                <w:tab w:val="center" w:pos="4677"/>
+                <w:tab w:val="right" w:pos="9355"/>
+              </w:tabs>
+              <w:rPr>
+                <w:rFonts w:eastAsia="Arial Unicode MS" w:cs="Arial Unicode MS"/>
+                <w:sz w:val="22"/>
+                <w:szCs w:val="22"/>
+                <w:lang w:val="en-US"/>
+              </w:rPr>
+            </w:pPr>
+            <w:r>
+              <w:rPr>
+                <w:rFonts w:eastAsia="Arial Unicode MS" w:cs="Arial Unicode MS"/>
+                <w:sz w:val="22"/>
+                <w:szCs w:val="22"/>
+                <w:lang w:val="en-US"/>
+              </w:rPr>
+              <w:t xml:space="preserve">    }</w:t>
+            </w:r>
+          </w:p>
+          <w:p>
+            <w:pPr>
+              <w:tabs>
+                <w:tab w:val="center" w:pos="4677"/>
+                <w:tab w:val="right" w:pos="9355"/>
+              </w:tabs>
+              <w:rPr>
+                <w:rFonts w:eastAsia="Arial Unicode MS" w:cs="Arial Unicode MS"/>
+                <w:sz w:val="22"/>
+                <w:szCs w:val="22"/>
+                <w:lang w:val="en-US"/>
+              </w:rPr>
+            </w:pPr>
+            <w:r>
+              <w:rPr>
+                <w:rFonts w:eastAsia="Arial Unicode MS" w:cs="Arial Unicode MS"/>
+                <w:sz w:val="22"/>
+                <w:szCs w:val="22"/>
+                <w:lang w:val="en-US"/>
+              </w:rPr>
+              <w:t>}</w:t>
+            </w:r>
+          </w:p>
+        </w:tc>
+        <w:tc>
+          <w:tcPr>
+            <w:tcW w:w="934" w:type="dxa"/>
+            <w:vAlign w:val="center"/>
+          </w:tcPr>
+          <w:p>
+            <w:pPr>
+              <w:tabs>
+                <w:tab w:val="center" w:pos="4677"/>
+                <w:tab w:val="right" w:pos="9355"/>
+              </w:tabs>
+              <w:jc w:val="center"/>
+              <w:rPr>
+                <w:rFonts w:eastAsia="Arial Unicode MS" w:cs="Arial Unicode MS"/>
+                <w:sz w:val="22"/>
+                <w:szCs w:val="22"/>
+                <w:lang w:val="en-US"/>
+              </w:rPr>
+            </w:pPr>
+            <w:r>
+              <w:rPr>
+                <w:rFonts w:eastAsia="Arial Unicode MS" w:cs="Arial Unicode MS"/>
+                <w:sz w:val="22"/>
+                <w:szCs w:val="22"/>
+              </w:rPr>
+              <w:t>Соответствует</w:t>
+            </w:r>
+          </w:p>
+        </w:tc>
+      </w:tr>
+      <w:tr>
+        <w:trPr>
+          <w:trHeight w:val="507"/>
+        </w:trPr>
+        <w:tc>
+          <w:tcPr>
+            <w:tcW w:w="846" w:type="dxa"/>
+            <w:vMerge/>
+            <w:vAlign w:val="center"/>
+          </w:tcPr>
+          <w:p>
+            <w:pPr>
+              <w:tabs>
+                <w:tab w:val="center" w:pos="4677"/>
+                <w:tab w:val="right" w:pos="9355"/>
+              </w:tabs>
+              <w:rPr>
+                <w:rFonts w:eastAsia="Arial Unicode MS" w:cs="Arial Unicode MS"/>
+                <w:bCs/>
+                <w:sz w:val="22"/>
+                <w:szCs w:val="22"/>
+                <w:lang w:val="en-US"/>
+              </w:rPr>
+            </w:pPr>
+          </w:p>
+        </w:tc>
+        <w:tc>
+          <w:tcPr>
+            <w:tcW w:w="850" w:type="dxa"/>
+            <w:vAlign w:val="center"/>
+          </w:tcPr>
+          <w:p>
+            <w:pPr>
+              <w:tabs>
+                <w:tab w:val="center" w:pos="4677"/>
+                <w:tab w:val="right" w:pos="9355"/>
+              </w:tabs>
+              <w:jc w:val="center"/>
+              <w:rPr>
+                <w:rFonts w:eastAsia="Arial Unicode MS" w:cs="Arial Unicode MS"/>
+                <w:sz w:val="22"/>
+                <w:szCs w:val="22"/>
+                <w:lang w:val="en-US"/>
+              </w:rPr>
+            </w:pPr>
+            <w:r>
+              <w:rPr>
+                <w:rFonts w:eastAsia="Arial Unicode MS" w:cs="Arial Unicode MS"/>
+                <w:sz w:val="22"/>
+                <w:szCs w:val="22"/>
+                <w:lang w:val="en-US"/>
+              </w:rPr>
+              <w:t>POST</w:t>
+            </w:r>
+          </w:p>
+        </w:tc>
+        <w:tc>
+          <w:tcPr>
+            <w:tcW w:w="1560" w:type="dxa"/>
+            <w:vAlign w:val="center"/>
+          </w:tcPr>
+          <w:p>
+            <w:pPr>
+              <w:tabs>
+                <w:tab w:val="center" w:pos="4677"/>
+                <w:tab w:val="right" w:pos="9355"/>
+              </w:tabs>
+              <w:rPr>
+                <w:rFonts w:eastAsia="Arial Unicode MS" w:cs="Arial Unicode MS"/>
+                <w:sz w:val="22"/>
+                <w:szCs w:val="22"/>
+                <w:lang w:val="en-US"/>
+              </w:rPr>
+            </w:pPr>
+            <w:r>
+              <w:rPr>
+                <w:rFonts w:eastAsia="Arial Unicode MS" w:cs="Arial Unicode MS"/>
+                <w:sz w:val="22"/>
+                <w:szCs w:val="22"/>
+                <w:lang w:val="en-US"/>
+              </w:rPr>
+              <w:t>https://k-kosinov.сделай.site/api/tovars</w:t>
+            </w:r>
+          </w:p>
+        </w:tc>
+        <w:tc>
+          <w:tcPr>
+            <w:tcW w:w="2126" w:type="dxa"/>
+            <w:vAlign w:val="center"/>
+          </w:tcPr>
+          <w:p>
+            <w:pPr>
+              <w:tabs>
+                <w:tab w:val="center" w:pos="4677"/>
+                <w:tab w:val="right" w:pos="9355"/>
+              </w:tabs>
+              <w:rPr>
+                <w:rFonts w:eastAsia="Arial Unicode MS" w:cs="Arial Unicode MS"/>
+                <w:sz w:val="22"/>
+                <w:szCs w:val="22"/>
+                <w:lang w:val="en-US"/>
+              </w:rPr>
+            </w:pPr>
+            <w:r>
+              <w:rPr>
+                <w:rFonts w:eastAsia="Arial Unicode MS" w:cs="Arial Unicode MS"/>
+                <w:sz w:val="22"/>
+                <w:szCs w:val="22"/>
+                <w:lang w:val="en-US"/>
+              </w:rPr>
+              <w:t>{</w:t>
+            </w:r>
+            <w:r>
+              <w:rPr>
+                <w:rFonts w:eastAsia="Arial Unicode MS" w:cs="Arial Unicode MS"/>
+                <w:sz w:val="22"/>
+                <w:szCs w:val="22"/>
+                <w:lang w:val="en-US"/>
+              </w:rPr>
+              <w:t>“name”: “”,</w:t>
+            </w:r>
+          </w:p>
+          <w:p>
+            <w:pPr>
+              <w:tabs>
+                <w:tab w:val="center" w:pos="4677"/>
+                <w:tab w:val="right" w:pos="9355"/>
+              </w:tabs>
+              <w:rPr>
+                <w:rFonts w:eastAsia="Arial Unicode MS" w:cs="Arial Unicode MS"/>
+                <w:sz w:val="22"/>
+                <w:szCs w:val="22"/>
+                <w:lang w:val="en-US"/>
+              </w:rPr>
+            </w:pPr>
+            <w:r>
+              <w:rPr>
+                <w:rFonts w:eastAsia="Arial Unicode MS" w:cs="Arial Unicode MS"/>
+                <w:sz w:val="22"/>
+                <w:szCs w:val="22"/>
+                <w:lang w:val="en-US"/>
+              </w:rPr>
+              <w:t xml:space="preserve">        “description”: “Хлопковые мужские носки”,</w:t>
+            </w:r>
+          </w:p>
+          <w:p>
+            <w:pPr>
+              <w:tabs>
+                <w:tab w:val="center" w:pos="4677"/>
+                <w:tab w:val="right" w:pos="9355"/>
+              </w:tabs>
+              <w:rPr>
+                <w:rFonts w:eastAsia="Arial Unicode MS" w:cs="Arial Unicode MS"/>
+                <w:sz w:val="22"/>
+                <w:szCs w:val="22"/>
+                <w:lang w:val="en-US"/>
+              </w:rPr>
+            </w:pPr>
+            <w:r>
+              <w:rPr>
+                <w:rFonts w:eastAsia="Arial Unicode MS" w:cs="Arial Unicode MS"/>
+                <w:sz w:val="22"/>
+                <w:szCs w:val="22"/>
+                <w:lang w:val="en-US"/>
+              </w:rPr>
+              <w:t xml:space="preserve">        “price”: “4.99”,</w:t>
+            </w:r>
+          </w:p>
+          <w:p>
+            <w:pPr>
+              <w:tabs>
+                <w:tab w:val="center" w:pos="4677"/>
+                <w:tab w:val="right" w:pos="9355"/>
+              </w:tabs>
+              <w:rPr>
+                <w:rFonts w:eastAsia="Arial Unicode MS" w:cs="Arial Unicode MS"/>
+                <w:sz w:val="22"/>
+                <w:szCs w:val="22"/>
+                <w:lang w:val="en-US"/>
+              </w:rPr>
+            </w:pPr>
+            <w:r>
+              <w:rPr>
+                <w:rFonts w:eastAsia="Arial Unicode MS" w:cs="Arial Unicode MS"/>
+                <w:sz w:val="22"/>
+                <w:szCs w:val="22"/>
+                <w:lang w:val="en-US"/>
+              </w:rPr>
+              <w:t xml:space="preserve">        “stock”: “50”,</w:t>
+            </w:r>
+          </w:p>
+          <w:p>
+            <w:pPr>
+              <w:tabs>
+                <w:tab w:val="center" w:pos="4677"/>
+                <w:tab w:val="right" w:pos="9355"/>
+              </w:tabs>
+              <w:rPr>
+                <w:rFonts w:eastAsia="Arial Unicode MS" w:cs="Arial Unicode MS"/>
+                <w:sz w:val="22"/>
+                <w:szCs w:val="22"/>
+                <w:lang w:val="en-US"/>
+              </w:rPr>
+            </w:pPr>
+            <w:r>
+              <w:rPr>
+                <w:rFonts w:eastAsia="Arial Unicode MS" w:cs="Arial Unicode MS"/>
+                <w:sz w:val="22"/>
+                <w:szCs w:val="22"/>
+                <w:lang w:val="en-US"/>
+              </w:rPr>
+              <w:t xml:space="preserve">        “image”: “29.jpg”}    </w:t>
+            </w:r>
+          </w:p>
+        </w:tc>
+        <w:tc>
+          <w:tcPr>
+            <w:tcW w:w="1134" w:type="dxa"/>
+            <w:vAlign w:val="center"/>
+          </w:tcPr>
+          <w:p>
+            <w:pPr>
+              <w:tabs>
+                <w:tab w:val="center" w:pos="4677"/>
+                <w:tab w:val="right" w:pos="9355"/>
+              </w:tabs>
+              <w:jc w:val="center"/>
+              <w:rPr>
+                <w:rFonts w:eastAsia="Arial Unicode MS" w:cs="Arial Unicode MS"/>
+                <w:sz w:val="22"/>
+                <w:szCs w:val="22"/>
+                <w:lang w:val="en-US"/>
+              </w:rPr>
+            </w:pPr>
+            <w:r>
+              <w:rPr>
+                <w:rFonts w:eastAsia="Arial Unicode MS" w:cs="Arial Unicode MS"/>
+                <w:sz w:val="22"/>
+                <w:szCs w:val="22"/>
+              </w:rPr>
+              <w:t>Администратор</w:t>
+            </w:r>
+          </w:p>
+        </w:tc>
+        <w:tc>
+          <w:tcPr>
+            <w:tcW w:w="567" w:type="dxa"/>
+            <w:vAlign w:val="center"/>
+          </w:tcPr>
+          <w:p>
+            <w:pPr>
+              <w:tabs>
+                <w:tab w:val="center" w:pos="4677"/>
+                <w:tab w:val="right" w:pos="9355"/>
+              </w:tabs>
+              <w:jc w:val="center"/>
+              <w:rPr>
+                <w:rFonts w:eastAsia="Arial Unicode MS" w:cs="Arial Unicode MS"/>
+                <w:sz w:val="22"/>
+                <w:szCs w:val="22"/>
+              </w:rPr>
+            </w:pPr>
+            <w:r>
+              <w:rPr>
+                <w:rFonts w:eastAsia="Arial Unicode MS" w:cs="Arial Unicode MS"/>
+                <w:sz w:val="22"/>
+                <w:szCs w:val="22"/>
+              </w:rPr>
+              <w:t>422</w:t>
+            </w:r>
+          </w:p>
+        </w:tc>
+        <w:tc>
+          <w:tcPr>
+            <w:tcW w:w="2410" w:type="dxa"/>
+            <w:vAlign w:val="center"/>
+          </w:tcPr>
+          <w:p>
+            <w:pPr>
+              <w:tabs>
+                <w:tab w:val="center" w:pos="4677"/>
+                <w:tab w:val="right" w:pos="9355"/>
+              </w:tabs>
+              <w:rPr>
+                <w:rFonts w:eastAsia="Arial Unicode MS" w:cs="Arial Unicode MS"/>
+                <w:sz w:val="22"/>
+                <w:szCs w:val="22"/>
+                <w:lang w:val="en-US"/>
+              </w:rPr>
+            </w:pPr>
+            <w:r>
+              <w:rPr>
+                <w:rFonts w:eastAsia="Arial Unicode MS" w:cs="Arial Unicode MS"/>
+                <w:sz w:val="22"/>
+                <w:szCs w:val="22"/>
+                <w:lang w:val="en-US"/>
+              </w:rPr>
+              <w:t>{</w:t>
+            </w:r>
+          </w:p>
+          <w:p>
+            <w:pPr>
+              <w:tabs>
+                <w:tab w:val="center" w:pos="4677"/>
+                <w:tab w:val="right" w:pos="9355"/>
+              </w:tabs>
+              <w:rPr>
+                <w:rFonts w:eastAsia="Arial Unicode MS" w:cs="Arial Unicode MS"/>
+                <w:sz w:val="22"/>
+                <w:szCs w:val="22"/>
+                <w:lang w:val="en-US"/>
+              </w:rPr>
+            </w:pPr>
+            <w:r>
+              <w:rPr>
+                <w:rFonts w:eastAsia="Arial Unicode MS" w:cs="Arial Unicode MS"/>
+                <w:sz w:val="22"/>
+                <w:szCs w:val="22"/>
+                <w:lang w:val="en-US"/>
+              </w:rPr>
+              <w:t xml:space="preserve">    "error": {</w:t>
+            </w:r>
+          </w:p>
+          <w:p>
+            <w:pPr>
+              <w:tabs>
+                <w:tab w:val="center" w:pos="4677"/>
+                <w:tab w:val="right" w:pos="9355"/>
+              </w:tabs>
+              <w:rPr>
+                <w:rFonts w:eastAsia="Arial Unicode MS" w:cs="Arial Unicode MS"/>
+                <w:sz w:val="22"/>
+                <w:szCs w:val="22"/>
+                <w:lang w:val="en-US"/>
+              </w:rPr>
+            </w:pPr>
+            <w:r>
+              <w:rPr>
+                <w:rFonts w:eastAsia="Arial Unicode MS" w:cs="Arial Unicode MS"/>
+                <w:sz w:val="22"/>
+                <w:szCs w:val="22"/>
+                <w:lang w:val="en-US"/>
+              </w:rPr>
+              <w:t xml:space="preserve">        "code": 422,</w:t>
+            </w:r>
+          </w:p>
+          <w:p>
+            <w:pPr>
+              <w:tabs>
+                <w:tab w:val="center" w:pos="4677"/>
+                <w:tab w:val="right" w:pos="9355"/>
+              </w:tabs>
+              <w:rPr>
+                <w:rFonts w:eastAsia="Arial Unicode MS" w:cs="Arial Unicode MS"/>
+                <w:sz w:val="22"/>
+                <w:szCs w:val="22"/>
+                <w:lang w:val="en-US"/>
+              </w:rPr>
+            </w:pPr>
+            <w:r>
+              <w:rPr>
+                <w:rFonts w:eastAsia="Arial Unicode MS" w:cs="Arial Unicode MS"/>
+                <w:sz w:val="22"/>
+                <w:szCs w:val="22"/>
+                <w:lang w:val="en-US"/>
+              </w:rPr>
+              <w:t xml:space="preserve">        "message": "Validation error",</w:t>
+            </w:r>
+          </w:p>
+          <w:p>
+            <w:pPr>
+              <w:tabs>
+                <w:tab w:val="center" w:pos="4677"/>
+                <w:tab w:val="right" w:pos="9355"/>
+              </w:tabs>
+              <w:rPr>
+                <w:rFonts w:eastAsia="Arial Unicode MS" w:cs="Arial Unicode MS"/>
+                <w:sz w:val="22"/>
+                <w:szCs w:val="22"/>
+              </w:rPr>
+            </w:pPr>
+            <w:r>
+              <w:rPr>
+                <w:rFonts w:eastAsia="Arial Unicode MS" w:cs="Arial Unicode MS"/>
+                <w:sz w:val="22"/>
+                <w:szCs w:val="22"/>
+                <w:lang w:val="en-US"/>
+              </w:rPr>
+              <w:t xml:space="preserve">        </w:t>
+            </w:r>
+            <w:r>
+              <w:rPr>
+                <w:rFonts w:eastAsia="Arial Unicode MS" w:cs="Arial Unicode MS"/>
+                <w:sz w:val="22"/>
+                <w:szCs w:val="22"/>
+              </w:rPr>
+              <w:t>"</w:t>
+            </w:r>
+            <w:r>
+              <w:rPr>
+                <w:rFonts w:eastAsia="Arial Unicode MS" w:cs="Arial Unicode MS"/>
+                <w:sz w:val="22"/>
+                <w:szCs w:val="22"/>
+                <w:lang w:val="en-US"/>
+              </w:rPr>
+              <w:t>errors</w:t>
+            </w:r>
+            <w:r>
+              <w:rPr>
+                <w:rFonts w:eastAsia="Arial Unicode MS" w:cs="Arial Unicode MS"/>
+                <w:sz w:val="22"/>
+                <w:szCs w:val="22"/>
+              </w:rPr>
+              <w:t>": {</w:t>
+            </w:r>
+          </w:p>
+          <w:p>
+            <w:pPr>
+              <w:tabs>
+                <w:tab w:val="center" w:pos="4677"/>
+                <w:tab w:val="right" w:pos="9355"/>
+              </w:tabs>
+              <w:rPr>
+                <w:rFonts w:eastAsia="Arial Unicode MS" w:cs="Arial Unicode MS"/>
+                <w:sz w:val="22"/>
+                <w:szCs w:val="22"/>
+              </w:rPr>
+            </w:pPr>
+            <w:r>
+              <w:rPr>
+                <w:rFonts w:eastAsia="Arial Unicode MS" w:cs="Arial Unicode MS"/>
+                <w:sz w:val="22"/>
+                <w:szCs w:val="22"/>
+              </w:rPr>
+              <w:t xml:space="preserve">            "</w:t>
+            </w:r>
+            <w:r>
+              <w:rPr>
+                <w:rFonts w:eastAsia="Arial Unicode MS" w:cs="Arial Unicode MS"/>
+                <w:sz w:val="22"/>
+                <w:szCs w:val="22"/>
+                <w:lang w:val="en-US"/>
+              </w:rPr>
+              <w:t>tovar</w:t>
+            </w:r>
+            <w:r>
+              <w:rPr>
+                <w:rFonts w:eastAsia="Arial Unicode MS" w:cs="Arial Unicode MS"/>
+                <w:sz w:val="22"/>
+                <w:szCs w:val="22"/>
+              </w:rPr>
+              <w:t>-</w:t>
+            </w:r>
+            <w:r>
+              <w:rPr>
+                <w:rFonts w:eastAsia="Arial Unicode MS" w:cs="Arial Unicode MS"/>
+                <w:sz w:val="22"/>
+                <w:szCs w:val="22"/>
+                <w:lang w:val="en-US"/>
+              </w:rPr>
+              <w:t>name</w:t>
+            </w:r>
+            <w:r>
+              <w:rPr>
+                <w:rFonts w:eastAsia="Arial Unicode MS" w:cs="Arial Unicode MS"/>
+                <w:sz w:val="22"/>
+                <w:szCs w:val="22"/>
+              </w:rPr>
+              <w:t>": [</w:t>
+            </w:r>
+          </w:p>
+          <w:p>
+            <w:pPr>
+              <w:tabs>
+                <w:tab w:val="center" w:pos="4677"/>
+                <w:tab w:val="right" w:pos="9355"/>
+              </w:tabs>
+              <w:rPr>
+                <w:rFonts w:eastAsia="Arial Unicode MS" w:cs="Arial Unicode MS"/>
+                <w:sz w:val="22"/>
+                <w:szCs w:val="22"/>
+              </w:rPr>
+            </w:pPr>
+            <w:r>
+              <w:rPr>
+                <w:rFonts w:eastAsia="Arial Unicode MS" w:cs="Arial Unicode MS"/>
+                <w:sz w:val="22"/>
+                <w:szCs w:val="22"/>
+              </w:rPr>
+              <w:t xml:space="preserve">                "Необходимо заполнить «</w:t>
+            </w:r>
+            <w:r>
+              <w:rPr>
+                <w:rFonts w:eastAsia="Arial Unicode MS" w:cs="Arial Unicode MS"/>
+                <w:sz w:val="22"/>
+                <w:szCs w:val="22"/>
+                <w:lang w:val="en-US"/>
+              </w:rPr>
+              <w:t>Name</w:t>
+            </w:r>
+            <w:r>
+              <w:rPr>
+                <w:rFonts w:eastAsia="Arial Unicode MS" w:cs="Arial Unicode MS"/>
+                <w:sz w:val="22"/>
+                <w:szCs w:val="22"/>
+              </w:rPr>
+              <w:t>»."</w:t>
+            </w:r>
+          </w:p>
+          <w:p>
+            <w:pPr>
+              <w:tabs>
+                <w:tab w:val="center" w:pos="4677"/>
+                <w:tab w:val="right" w:pos="9355"/>
+              </w:tabs>
+              <w:rPr>
+                <w:rFonts w:eastAsia="Arial Unicode MS" w:cs="Arial Unicode MS"/>
+                <w:sz w:val="22"/>
+                <w:szCs w:val="22"/>
+                <w:lang w:val="en-US"/>
+              </w:rPr>
+            </w:pPr>
+            <w:r>
+              <w:rPr>
+                <w:rFonts w:eastAsia="Arial Unicode MS" w:cs="Arial Unicode MS"/>
+                <w:sz w:val="22"/>
+                <w:szCs w:val="22"/>
+              </w:rPr>
+              <w:t xml:space="preserve">            </w:t>
+            </w:r>
+            <w:r>
+              <w:rPr>
+                <w:rFonts w:eastAsia="Arial Unicode MS" w:cs="Arial Unicode MS"/>
+                <w:sz w:val="22"/>
+                <w:szCs w:val="22"/>
+                <w:lang w:val="en-US"/>
+              </w:rPr>
+              <w:t>]</w:t>
+            </w:r>
+          </w:p>
+          <w:p>
+            <w:pPr>
+              <w:tabs>
+                <w:tab w:val="center" w:pos="4677"/>
+                <w:tab w:val="right" w:pos="9355"/>
+              </w:tabs>
+              <w:rPr>
+                <w:rFonts w:eastAsia="Arial Unicode MS" w:cs="Arial Unicode MS"/>
+                <w:sz w:val="22"/>
+                <w:szCs w:val="22"/>
+                <w:lang w:val="en-US"/>
+              </w:rPr>
+            </w:pPr>
+            <w:r>
+              <w:rPr>
+                <w:rFonts w:eastAsia="Arial Unicode MS" w:cs="Arial Unicode MS"/>
+                <w:sz w:val="22"/>
+                <w:szCs w:val="22"/>
+                <w:lang w:val="en-US"/>
+              </w:rPr>
+              <w:t xml:space="preserve">        }</w:t>
+            </w:r>
+          </w:p>
+          <w:p>
+            <w:pPr>
+              <w:tabs>
+                <w:tab w:val="center" w:pos="4677"/>
+                <w:tab w:val="right" w:pos="9355"/>
+              </w:tabs>
+              <w:rPr>
+                <w:rFonts w:eastAsia="Arial Unicode MS" w:cs="Arial Unicode MS"/>
+                <w:sz w:val="22"/>
+                <w:szCs w:val="22"/>
+                <w:lang w:val="en-US"/>
+              </w:rPr>
+            </w:pPr>
+            <w:r>
+              <w:rPr>
+                <w:rFonts w:eastAsia="Arial Unicode MS" w:cs="Arial Unicode MS"/>
+                <w:sz w:val="22"/>
+                <w:szCs w:val="22"/>
+                <w:lang w:val="en-US"/>
+              </w:rPr>
+              <w:t xml:space="preserve">    }</w:t>
+            </w:r>
+          </w:p>
+          <w:p>
+            <w:pPr>
+              <w:tabs>
+                <w:tab w:val="center" w:pos="4677"/>
+                <w:tab w:val="right" w:pos="9355"/>
+              </w:tabs>
+              <w:rPr>
+                <w:rFonts w:eastAsia="Arial Unicode MS" w:cs="Arial Unicode MS"/>
+                <w:sz w:val="22"/>
+                <w:szCs w:val="22"/>
+                <w:lang w:val="en-US"/>
+              </w:rPr>
+            </w:pPr>
+            <w:r>
+              <w:rPr>
+                <w:rFonts w:eastAsia="Arial Unicode MS" w:cs="Arial Unicode MS"/>
+                <w:sz w:val="22"/>
+                <w:szCs w:val="22"/>
+                <w:lang w:val="en-US"/>
+              </w:rPr>
+              <w:t>}</w:t>
+            </w:r>
+          </w:p>
+        </w:tc>
+        <w:tc>
+          <w:tcPr>
+            <w:tcW w:w="934" w:type="dxa"/>
+            <w:vAlign w:val="center"/>
+          </w:tcPr>
+          <w:p>
+            <w:pPr>
+              <w:tabs>
+                <w:tab w:val="center" w:pos="4677"/>
+                <w:tab w:val="right" w:pos="9355"/>
+              </w:tabs>
+              <w:jc w:val="center"/>
+              <w:rPr>
+                <w:rFonts w:eastAsia="Arial Unicode MS" w:cs="Arial Unicode MS"/>
+                <w:sz w:val="22"/>
+                <w:szCs w:val="22"/>
+                <w:lang w:val="en-US"/>
+              </w:rPr>
+            </w:pPr>
+            <w:r>
+              <w:rPr>
+                <w:rFonts w:eastAsia="Arial Unicode MS" w:cs="Arial Unicode MS"/>
+                <w:sz w:val="22"/>
+                <w:szCs w:val="22"/>
+              </w:rPr>
+              <w:t>Соответствует</w:t>
+            </w:r>
+          </w:p>
+        </w:tc>
+      </w:tr>
+      <w:tr>
+        <w:trPr>
+          <w:trHeight w:val="507"/>
+        </w:trPr>
+        <w:tc>
+          <w:tcPr>
+            <w:tcW w:w="846" w:type="dxa"/>
+            <w:vMerge w:val="restart"/>
+            <w:vAlign w:val="center"/>
+          </w:tcPr>
+          <w:p>
+            <w:pPr>
+              <w:tabs>
+                <w:tab w:val="center" w:pos="4677"/>
+                <w:tab w:val="right" w:pos="9355"/>
+              </w:tabs>
+              <w:rPr>
+                <w:rFonts w:eastAsia="Arial Unicode MS" w:cs="Arial Unicode MS"/>
+                <w:bCs/>
+                <w:sz w:val="22"/>
+                <w:szCs w:val="22"/>
+              </w:rPr>
+            </w:pPr>
+            <w:r>
+              <w:rPr>
+                <w:rFonts w:eastAsia="Arial Unicode MS" w:cs="Arial Unicode MS"/>
+                <w:bCs/>
+                <w:sz w:val="22"/>
+                <w:szCs w:val="22"/>
+              </w:rPr>
+              <w:t>Удаление товара из каталога</w:t>
+            </w:r>
+          </w:p>
+        </w:tc>
+        <w:tc>
+          <w:tcPr>
+            <w:tcW w:w="850" w:type="dxa"/>
+            <w:vAlign w:val="center"/>
+          </w:tcPr>
+          <w:p>
+            <w:pPr>
+              <w:tabs>
+                <w:tab w:val="center" w:pos="4677"/>
+                <w:tab w:val="right" w:pos="9355"/>
+              </w:tabs>
+              <w:jc w:val="center"/>
+              <w:rPr>
+                <w:rFonts w:eastAsia="Arial Unicode MS" w:cs="Arial Unicode MS"/>
+                <w:sz w:val="22"/>
+                <w:szCs w:val="22"/>
+                <w:lang w:val="en-US"/>
+              </w:rPr>
+            </w:pPr>
+            <w:r>
+              <w:rPr>
+                <w:rFonts w:eastAsia="Arial Unicode MS" w:cs="Arial Unicode MS"/>
+                <w:sz w:val="22"/>
+                <w:szCs w:val="22"/>
+                <w:lang w:val="en-US"/>
+              </w:rPr>
+              <w:t>DELETE</w:t>
+            </w:r>
+          </w:p>
+        </w:tc>
+        <w:tc>
+          <w:tcPr>
+            <w:tcW w:w="1560" w:type="dxa"/>
+            <w:vAlign w:val="center"/>
+          </w:tcPr>
+          <w:p>
+            <w:pPr>
+              <w:tabs>
+                <w:tab w:val="center" w:pos="4677"/>
+                <w:tab w:val="right" w:pos="9355"/>
+              </w:tabs>
+              <w:rPr>
+                <w:rFonts w:eastAsia="Arial Unicode MS" w:cs="Arial Unicode MS"/>
+                <w:sz w:val="22"/>
+                <w:szCs w:val="22"/>
+                <w:lang w:val="en-US"/>
+              </w:rPr>
+            </w:pPr>
+            <w:r>
+              <w:rPr>
+                <w:rFonts w:eastAsia="Arial Unicode MS" w:cs="Arial Unicode MS"/>
+                <w:sz w:val="22"/>
+                <w:szCs w:val="22"/>
+                <w:lang w:val="en-US"/>
+              </w:rPr>
+              <w:t>https://k-kosinov.сделай.site/api/tovars/1</w:t>
+            </w:r>
+          </w:p>
+        </w:tc>
+        <w:tc>
+          <w:tcPr>
+            <w:tcW w:w="2126" w:type="dxa"/>
+            <w:vAlign w:val="center"/>
+          </w:tcPr>
+          <w:p>
+            <w:pPr>
+              <w:tabs>
+                <w:tab w:val="center" w:pos="4677"/>
+                <w:tab w:val="right" w:pos="9355"/>
+              </w:tabs>
+              <w:rPr>
+                <w:rFonts w:eastAsia="Arial Unicode MS" w:cs="Arial Unicode MS"/>
+                <w:sz w:val="22"/>
+                <w:szCs w:val="22"/>
+                <w:lang w:val="en-US"/>
+              </w:rPr>
+            </w:pPr>
+          </w:p>
+        </w:tc>
+        <w:tc>
+          <w:tcPr>
+            <w:tcW w:w="1134" w:type="dxa"/>
+            <w:vAlign w:val="center"/>
+          </w:tcPr>
+          <w:p>
+            <w:pPr>
+              <w:tabs>
+                <w:tab w:val="center" w:pos="4677"/>
+                <w:tab w:val="right" w:pos="9355"/>
+              </w:tabs>
+              <w:jc w:val="center"/>
+              <w:rPr>
+                <w:rFonts w:eastAsia="Arial Unicode MS" w:cs="Arial Unicode MS"/>
+                <w:sz w:val="22"/>
+                <w:szCs w:val="22"/>
+                <w:lang w:val="en-US"/>
+              </w:rPr>
+            </w:pPr>
+            <w:r>
+              <w:rPr>
+                <w:rFonts w:eastAsia="Arial Unicode MS" w:cs="Arial Unicode MS"/>
+                <w:sz w:val="22"/>
+                <w:szCs w:val="22"/>
+              </w:rPr>
+              <w:t>Администратор</w:t>
+            </w:r>
+          </w:p>
+        </w:tc>
+        <w:tc>
+          <w:tcPr>
+            <w:tcW w:w="567" w:type="dxa"/>
+            <w:vAlign w:val="center"/>
+          </w:tcPr>
+          <w:p>
+            <w:pPr>
+              <w:tabs>
+                <w:tab w:val="center" w:pos="4677"/>
+                <w:tab w:val="right" w:pos="9355"/>
+              </w:tabs>
+              <w:jc w:val="center"/>
+              <w:rPr>
+                <w:rFonts w:eastAsia="Arial Unicode MS" w:cs="Arial Unicode MS"/>
+                <w:sz w:val="22"/>
+                <w:szCs w:val="22"/>
+                <w:lang w:val="en-US"/>
+              </w:rPr>
+            </w:pPr>
+            <w:r>
+              <w:rPr>
+                <w:rFonts w:eastAsia="Arial Unicode MS" w:cs="Arial Unicode MS"/>
+                <w:sz w:val="22"/>
+                <w:szCs w:val="22"/>
+                <w:lang w:val="en-US"/>
+              </w:rPr>
+              <w:t>200</w:t>
+            </w:r>
+          </w:p>
+        </w:tc>
+        <w:tc>
+          <w:tcPr>
+            <w:tcW w:w="2410" w:type="dxa"/>
+            <w:vAlign w:val="center"/>
+          </w:tcPr>
+          <w:p>
+            <w:pPr>
+              <w:tabs>
+                <w:tab w:val="center" w:pos="4677"/>
+                <w:tab w:val="right" w:pos="9355"/>
+              </w:tabs>
+              <w:rPr>
+                <w:rFonts w:eastAsia="Arial Unicode MS" w:cs="Arial Unicode MS"/>
+                <w:sz w:val="22"/>
+                <w:szCs w:val="22"/>
+                <w:lang w:val="en-US"/>
+              </w:rPr>
+            </w:pPr>
+            <w:r>
+              <w:rPr>
+                <w:rFonts w:eastAsia="Arial Unicode MS" w:cs="Arial Unicode MS"/>
+                <w:sz w:val="22"/>
+                <w:szCs w:val="22"/>
+                <w:lang w:val="en-US"/>
+              </w:rPr>
+              <w:t>{</w:t>
+            </w:r>
+          </w:p>
+          <w:p>
+            <w:pPr>
+              <w:tabs>
+                <w:tab w:val="center" w:pos="4677"/>
+                <w:tab w:val="right" w:pos="9355"/>
+              </w:tabs>
+              <w:rPr>
+                <w:rFonts w:eastAsia="Arial Unicode MS" w:cs="Arial Unicode MS"/>
+                <w:sz w:val="22"/>
+                <w:szCs w:val="22"/>
+                <w:lang w:val="en-US"/>
+              </w:rPr>
+            </w:pPr>
+            <w:r>
+              <w:rPr>
+                <w:rFonts w:eastAsia="Arial Unicode MS" w:cs="Arial Unicode MS"/>
+                <w:sz w:val="22"/>
+                <w:szCs w:val="22"/>
+                <w:lang w:val="en-US"/>
+              </w:rPr>
+              <w:t xml:space="preserve">    “data”: {</w:t>
+            </w:r>
+          </w:p>
+          <w:p>
+            <w:pPr>
+              <w:tabs>
+                <w:tab w:val="center" w:pos="4677"/>
+                <w:tab w:val="right" w:pos="9355"/>
+              </w:tabs>
+              <w:rPr>
+                <w:rFonts w:eastAsia="Arial Unicode MS" w:cs="Arial Unicode MS"/>
+                <w:sz w:val="22"/>
+                <w:szCs w:val="22"/>
+                <w:lang w:val="en-US"/>
+              </w:rPr>
+            </w:pPr>
+            <w:r>
+              <w:rPr>
+                <w:rFonts w:eastAsia="Arial Unicode MS" w:cs="Arial Unicode MS"/>
+                <w:sz w:val="22"/>
+                <w:szCs w:val="22"/>
+                <w:lang w:val="en-US"/>
+              </w:rPr>
+              <w:t xml:space="preserve">     “status”: “Item deleted successfully”</w:t>
+            </w:r>
+          </w:p>
+          <w:p>
+            <w:pPr>
+              <w:tabs>
+                <w:tab w:val="center" w:pos="4677"/>
+                <w:tab w:val="right" w:pos="9355"/>
+              </w:tabs>
+              <w:rPr>
+                <w:rFonts w:eastAsia="Arial Unicode MS" w:cs="Arial Unicode MS"/>
+                <w:sz w:val="22"/>
+                <w:szCs w:val="22"/>
+              </w:rPr>
+            </w:pPr>
+            <w:r>
+              <w:rPr>
+                <w:rFonts w:eastAsia="Arial Unicode MS" w:cs="Arial Unicode MS"/>
+                <w:sz w:val="22"/>
+                <w:szCs w:val="22"/>
+              </w:rPr>
+              <w:t>}</w:t>
+            </w:r>
+          </w:p>
+        </w:tc>
+        <w:tc>
+          <w:tcPr>
+            <w:tcW w:w="934" w:type="dxa"/>
+            <w:vAlign w:val="center"/>
+          </w:tcPr>
+          <w:p>
+            <w:pPr>
+              <w:tabs>
+                <w:tab w:val="center" w:pos="4677"/>
+                <w:tab w:val="right" w:pos="9355"/>
+              </w:tabs>
+              <w:jc w:val="center"/>
+              <w:rPr>
+                <w:rFonts w:eastAsia="Arial Unicode MS" w:cs="Arial Unicode MS"/>
+                <w:sz w:val="22"/>
+                <w:szCs w:val="22"/>
+              </w:rPr>
+            </w:pPr>
+            <w:r>
+              <w:rPr>
+                <w:rFonts w:eastAsia="Arial Unicode MS" w:cs="Arial Unicode MS"/>
+                <w:sz w:val="22"/>
+                <w:szCs w:val="22"/>
+              </w:rPr>
+              <w:t>Соответствует</w:t>
+            </w:r>
+          </w:p>
+        </w:tc>
+      </w:tr>
+      <w:tr>
+        <w:trPr>
+          <w:trHeight w:val="507"/>
+        </w:trPr>
+        <w:tc>
+          <w:tcPr>
+            <w:tcW w:w="846" w:type="dxa"/>
+            <w:vMerge/>
+            <w:vAlign w:val="center"/>
+          </w:tcPr>
+          <w:p>
+            <w:pPr>
+              <w:tabs>
+                <w:tab w:val="center" w:pos="4677"/>
+                <w:tab w:val="right" w:pos="9355"/>
+              </w:tabs>
+              <w:rPr>
+                <w:rFonts w:eastAsia="Arial Unicode MS" w:cs="Arial Unicode MS"/>
+                <w:bCs/>
+                <w:sz w:val="22"/>
+                <w:szCs w:val="22"/>
+              </w:rPr>
+            </w:pPr>
+          </w:p>
+        </w:tc>
+        <w:tc>
+          <w:tcPr>
+            <w:tcW w:w="850" w:type="dxa"/>
+            <w:vAlign w:val="center"/>
+          </w:tcPr>
+          <w:p>
+            <w:pPr>
+              <w:tabs>
+                <w:tab w:val="center" w:pos="4677"/>
+                <w:tab w:val="right" w:pos="9355"/>
+              </w:tabs>
+              <w:jc w:val="center"/>
+              <w:rPr>
+                <w:rFonts w:eastAsia="Arial Unicode MS" w:cs="Arial Unicode MS"/>
+                <w:sz w:val="22"/>
+                <w:szCs w:val="22"/>
+              </w:rPr>
+            </w:pPr>
+            <w:r>
+              <w:rPr>
+                <w:rFonts w:eastAsia="Arial Unicode MS" w:cs="Arial Unicode MS"/>
+                <w:sz w:val="22"/>
+                <w:szCs w:val="22"/>
+                <w:lang w:val="en-US"/>
+              </w:rPr>
+              <w:t>DELETE</w:t>
+            </w:r>
+          </w:p>
+        </w:tc>
+        <w:tc>
+          <w:tcPr>
+            <w:tcW w:w="1560" w:type="dxa"/>
+            <w:vAlign w:val="center"/>
+          </w:tcPr>
+          <w:p>
+            <w:pPr>
+              <w:tabs>
+                <w:tab w:val="center" w:pos="4677"/>
+                <w:tab w:val="right" w:pos="9355"/>
+              </w:tabs>
+              <w:rPr>
+                <w:rFonts w:eastAsia="Arial Unicode MS" w:cs="Arial Unicode MS"/>
+                <w:sz w:val="22"/>
+                <w:szCs w:val="22"/>
+              </w:rPr>
+            </w:pPr>
+            <w:r>
+              <w:rPr>
+                <w:rFonts w:eastAsia="Arial Unicode MS" w:cs="Arial Unicode MS"/>
+                <w:sz w:val="22"/>
+                <w:szCs w:val="22"/>
+                <w:lang w:val="en-US"/>
+              </w:rPr>
+              <w:t>https</w:t>
+            </w:r>
+            <w:r>
+              <w:rPr>
+                <w:rFonts w:eastAsia="Arial Unicode MS" w:cs="Arial Unicode MS"/>
+                <w:sz w:val="22"/>
+                <w:szCs w:val="22"/>
+              </w:rPr>
+              <w:t>://</w:t>
+            </w:r>
+            <w:r>
+              <w:rPr>
+                <w:rFonts w:eastAsia="Arial Unicode MS" w:cs="Arial Unicode MS"/>
+                <w:sz w:val="22"/>
+                <w:szCs w:val="22"/>
+                <w:lang w:val="en-US"/>
+              </w:rPr>
+              <w:t>k</w:t>
+            </w:r>
+            <w:r>
+              <w:rPr>
+                <w:rFonts w:eastAsia="Arial Unicode MS" w:cs="Arial Unicode MS"/>
+                <w:sz w:val="22"/>
+                <w:szCs w:val="22"/>
+              </w:rPr>
+              <w:t>-</w:t>
+            </w:r>
+            <w:r>
+              <w:rPr>
+                <w:rFonts w:eastAsia="Arial Unicode MS" w:cs="Arial Unicode MS"/>
+                <w:sz w:val="22"/>
+                <w:szCs w:val="22"/>
+                <w:lang w:val="en-US"/>
+              </w:rPr>
+              <w:t>kosinov</w:t>
+            </w:r>
+            <w:r>
+              <w:rPr>
+                <w:rFonts w:eastAsia="Arial Unicode MS" w:cs="Arial Unicode MS"/>
+                <w:sz w:val="22"/>
+                <w:szCs w:val="22"/>
+              </w:rPr>
+              <w:t>.сделай.</w:t>
+            </w:r>
+            <w:r>
+              <w:rPr>
+                <w:rFonts w:eastAsia="Arial Unicode MS" w:cs="Arial Unicode MS"/>
+                <w:sz w:val="22"/>
+                <w:szCs w:val="22"/>
+                <w:lang w:val="en-US"/>
+              </w:rPr>
+              <w:t>site</w:t>
+            </w:r>
+            <w:r>
+              <w:rPr>
+                <w:rFonts w:eastAsia="Arial Unicode MS" w:cs="Arial Unicode MS"/>
+                <w:sz w:val="22"/>
+                <w:szCs w:val="22"/>
+              </w:rPr>
+              <w:t>/</w:t>
+            </w:r>
+            <w:r>
+              <w:rPr>
+                <w:rFonts w:eastAsia="Arial Unicode MS" w:cs="Arial Unicode MS"/>
+                <w:sz w:val="22"/>
+                <w:szCs w:val="22"/>
+                <w:lang w:val="en-US"/>
+              </w:rPr>
+              <w:t>api</w:t>
+            </w:r>
+            <w:r>
+              <w:rPr>
+                <w:rFonts w:eastAsia="Arial Unicode MS" w:cs="Arial Unicode MS"/>
+                <w:sz w:val="22"/>
+                <w:szCs w:val="22"/>
+              </w:rPr>
+              <w:t>/</w:t>
+            </w:r>
+            <w:r>
+              <w:rPr>
+                <w:rFonts w:eastAsia="Arial Unicode MS" w:cs="Arial Unicode MS"/>
+                <w:sz w:val="22"/>
+                <w:szCs w:val="22"/>
+                <w:lang w:val="en-US"/>
+              </w:rPr>
+              <w:t>tovars</w:t>
+            </w:r>
+            <w:r>
+              <w:rPr>
+                <w:rFonts w:eastAsia="Arial Unicode MS" w:cs="Arial Unicode MS"/>
+                <w:sz w:val="22"/>
+                <w:szCs w:val="22"/>
+              </w:rPr>
+              <w:t>/1</w:t>
+            </w:r>
+          </w:p>
+        </w:tc>
+        <w:tc>
+          <w:tcPr>
+            <w:tcW w:w="2126" w:type="dxa"/>
+            <w:vAlign w:val="center"/>
+          </w:tcPr>
+          <w:p>
+            <w:pPr>
+              <w:tabs>
+                <w:tab w:val="center" w:pos="4677"/>
+                <w:tab w:val="right" w:pos="9355"/>
+              </w:tabs>
+              <w:rPr>
+                <w:rFonts w:eastAsia="Arial Unicode MS" w:cs="Arial Unicode MS"/>
+                <w:sz w:val="22"/>
+                <w:szCs w:val="22"/>
+              </w:rPr>
+            </w:pPr>
+            <w:r>
+              <w:rPr>
+                <w:rFonts w:eastAsia="Arial Unicode MS" w:cs="Arial Unicode MS"/>
+                <w:sz w:val="22"/>
+                <w:szCs w:val="22"/>
+                <w:lang w:val="en-US"/>
+              </w:rPr>
+              <w:t xml:space="preserve"> </w:t>
+            </w:r>
+          </w:p>
+        </w:tc>
+        <w:tc>
+          <w:tcPr>
+            <w:tcW w:w="1134" w:type="dxa"/>
+            <w:vAlign w:val="center"/>
+          </w:tcPr>
+          <w:p>
+            <w:pPr>
+              <w:tabs>
+                <w:tab w:val="center" w:pos="4677"/>
+                <w:tab w:val="right" w:pos="9355"/>
+              </w:tabs>
+              <w:jc w:val="center"/>
+              <w:rPr>
+                <w:rFonts w:eastAsia="Arial Unicode MS" w:cs="Arial Unicode MS"/>
+                <w:sz w:val="22"/>
+                <w:szCs w:val="22"/>
+              </w:rPr>
+            </w:pPr>
+            <w:r>
+              <w:rPr>
+                <w:rFonts w:eastAsia="Arial Unicode MS" w:cs="Arial Unicode MS"/>
+                <w:sz w:val="22"/>
+                <w:szCs w:val="22"/>
+              </w:rPr>
+              <w:t>Не администратор</w:t>
+            </w:r>
+          </w:p>
+        </w:tc>
+        <w:tc>
+          <w:tcPr>
+            <w:tcW w:w="567" w:type="dxa"/>
+            <w:vAlign w:val="center"/>
+          </w:tcPr>
+          <w:p>
+            <w:pPr>
+              <w:tabs>
+                <w:tab w:val="center" w:pos="4677"/>
+                <w:tab w:val="right" w:pos="9355"/>
+              </w:tabs>
+              <w:jc w:val="center"/>
+              <w:rPr>
+                <w:rFonts w:eastAsia="Arial Unicode MS" w:cs="Arial Unicode MS"/>
+                <w:sz w:val="22"/>
+                <w:szCs w:val="22"/>
+              </w:rPr>
+            </w:pPr>
+            <w:r>
+              <w:rPr>
+                <w:rFonts w:eastAsia="Arial Unicode MS" w:cs="Arial Unicode MS"/>
+                <w:sz w:val="22"/>
+                <w:szCs w:val="22"/>
+              </w:rPr>
+              <w:t>401</w:t>
+            </w:r>
+          </w:p>
+        </w:tc>
+        <w:tc>
+          <w:tcPr>
+            <w:tcW w:w="2410" w:type="dxa"/>
+            <w:vAlign w:val="center"/>
+          </w:tcPr>
+          <w:p>
+            <w:pPr>
+              <w:tabs>
+                <w:tab w:val="center" w:pos="4677"/>
+                <w:tab w:val="right" w:pos="9355"/>
+              </w:tabs>
+              <w:rPr>
+                <w:rFonts w:eastAsia="Arial Unicode MS" w:cs="Arial Unicode MS"/>
+                <w:sz w:val="22"/>
+                <w:szCs w:val="22"/>
+                <w:lang w:val="en-US"/>
+              </w:rPr>
+            </w:pPr>
+            <w:r>
+              <w:rPr>
+                <w:rFonts w:eastAsia="Arial Unicode MS" w:cs="Arial Unicode MS"/>
+                <w:sz w:val="22"/>
+                <w:szCs w:val="22"/>
+                <w:lang w:val="en-US"/>
+              </w:rPr>
+              <w:t>{</w:t>
+            </w:r>
+          </w:p>
+          <w:p>
+            <w:pPr>
+              <w:tabs>
+                <w:tab w:val="center" w:pos="4677"/>
+                <w:tab w:val="right" w:pos="9355"/>
+              </w:tabs>
+              <w:rPr>
+                <w:rFonts w:eastAsia="Arial Unicode MS" w:cs="Arial Unicode MS"/>
+                <w:sz w:val="22"/>
+                <w:szCs w:val="22"/>
+                <w:lang w:val="en-US"/>
+              </w:rPr>
+            </w:pPr>
+            <w:r>
+              <w:rPr>
+                <w:rFonts w:eastAsia="Arial Unicode MS" w:cs="Arial Unicode MS"/>
+                <w:sz w:val="22"/>
+                <w:szCs w:val="22"/>
+                <w:lang w:val="en-US"/>
+              </w:rPr>
+              <w:t xml:space="preserve">    "error": {</w:t>
+            </w:r>
+          </w:p>
+          <w:p>
+            <w:pPr>
+              <w:tabs>
+                <w:tab w:val="center" w:pos="4677"/>
+                <w:tab w:val="right" w:pos="9355"/>
+              </w:tabs>
+              <w:rPr>
+                <w:rFonts w:eastAsia="Arial Unicode MS" w:cs="Arial Unicode MS"/>
+                <w:sz w:val="22"/>
+                <w:szCs w:val="22"/>
+                <w:lang w:val="en-US"/>
+              </w:rPr>
+            </w:pPr>
+            <w:r>
+              <w:rPr>
+                <w:rFonts w:eastAsia="Arial Unicode MS" w:cs="Arial Unicode MS"/>
+                <w:sz w:val="22"/>
+                <w:szCs w:val="22"/>
+                <w:lang w:val="en-US"/>
+              </w:rPr>
+              <w:t xml:space="preserve">        "code": 401,</w:t>
+            </w:r>
+          </w:p>
+          <w:p>
+            <w:pPr>
+              <w:tabs>
+                <w:tab w:val="center" w:pos="4677"/>
+                <w:tab w:val="right" w:pos="9355"/>
+              </w:tabs>
+              <w:rPr>
+                <w:rFonts w:eastAsia="Arial Unicode MS" w:cs="Arial Unicode MS"/>
+                <w:sz w:val="22"/>
+                <w:szCs w:val="22"/>
+                <w:lang w:val="en-US"/>
+              </w:rPr>
+            </w:pPr>
+            <w:r>
+              <w:rPr>
+                <w:rFonts w:eastAsia="Arial Unicode MS" w:cs="Arial Unicode MS"/>
+                <w:sz w:val="22"/>
+                <w:szCs w:val="22"/>
+                <w:lang w:val="en-US"/>
+              </w:rPr>
+              <w:t xml:space="preserve">        "message": "Unauthorized"</w:t>
+            </w:r>
+          </w:p>
+          <w:p>
+            <w:pPr>
+              <w:tabs>
+                <w:tab w:val="center" w:pos="4677"/>
+                <w:tab w:val="right" w:pos="9355"/>
+              </w:tabs>
+              <w:rPr>
+                <w:rFonts w:eastAsia="Arial Unicode MS" w:cs="Arial Unicode MS"/>
+                <w:sz w:val="22"/>
+                <w:szCs w:val="22"/>
+                <w:lang w:val="en-US"/>
+              </w:rPr>
+            </w:pPr>
+            <w:r>
+              <w:rPr>
+                <w:rFonts w:eastAsia="Arial Unicode MS" w:cs="Arial Unicode MS"/>
+                <w:sz w:val="22"/>
+                <w:szCs w:val="22"/>
+                <w:lang w:val="en-US"/>
+              </w:rPr>
+              <w:t xml:space="preserve">    }</w:t>
+            </w:r>
+          </w:p>
+          <w:p>
+            <w:pPr>
+              <w:tabs>
+                <w:tab w:val="center" w:pos="4677"/>
+                <w:tab w:val="right" w:pos="9355"/>
+              </w:tabs>
+              <w:rPr>
+                <w:rFonts w:eastAsia="Arial Unicode MS" w:cs="Arial Unicode MS"/>
+                <w:sz w:val="22"/>
+                <w:szCs w:val="22"/>
+              </w:rPr>
+            </w:pPr>
+            <w:r>
+              <w:rPr>
+                <w:rFonts w:eastAsia="Arial Unicode MS" w:cs="Arial Unicode MS"/>
+                <w:sz w:val="22"/>
+                <w:szCs w:val="22"/>
+                <w:lang w:val="en-US"/>
+              </w:rPr>
+              <w:t>}</w:t>
+            </w:r>
+          </w:p>
+        </w:tc>
+        <w:tc>
+          <w:tcPr>
+            <w:tcW w:w="934" w:type="dxa"/>
+            <w:vAlign w:val="center"/>
+          </w:tcPr>
+          <w:p>
+            <w:pPr>
+              <w:tabs>
+                <w:tab w:val="center" w:pos="4677"/>
+                <w:tab w:val="right" w:pos="9355"/>
+              </w:tabs>
+              <w:jc w:val="center"/>
+              <w:rPr>
+                <w:rFonts w:eastAsia="Arial Unicode MS" w:cs="Arial Unicode MS"/>
+                <w:sz w:val="22"/>
+                <w:szCs w:val="22"/>
+              </w:rPr>
+            </w:pPr>
+            <w:r>
+              <w:rPr>
+                <w:rFonts w:eastAsia="Arial Unicode MS" w:cs="Arial Unicode MS"/>
+                <w:sz w:val="22"/>
+                <w:szCs w:val="22"/>
+              </w:rPr>
+              <w:t>Соответствует</w:t>
+            </w:r>
+          </w:p>
+        </w:tc>
+      </w:tr>
+      <w:tr>
+        <w:trPr>
+          <w:trHeight w:val="507"/>
+        </w:trPr>
+        <w:tc>
+          <w:tcPr>
+            <w:tcW w:w="846" w:type="dxa"/>
+            <w:vMerge/>
+            <w:vAlign w:val="center"/>
+          </w:tcPr>
+          <w:p>
+            <w:pPr>
+              <w:tabs>
+                <w:tab w:val="center" w:pos="4677"/>
+                <w:tab w:val="right" w:pos="9355"/>
+              </w:tabs>
+              <w:rPr>
+                <w:rFonts w:eastAsia="Arial Unicode MS" w:cs="Arial Unicode MS"/>
+                <w:bCs/>
+                <w:sz w:val="22"/>
+                <w:szCs w:val="22"/>
+              </w:rPr>
+            </w:pPr>
+          </w:p>
+        </w:tc>
+        <w:tc>
+          <w:tcPr>
+            <w:tcW w:w="850" w:type="dxa"/>
+            <w:vAlign w:val="center"/>
+          </w:tcPr>
+          <w:p>
+            <w:pPr>
+              <w:tabs>
+                <w:tab w:val="center" w:pos="4677"/>
+                <w:tab w:val="right" w:pos="9355"/>
+              </w:tabs>
+              <w:jc w:val="center"/>
+              <w:rPr>
+                <w:rFonts w:eastAsia="Arial Unicode MS" w:cs="Arial Unicode MS"/>
+                <w:sz w:val="22"/>
+                <w:szCs w:val="22"/>
+              </w:rPr>
+            </w:pPr>
+            <w:r>
+              <w:rPr>
+                <w:rFonts w:eastAsia="Arial Unicode MS" w:cs="Arial Unicode MS"/>
+                <w:sz w:val="22"/>
+                <w:szCs w:val="22"/>
+                <w:lang w:val="en-US"/>
+              </w:rPr>
+              <w:t>DELETE</w:t>
+            </w:r>
+          </w:p>
+        </w:tc>
+        <w:tc>
+          <w:tcPr>
+            <w:tcW w:w="1560" w:type="dxa"/>
+            <w:vAlign w:val="center"/>
+          </w:tcPr>
+          <w:p>
+            <w:pPr>
+              <w:tabs>
+                <w:tab w:val="center" w:pos="4677"/>
+                <w:tab w:val="right" w:pos="9355"/>
+              </w:tabs>
+              <w:rPr>
+                <w:rFonts w:eastAsia="Arial Unicode MS" w:cs="Arial Unicode MS"/>
+                <w:sz w:val="22"/>
+                <w:szCs w:val="22"/>
+              </w:rPr>
+            </w:pPr>
+            <w:r>
+              <w:rPr>
+                <w:rFonts w:eastAsia="Arial Unicode MS" w:cs="Arial Unicode MS"/>
+                <w:sz w:val="22"/>
+                <w:szCs w:val="22"/>
+                <w:lang w:val="en-US"/>
+              </w:rPr>
+              <w:t>https</w:t>
+            </w:r>
+            <w:r>
+              <w:rPr>
+                <w:rFonts w:eastAsia="Arial Unicode MS" w:cs="Arial Unicode MS"/>
+                <w:sz w:val="22"/>
+                <w:szCs w:val="22"/>
+              </w:rPr>
+              <w:t>://</w:t>
+            </w:r>
+            <w:r>
+              <w:rPr>
+                <w:rFonts w:eastAsia="Arial Unicode MS" w:cs="Arial Unicode MS"/>
+                <w:sz w:val="22"/>
+                <w:szCs w:val="22"/>
+                <w:lang w:val="en-US"/>
+              </w:rPr>
+              <w:t>k</w:t>
+            </w:r>
+            <w:r>
+              <w:rPr>
+                <w:rFonts w:eastAsia="Arial Unicode MS" w:cs="Arial Unicode MS"/>
+                <w:sz w:val="22"/>
+                <w:szCs w:val="22"/>
+              </w:rPr>
+              <w:t>-</w:t>
+            </w:r>
+            <w:r>
+              <w:rPr>
+                <w:rFonts w:eastAsia="Arial Unicode MS" w:cs="Arial Unicode MS"/>
+                <w:sz w:val="22"/>
+                <w:szCs w:val="22"/>
+                <w:lang w:val="en-US"/>
+              </w:rPr>
+              <w:t>kosinov</w:t>
+            </w:r>
+            <w:r>
+              <w:rPr>
+                <w:rFonts w:eastAsia="Arial Unicode MS" w:cs="Arial Unicode MS"/>
+                <w:sz w:val="22"/>
+                <w:szCs w:val="22"/>
+              </w:rPr>
+              <w:t>.сделай.</w:t>
+            </w:r>
+            <w:r>
+              <w:rPr>
+                <w:rFonts w:eastAsia="Arial Unicode MS" w:cs="Arial Unicode MS"/>
+                <w:sz w:val="22"/>
+                <w:szCs w:val="22"/>
+                <w:lang w:val="en-US"/>
+              </w:rPr>
+              <w:t>site</w:t>
+            </w:r>
+            <w:r>
+              <w:rPr>
+                <w:rFonts w:eastAsia="Arial Unicode MS" w:cs="Arial Unicode MS"/>
+                <w:sz w:val="22"/>
+                <w:szCs w:val="22"/>
+              </w:rPr>
+              <w:t>/</w:t>
+            </w:r>
+            <w:r>
+              <w:rPr>
+                <w:rFonts w:eastAsia="Arial Unicode MS" w:cs="Arial Unicode MS"/>
+                <w:sz w:val="22"/>
+                <w:szCs w:val="22"/>
+                <w:lang w:val="en-US"/>
+              </w:rPr>
+              <w:t>api</w:t>
+            </w:r>
+            <w:r>
+              <w:rPr>
+                <w:rFonts w:eastAsia="Arial Unicode MS" w:cs="Arial Unicode MS"/>
+                <w:sz w:val="22"/>
+                <w:szCs w:val="22"/>
+              </w:rPr>
+              <w:t>/</w:t>
+            </w:r>
+            <w:r>
+              <w:rPr>
+                <w:rFonts w:eastAsia="Arial Unicode MS" w:cs="Arial Unicode MS"/>
+                <w:sz w:val="22"/>
+                <w:szCs w:val="22"/>
+                <w:lang w:val="en-US"/>
+              </w:rPr>
+              <w:t>tovars</w:t>
+            </w:r>
+            <w:r>
+              <w:rPr>
+                <w:rFonts w:eastAsia="Arial Unicode MS" w:cs="Arial Unicode MS"/>
+                <w:sz w:val="22"/>
+                <w:szCs w:val="22"/>
+              </w:rPr>
+              <w:t>/1</w:t>
+            </w:r>
+            <w:r>
+              <w:rPr>
+                <w:rFonts w:eastAsia="Arial Unicode MS" w:cs="Arial Unicode MS"/>
+                <w:sz w:val="22"/>
+                <w:szCs w:val="22"/>
+              </w:rPr>
+              <w:t>5467</w:t>
+            </w:r>
+          </w:p>
+        </w:tc>
+        <w:tc>
+          <w:tcPr>
+            <w:tcW w:w="2126" w:type="dxa"/>
+            <w:vAlign w:val="center"/>
+          </w:tcPr>
+          <w:p>
+            <w:pPr>
+              <w:tabs>
+                <w:tab w:val="center" w:pos="4677"/>
+                <w:tab w:val="right" w:pos="9355"/>
+              </w:tabs>
+              <w:rPr>
+                <w:rFonts w:eastAsia="Arial Unicode MS" w:cs="Arial Unicode MS"/>
+                <w:sz w:val="22"/>
+                <w:szCs w:val="22"/>
+              </w:rPr>
+            </w:pPr>
+          </w:p>
+        </w:tc>
+        <w:tc>
+          <w:tcPr>
+            <w:tcW w:w="1134" w:type="dxa"/>
+            <w:vAlign w:val="center"/>
+          </w:tcPr>
+          <w:p>
+            <w:pPr>
+              <w:tabs>
+                <w:tab w:val="center" w:pos="4677"/>
+                <w:tab w:val="right" w:pos="9355"/>
+              </w:tabs>
+              <w:jc w:val="center"/>
+              <w:rPr>
+                <w:rFonts w:eastAsia="Arial Unicode MS" w:cs="Arial Unicode MS"/>
+                <w:sz w:val="22"/>
+                <w:szCs w:val="22"/>
+              </w:rPr>
+            </w:pPr>
+            <w:r>
+              <w:rPr>
+                <w:rFonts w:eastAsia="Arial Unicode MS" w:cs="Arial Unicode MS"/>
+                <w:sz w:val="22"/>
+                <w:szCs w:val="22"/>
+              </w:rPr>
+              <w:t>Администратор</w:t>
+            </w:r>
+          </w:p>
+        </w:tc>
+        <w:tc>
+          <w:tcPr>
+            <w:tcW w:w="567" w:type="dxa"/>
+            <w:vAlign w:val="center"/>
+          </w:tcPr>
+          <w:p>
+            <w:pPr>
+              <w:tabs>
+                <w:tab w:val="center" w:pos="4677"/>
+                <w:tab w:val="right" w:pos="9355"/>
+              </w:tabs>
+              <w:jc w:val="center"/>
+              <w:rPr>
+                <w:rFonts w:eastAsia="Arial Unicode MS" w:cs="Arial Unicode MS"/>
+                <w:sz w:val="22"/>
+                <w:szCs w:val="22"/>
+                <w:lang w:val="en-US"/>
+              </w:rPr>
+            </w:pPr>
+            <w:r>
+              <w:rPr>
+                <w:rFonts w:eastAsia="Arial Unicode MS" w:cs="Arial Unicode MS"/>
+                <w:sz w:val="22"/>
+                <w:szCs w:val="22"/>
+                <w:lang w:val="en-US"/>
+              </w:rPr>
+              <w:t>404</w:t>
+            </w:r>
+          </w:p>
+        </w:tc>
+        <w:tc>
+          <w:tcPr>
+            <w:tcW w:w="2410" w:type="dxa"/>
+            <w:vAlign w:val="center"/>
+          </w:tcPr>
+          <w:p>
+            <w:pPr>
+              <w:tabs>
+                <w:tab w:val="center" w:pos="4677"/>
+                <w:tab w:val="right" w:pos="9355"/>
+              </w:tabs>
+              <w:rPr>
+                <w:rFonts w:eastAsia="Arial Unicode MS" w:cs="Arial Unicode MS"/>
+                <w:sz w:val="22"/>
+                <w:szCs w:val="22"/>
+                <w:lang w:val="en-US"/>
+              </w:rPr>
+            </w:pPr>
+            <w:r>
+              <w:rPr>
+                <w:rFonts w:eastAsia="Arial Unicode MS" w:cs="Arial Unicode MS"/>
+                <w:sz w:val="22"/>
+                <w:szCs w:val="22"/>
+                <w:lang w:val="en-US"/>
+              </w:rPr>
+              <w:t>{</w:t>
+            </w:r>
+          </w:p>
+          <w:p>
+            <w:pPr>
+              <w:tabs>
+                <w:tab w:val="center" w:pos="4677"/>
+                <w:tab w:val="right" w:pos="9355"/>
+              </w:tabs>
+              <w:rPr>
+                <w:rFonts w:eastAsia="Arial Unicode MS" w:cs="Arial Unicode MS"/>
+                <w:sz w:val="22"/>
+                <w:szCs w:val="22"/>
+                <w:lang w:val="en-US"/>
+              </w:rPr>
+            </w:pPr>
+            <w:r>
+              <w:rPr>
+                <w:rFonts w:eastAsia="Arial Unicode MS" w:cs="Arial Unicode MS"/>
+                <w:sz w:val="22"/>
+                <w:szCs w:val="22"/>
+                <w:lang w:val="en-US"/>
+              </w:rPr>
+              <w:t xml:space="preserve"> “error”: {</w:t>
+            </w:r>
+          </w:p>
+          <w:p>
+            <w:pPr>
+              <w:tabs>
+                <w:tab w:val="center" w:pos="4677"/>
+                <w:tab w:val="right" w:pos="9355"/>
+              </w:tabs>
+              <w:rPr>
+                <w:rFonts w:eastAsia="Arial Unicode MS" w:cs="Arial Unicode MS"/>
+                <w:sz w:val="22"/>
+                <w:szCs w:val="22"/>
+                <w:lang w:val="en-US"/>
+              </w:rPr>
+            </w:pPr>
+            <w:r>
+              <w:rPr>
+                <w:rFonts w:eastAsia="Arial Unicode MS" w:cs="Arial Unicode MS"/>
+                <w:sz w:val="22"/>
+                <w:szCs w:val="22"/>
+                <w:lang w:val="en-US"/>
+              </w:rPr>
+              <w:t xml:space="preserve"> “code”: 404,</w:t>
+            </w:r>
+          </w:p>
+          <w:p>
+            <w:pPr>
+              <w:tabs>
+                <w:tab w:val="center" w:pos="4677"/>
+                <w:tab w:val="right" w:pos="9355"/>
+              </w:tabs>
+              <w:rPr>
+                <w:rFonts w:eastAsia="Arial Unicode MS" w:cs="Arial Unicode MS"/>
+                <w:sz w:val="22"/>
+                <w:szCs w:val="22"/>
+                <w:lang w:val="en-US"/>
+              </w:rPr>
+            </w:pPr>
+            <w:r>
+              <w:rPr>
+                <w:rFonts w:eastAsia="Arial Unicode MS" w:cs="Arial Unicode MS"/>
+                <w:sz w:val="22"/>
+                <w:szCs w:val="22"/>
+                <w:lang w:val="en-US"/>
+              </w:rPr>
+              <w:t xml:space="preserve"> “message”: “Item not found”,</w:t>
+            </w:r>
+          </w:p>
+          <w:p>
+            <w:pPr>
+              <w:tabs>
+                <w:tab w:val="center" w:pos="4677"/>
+                <w:tab w:val="right" w:pos="9355"/>
+              </w:tabs>
+              <w:rPr>
+                <w:rFonts w:eastAsia="Arial Unicode MS" w:cs="Arial Unicode MS"/>
+                <w:sz w:val="22"/>
+                <w:szCs w:val="22"/>
+              </w:rPr>
+            </w:pPr>
+            <w:r>
+              <w:rPr>
+                <w:rFonts w:eastAsia="Arial Unicode MS" w:cs="Arial Unicode MS"/>
+                <w:sz w:val="22"/>
+                <w:szCs w:val="22"/>
+                <w:lang w:val="en-US"/>
+              </w:rPr>
+              <w:t xml:space="preserve"> </w:t>
+            </w:r>
+            <w:r>
+              <w:rPr>
+                <w:rFonts w:eastAsia="Arial Unicode MS" w:cs="Arial Unicode MS"/>
+                <w:sz w:val="22"/>
+                <w:szCs w:val="22"/>
+              </w:rPr>
+              <w:t>}</w:t>
+            </w:r>
+          </w:p>
+        </w:tc>
+        <w:tc>
+          <w:tcPr>
+            <w:tcW w:w="934" w:type="dxa"/>
+            <w:vAlign w:val="center"/>
+          </w:tcPr>
+          <w:p>
+            <w:pPr>
+              <w:tabs>
+                <w:tab w:val="center" w:pos="4677"/>
+                <w:tab w:val="right" w:pos="9355"/>
+              </w:tabs>
+              <w:jc w:val="center"/>
+              <w:rPr>
+                <w:rFonts w:eastAsia="Arial Unicode MS" w:cs="Arial Unicode MS"/>
+                <w:sz w:val="22"/>
+                <w:szCs w:val="22"/>
+              </w:rPr>
+            </w:pPr>
+            <w:r>
+              <w:rPr>
+                <w:rFonts w:eastAsia="Arial Unicode MS" w:cs="Arial Unicode MS"/>
+                <w:sz w:val="22"/>
+                <w:szCs w:val="22"/>
+              </w:rPr>
+              <w:t>Соответствует</w:t>
+            </w:r>
+          </w:p>
+        </w:tc>
+      </w:tr>
+      <w:tr>
+        <w:trPr>
+          <w:trHeight w:val="507"/>
+        </w:trPr>
+        <w:tc>
+          <w:tcPr>
+            <w:tcW w:w="846" w:type="dxa"/>
+            <w:vMerge w:val="restart"/>
+            <w:vAlign w:val="center"/>
+          </w:tcPr>
+          <w:p>
+            <w:pPr>
+              <w:tabs>
+                <w:tab w:val="center" w:pos="4677"/>
+                <w:tab w:val="right" w:pos="9355"/>
+              </w:tabs>
+              <w:rPr>
+                <w:rFonts w:eastAsia="Arial Unicode MS" w:cs="Arial Unicode MS"/>
+                <w:bCs/>
+                <w:sz w:val="22"/>
+                <w:szCs w:val="22"/>
+              </w:rPr>
+            </w:pPr>
+            <w:r>
+              <w:rPr>
+                <w:rFonts w:eastAsia="Arial Unicode MS" w:cs="Arial Unicode MS"/>
+                <w:bCs/>
+                <w:sz w:val="22"/>
+                <w:szCs w:val="22"/>
+              </w:rPr>
+              <w:t>Изменение товара</w:t>
+            </w:r>
+          </w:p>
+        </w:tc>
+        <w:tc>
+          <w:tcPr>
+            <w:tcW w:w="850" w:type="dxa"/>
+            <w:vAlign w:val="center"/>
+          </w:tcPr>
+          <w:p>
+            <w:pPr>
+              <w:tabs>
+                <w:tab w:val="center" w:pos="4677"/>
+                <w:tab w:val="right" w:pos="9355"/>
+              </w:tabs>
+              <w:jc w:val="center"/>
+              <w:rPr>
+                <w:rFonts w:eastAsia="Arial Unicode MS" w:cs="Arial Unicode MS"/>
+                <w:sz w:val="22"/>
+                <w:szCs w:val="22"/>
+              </w:rPr>
+            </w:pPr>
+          </w:p>
+        </w:tc>
+        <w:tc>
+          <w:tcPr>
+            <w:tcW w:w="1560" w:type="dxa"/>
+            <w:vAlign w:val="center"/>
+          </w:tcPr>
+          <w:p>
+            <w:pPr>
+              <w:tabs>
+                <w:tab w:val="center" w:pos="4677"/>
+                <w:tab w:val="right" w:pos="9355"/>
+              </w:tabs>
+              <w:rPr>
+                <w:rFonts w:eastAsia="Arial Unicode MS" w:cs="Arial Unicode MS"/>
+                <w:sz w:val="22"/>
+                <w:szCs w:val="22"/>
+              </w:rPr>
+            </w:pPr>
+          </w:p>
+        </w:tc>
+        <w:tc>
+          <w:tcPr>
+            <w:tcW w:w="2126" w:type="dxa"/>
+            <w:vAlign w:val="center"/>
+          </w:tcPr>
+          <w:p>
+            <w:pPr>
+              <w:tabs>
+                <w:tab w:val="center" w:pos="4677"/>
+                <w:tab w:val="right" w:pos="9355"/>
+              </w:tabs>
+              <w:rPr>
+                <w:rFonts w:eastAsia="Arial Unicode MS" w:cs="Arial Unicode MS"/>
+                <w:sz w:val="22"/>
+                <w:szCs w:val="22"/>
+              </w:rPr>
+            </w:pPr>
+          </w:p>
+        </w:tc>
+        <w:tc>
+          <w:tcPr>
+            <w:tcW w:w="1134" w:type="dxa"/>
+            <w:vAlign w:val="center"/>
+          </w:tcPr>
+          <w:p>
+            <w:pPr>
+              <w:tabs>
+                <w:tab w:val="center" w:pos="4677"/>
+                <w:tab w:val="right" w:pos="9355"/>
+              </w:tabs>
+              <w:jc w:val="center"/>
+              <w:rPr>
+                <w:rFonts w:eastAsia="Arial Unicode MS" w:cs="Arial Unicode MS"/>
+                <w:sz w:val="22"/>
+                <w:szCs w:val="22"/>
+              </w:rPr>
+            </w:pPr>
+          </w:p>
+        </w:tc>
+        <w:tc>
+          <w:tcPr>
+            <w:tcW w:w="567" w:type="dxa"/>
+            <w:vAlign w:val="center"/>
+          </w:tcPr>
+          <w:p>
+            <w:pPr>
+              <w:tabs>
+                <w:tab w:val="center" w:pos="4677"/>
+                <w:tab w:val="right" w:pos="9355"/>
+              </w:tabs>
+              <w:jc w:val="center"/>
+              <w:rPr>
+                <w:rFonts w:eastAsia="Arial Unicode MS" w:cs="Arial Unicode MS"/>
+                <w:sz w:val="22"/>
+                <w:szCs w:val="22"/>
+              </w:rPr>
+            </w:pPr>
+          </w:p>
+        </w:tc>
+        <w:tc>
+          <w:tcPr>
+            <w:tcW w:w="2410" w:type="dxa"/>
+            <w:vAlign w:val="center"/>
+          </w:tcPr>
+          <w:p>
+            <w:pPr>
+              <w:tabs>
+                <w:tab w:val="center" w:pos="4677"/>
+                <w:tab w:val="right" w:pos="9355"/>
+              </w:tabs>
+              <w:rPr>
+                <w:rFonts w:eastAsia="Arial Unicode MS" w:cs="Arial Unicode MS"/>
+                <w:sz w:val="22"/>
+                <w:szCs w:val="22"/>
+              </w:rPr>
+            </w:pPr>
+          </w:p>
+        </w:tc>
+        <w:tc>
+          <w:tcPr>
+            <w:tcW w:w="934" w:type="dxa"/>
+            <w:vAlign w:val="center"/>
+          </w:tcPr>
+          <w:p>
+            <w:pPr>
+              <w:tabs>
+                <w:tab w:val="center" w:pos="4677"/>
+                <w:tab w:val="right" w:pos="9355"/>
+              </w:tabs>
+              <w:jc w:val="center"/>
+              <w:rPr>
+                <w:rFonts w:eastAsia="Arial Unicode MS" w:cs="Arial Unicode MS"/>
+                <w:sz w:val="22"/>
+                <w:szCs w:val="22"/>
+              </w:rPr>
+            </w:pPr>
+          </w:p>
+        </w:tc>
+      </w:tr>
+      <w:tr>
+        <w:trPr>
+          <w:trHeight w:val="507"/>
+        </w:trPr>
+        <w:tc>
+          <w:tcPr>
+            <w:tcW w:w="846" w:type="dxa"/>
+            <w:vMerge/>
+            <w:vAlign w:val="center"/>
+          </w:tcPr>
+          <w:p>
+            <w:pPr>
+              <w:tabs>
+                <w:tab w:val="center" w:pos="4677"/>
+                <w:tab w:val="right" w:pos="9355"/>
+              </w:tabs>
+              <w:rPr>
+                <w:rFonts w:eastAsia="Arial Unicode MS" w:cs="Arial Unicode MS"/>
+                <w:bCs/>
+                <w:sz w:val="22"/>
+                <w:szCs w:val="22"/>
+              </w:rPr>
+            </w:pPr>
+          </w:p>
+        </w:tc>
+        <w:tc>
+          <w:tcPr>
+            <w:tcW w:w="850" w:type="dxa"/>
+            <w:vAlign w:val="center"/>
+          </w:tcPr>
+          <w:p>
+            <w:pPr>
+              <w:tabs>
+                <w:tab w:val="center" w:pos="4677"/>
+                <w:tab w:val="right" w:pos="9355"/>
+              </w:tabs>
+              <w:jc w:val="center"/>
+              <w:rPr>
+                <w:rFonts w:eastAsia="Arial Unicode MS" w:cs="Arial Unicode MS"/>
+                <w:sz w:val="22"/>
+                <w:szCs w:val="22"/>
+              </w:rPr>
+            </w:pPr>
+          </w:p>
+        </w:tc>
+        <w:tc>
+          <w:tcPr>
+            <w:tcW w:w="1560" w:type="dxa"/>
+            <w:vAlign w:val="center"/>
+          </w:tcPr>
+          <w:p>
+            <w:pPr>
+              <w:tabs>
+                <w:tab w:val="center" w:pos="4677"/>
+                <w:tab w:val="right" w:pos="9355"/>
+              </w:tabs>
+              <w:rPr>
+                <w:rFonts w:eastAsia="Arial Unicode MS" w:cs="Arial Unicode MS"/>
+                <w:sz w:val="22"/>
+                <w:szCs w:val="22"/>
+              </w:rPr>
+            </w:pPr>
+          </w:p>
+        </w:tc>
+        <w:tc>
+          <w:tcPr>
+            <w:tcW w:w="2126" w:type="dxa"/>
+            <w:vAlign w:val="center"/>
+          </w:tcPr>
+          <w:p>
+            <w:pPr>
+              <w:tabs>
+                <w:tab w:val="center" w:pos="4677"/>
+                <w:tab w:val="right" w:pos="9355"/>
+              </w:tabs>
+              <w:rPr>
+                <w:rFonts w:eastAsia="Arial Unicode MS" w:cs="Arial Unicode MS"/>
+                <w:sz w:val="22"/>
+                <w:szCs w:val="22"/>
+              </w:rPr>
+            </w:pPr>
+          </w:p>
+        </w:tc>
+        <w:tc>
+          <w:tcPr>
+            <w:tcW w:w="1134" w:type="dxa"/>
+            <w:vAlign w:val="center"/>
+          </w:tcPr>
+          <w:p>
+            <w:pPr>
+              <w:tabs>
+                <w:tab w:val="center" w:pos="4677"/>
+                <w:tab w:val="right" w:pos="9355"/>
+              </w:tabs>
+              <w:jc w:val="center"/>
+              <w:rPr>
+                <w:rFonts w:eastAsia="Arial Unicode MS" w:cs="Arial Unicode MS"/>
+                <w:sz w:val="22"/>
+                <w:szCs w:val="22"/>
+              </w:rPr>
+            </w:pPr>
+          </w:p>
+        </w:tc>
+        <w:tc>
+          <w:tcPr>
+            <w:tcW w:w="567" w:type="dxa"/>
+            <w:vAlign w:val="center"/>
+          </w:tcPr>
+          <w:p>
+            <w:pPr>
+              <w:tabs>
+                <w:tab w:val="center" w:pos="4677"/>
+                <w:tab w:val="right" w:pos="9355"/>
+              </w:tabs>
+              <w:jc w:val="center"/>
+              <w:rPr>
+                <w:rFonts w:eastAsia="Arial Unicode MS" w:cs="Arial Unicode MS"/>
+                <w:sz w:val="22"/>
+                <w:szCs w:val="22"/>
+              </w:rPr>
+            </w:pPr>
+          </w:p>
+        </w:tc>
+        <w:tc>
+          <w:tcPr>
+            <w:tcW w:w="2410" w:type="dxa"/>
+            <w:vAlign w:val="center"/>
+          </w:tcPr>
+          <w:p>
+            <w:pPr>
+              <w:tabs>
+                <w:tab w:val="center" w:pos="4677"/>
+                <w:tab w:val="right" w:pos="9355"/>
+              </w:tabs>
+              <w:rPr>
+                <w:rFonts w:eastAsia="Arial Unicode MS" w:cs="Arial Unicode MS"/>
+                <w:sz w:val="22"/>
+                <w:szCs w:val="22"/>
+              </w:rPr>
+            </w:pPr>
+          </w:p>
+        </w:tc>
+        <w:tc>
+          <w:tcPr>
+            <w:tcW w:w="934" w:type="dxa"/>
+            <w:vAlign w:val="center"/>
+          </w:tcPr>
+          <w:p>
+            <w:pPr>
+              <w:tabs>
+                <w:tab w:val="center" w:pos="4677"/>
+                <w:tab w:val="right" w:pos="9355"/>
+              </w:tabs>
+              <w:jc w:val="center"/>
+              <w:rPr>
+                <w:rFonts w:eastAsia="Arial Unicode MS" w:cs="Arial Unicode MS"/>
+                <w:sz w:val="22"/>
+                <w:szCs w:val="22"/>
+              </w:rPr>
+            </w:pPr>
+          </w:p>
+        </w:tc>
+      </w:tr>
+      <w:tr>
+        <w:trPr>
+          <w:trHeight w:val="507"/>
+        </w:trPr>
+        <w:tc>
+          <w:tcPr>
+            <w:tcW w:w="846" w:type="dxa"/>
+            <w:vMerge/>
+            <w:vAlign w:val="center"/>
+          </w:tcPr>
+          <w:p>
+            <w:pPr>
+              <w:tabs>
+                <w:tab w:val="center" w:pos="4677"/>
+                <w:tab w:val="right" w:pos="9355"/>
+              </w:tabs>
+              <w:rPr>
+                <w:rFonts w:eastAsia="Arial Unicode MS" w:cs="Arial Unicode MS"/>
+                <w:bCs/>
+                <w:sz w:val="22"/>
+                <w:szCs w:val="22"/>
+              </w:rPr>
+            </w:pPr>
+          </w:p>
+        </w:tc>
+        <w:tc>
+          <w:tcPr>
+            <w:tcW w:w="850" w:type="dxa"/>
+            <w:vAlign w:val="center"/>
+          </w:tcPr>
+          <w:p>
+            <w:pPr>
+              <w:tabs>
+                <w:tab w:val="center" w:pos="4677"/>
+                <w:tab w:val="right" w:pos="9355"/>
+              </w:tabs>
+              <w:jc w:val="center"/>
+              <w:rPr>
+                <w:rFonts w:eastAsia="Arial Unicode MS" w:cs="Arial Unicode MS"/>
+                <w:sz w:val="22"/>
+                <w:szCs w:val="22"/>
+              </w:rPr>
+            </w:pPr>
+          </w:p>
+        </w:tc>
+        <w:tc>
+          <w:tcPr>
+            <w:tcW w:w="1560" w:type="dxa"/>
+            <w:vAlign w:val="center"/>
+          </w:tcPr>
+          <w:p>
+            <w:pPr>
+              <w:tabs>
+                <w:tab w:val="center" w:pos="4677"/>
+                <w:tab w:val="right" w:pos="9355"/>
+              </w:tabs>
+              <w:rPr>
+                <w:rFonts w:eastAsia="Arial Unicode MS" w:cs="Arial Unicode MS"/>
+                <w:sz w:val="22"/>
+                <w:szCs w:val="22"/>
+              </w:rPr>
+            </w:pPr>
+          </w:p>
+        </w:tc>
+        <w:tc>
+          <w:tcPr>
+            <w:tcW w:w="2126" w:type="dxa"/>
+            <w:vAlign w:val="center"/>
+          </w:tcPr>
+          <w:p>
+            <w:pPr>
+              <w:tabs>
+                <w:tab w:val="center" w:pos="4677"/>
+                <w:tab w:val="right" w:pos="9355"/>
+              </w:tabs>
+              <w:rPr>
+                <w:rFonts w:eastAsia="Arial Unicode MS" w:cs="Arial Unicode MS"/>
+                <w:sz w:val="22"/>
+                <w:szCs w:val="22"/>
+              </w:rPr>
+            </w:pPr>
+          </w:p>
+        </w:tc>
+        <w:tc>
+          <w:tcPr>
+            <w:tcW w:w="1134" w:type="dxa"/>
+            <w:vAlign w:val="center"/>
+          </w:tcPr>
+          <w:p>
+            <w:pPr>
+              <w:tabs>
+                <w:tab w:val="center" w:pos="4677"/>
+                <w:tab w:val="right" w:pos="9355"/>
+              </w:tabs>
+              <w:jc w:val="center"/>
+              <w:rPr>
+                <w:rFonts w:eastAsia="Arial Unicode MS" w:cs="Arial Unicode MS"/>
+                <w:sz w:val="22"/>
+                <w:szCs w:val="22"/>
+              </w:rPr>
+            </w:pPr>
+          </w:p>
+        </w:tc>
+        <w:tc>
+          <w:tcPr>
+            <w:tcW w:w="567" w:type="dxa"/>
+            <w:vAlign w:val="center"/>
+          </w:tcPr>
+          <w:p>
+            <w:pPr>
+              <w:tabs>
+                <w:tab w:val="center" w:pos="4677"/>
+                <w:tab w:val="right" w:pos="9355"/>
+              </w:tabs>
+              <w:jc w:val="center"/>
+              <w:rPr>
+                <w:rFonts w:eastAsia="Arial Unicode MS" w:cs="Arial Unicode MS"/>
+                <w:sz w:val="22"/>
+                <w:szCs w:val="22"/>
+              </w:rPr>
+            </w:pPr>
+          </w:p>
+        </w:tc>
+        <w:tc>
+          <w:tcPr>
+            <w:tcW w:w="2410" w:type="dxa"/>
+            <w:vAlign w:val="center"/>
+          </w:tcPr>
+          <w:p>
+            <w:pPr>
+              <w:tabs>
+                <w:tab w:val="center" w:pos="4677"/>
+                <w:tab w:val="right" w:pos="9355"/>
+              </w:tabs>
+              <w:rPr>
+                <w:rFonts w:eastAsia="Arial Unicode MS" w:cs="Arial Unicode MS"/>
+                <w:sz w:val="22"/>
+                <w:szCs w:val="22"/>
+              </w:rPr>
+            </w:pPr>
+          </w:p>
+        </w:tc>
+        <w:tc>
+          <w:tcPr>
+            <w:tcW w:w="934" w:type="dxa"/>
+            <w:vAlign w:val="center"/>
+          </w:tcPr>
+          <w:p>
+            <w:pPr>
+              <w:tabs>
+                <w:tab w:val="center" w:pos="4677"/>
+                <w:tab w:val="right" w:pos="9355"/>
+              </w:tabs>
+              <w:jc w:val="center"/>
+              <w:rPr>
+                <w:rFonts w:eastAsia="Arial Unicode MS" w:cs="Arial Unicode MS"/>
+                <w:sz w:val="22"/>
+                <w:szCs w:val="22"/>
+              </w:rPr>
+            </w:pPr>
           </w:p>
         </w:tc>
       </w:tr>
@@ -21727,7 +28637,6 @@
           <w:rFonts w:eastAsia="Arial Unicode MS" w:cs="Arial Unicode MS"/>
           <w:sz w:val="28"/>
           <w:szCs w:val="28"/>
-          <w:lang w:val="en-US"/>
         </w:rPr>
       </w:pPr>
     </w:p>
@@ -23168,7 +30077,7 @@
   <w:style w:type="paragraph" w:default="1" w:styleId="a">
     <w:name w:val="Normal"/>
     <w:qFormat/>
-    <w:rsid w:val="00E56366"/>
+    <w:rsid w:val="00C905A9"/>
     <w:pPr>
       <w:suppressAutoHyphens w:val="0"/>
     </w:pPr>
